--- a/documentacion/holApp_ERS.docx
+++ b/documentacion/holApp_ERS.docx
@@ -5,6 +5,10 @@
     <w:sdt>
       <w:sdtPr>
         <w:rPr>
+          <w:rFonts w:ascii="Cambria" w:eastAsia="Cambria" w:hAnsi="Cambria" w:cs="Cambria"/>
+          <w:color w:val="000000"/>
+          <w:sz w:val="24"/>
+          <w:szCs w:val="22"/>
           <w:lang w:val="es-ES"/>
         </w:rPr>
         <w:id w:val="-529421322"/>
@@ -15,12 +19,8 @@
       </w:sdtPr>
       <w:sdtEndPr>
         <w:rPr>
-          <w:rFonts w:ascii="Cambria" w:eastAsia="Cambria" w:hAnsi="Cambria" w:cs="Cambria"/>
           <w:b/>
           <w:bCs/>
-          <w:color w:val="000000"/>
-          <w:sz w:val="24"/>
-          <w:szCs w:val="22"/>
         </w:rPr>
       </w:sdtEndPr>
       <w:sdtContent>
@@ -40,7 +40,7 @@
             <w:pStyle w:val="TDC1"/>
             <w:tabs>
               <w:tab w:val="left" w:pos="880"/>
-              <w:tab w:val="right" w:leader="dot" w:pos="8828"/>
+              <w:tab w:val="right" w:leader="dot" w:pos="7761"/>
             </w:tabs>
             <w:rPr>
               <w:rFonts w:asciiTheme="minorHAnsi" w:eastAsiaTheme="minorEastAsia" w:hAnsiTheme="minorHAnsi" w:cstheme="minorBidi"/>
@@ -58,7 +58,7 @@
           <w:r>
             <w:fldChar w:fldCharType="separate"/>
           </w:r>
-          <w:hyperlink w:anchor="_Toc23250915" w:history="1">
+          <w:hyperlink w:anchor="_Toc24059470" w:history="1">
             <w:r>
               <w:rPr>
                 <w:rStyle w:val="Hipervnculo"/>
@@ -102,7 +102,7 @@
                 <w:noProof/>
                 <w:webHidden/>
               </w:rPr>
-              <w:instrText xml:space="preserve"> PAGEREF _Toc23250915 \h </w:instrText>
+              <w:instrText xml:space="preserve"> PAGEREF _Toc24059470 \h </w:instrText>
             </w:r>
             <w:r>
               <w:rPr>
@@ -138,7 +138,7 @@
             <w:pStyle w:val="TDC2"/>
             <w:tabs>
               <w:tab w:val="left" w:pos="1320"/>
-              <w:tab w:val="right" w:leader="dot" w:pos="8828"/>
+              <w:tab w:val="right" w:leader="dot" w:pos="7761"/>
             </w:tabs>
             <w:rPr>
               <w:rFonts w:asciiTheme="minorHAnsi" w:eastAsiaTheme="minorEastAsia" w:hAnsiTheme="minorHAnsi" w:cstheme="minorBidi"/>
@@ -147,7 +147,7 @@
               <w:sz w:val="22"/>
             </w:rPr>
           </w:pPr>
-          <w:hyperlink w:anchor="_Toc23250916" w:history="1">
+          <w:hyperlink w:anchor="_Toc24059471" w:history="1">
             <w:r>
               <w:rPr>
                 <w:rStyle w:val="Hipervnculo"/>
@@ -191,7 +191,7 @@
                 <w:noProof/>
                 <w:webHidden/>
               </w:rPr>
-              <w:instrText xml:space="preserve"> PAGEREF _Toc23250916 \h </w:instrText>
+              <w:instrText xml:space="preserve"> PAGEREF _Toc24059471 \h </w:instrText>
             </w:r>
             <w:r>
               <w:rPr>
@@ -227,7 +227,7 @@
             <w:pStyle w:val="TDC2"/>
             <w:tabs>
               <w:tab w:val="left" w:pos="1320"/>
-              <w:tab w:val="right" w:leader="dot" w:pos="8828"/>
+              <w:tab w:val="right" w:leader="dot" w:pos="7761"/>
             </w:tabs>
             <w:rPr>
               <w:rFonts w:asciiTheme="minorHAnsi" w:eastAsiaTheme="minorEastAsia" w:hAnsiTheme="minorHAnsi" w:cstheme="minorBidi"/>
@@ -236,7 +236,7 @@
               <w:sz w:val="22"/>
             </w:rPr>
           </w:pPr>
-          <w:hyperlink w:anchor="_Toc23250917" w:history="1">
+          <w:hyperlink w:anchor="_Toc24059472" w:history="1">
             <w:r>
               <w:rPr>
                 <w:rStyle w:val="Hipervnculo"/>
@@ -280,7 +280,7 @@
                 <w:noProof/>
                 <w:webHidden/>
               </w:rPr>
-              <w:instrText xml:space="preserve"> PAGEREF _Toc23250917 \h </w:instrText>
+              <w:instrText xml:space="preserve"> PAGEREF _Toc24059472 \h </w:instrText>
             </w:r>
             <w:r>
               <w:rPr>
@@ -316,7 +316,7 @@
             <w:pStyle w:val="TDC2"/>
             <w:tabs>
               <w:tab w:val="left" w:pos="1320"/>
-              <w:tab w:val="right" w:leader="dot" w:pos="8828"/>
+              <w:tab w:val="right" w:leader="dot" w:pos="7761"/>
             </w:tabs>
             <w:rPr>
               <w:rFonts w:asciiTheme="minorHAnsi" w:eastAsiaTheme="minorEastAsia" w:hAnsiTheme="minorHAnsi" w:cstheme="minorBidi"/>
@@ -325,7 +325,7 @@
               <w:sz w:val="22"/>
             </w:rPr>
           </w:pPr>
-          <w:hyperlink w:anchor="_Toc23250918" w:history="1">
+          <w:hyperlink w:anchor="_Toc24059473" w:history="1">
             <w:r>
               <w:rPr>
                 <w:rStyle w:val="Hipervnculo"/>
@@ -369,7 +369,7 @@
                 <w:noProof/>
                 <w:webHidden/>
               </w:rPr>
-              <w:instrText xml:space="preserve"> PAGEREF _Toc23250918 \h </w:instrText>
+              <w:instrText xml:space="preserve"> PAGEREF _Toc24059473 \h </w:instrText>
             </w:r>
             <w:r>
               <w:rPr>
@@ -389,7 +389,7 @@
                 <w:noProof/>
                 <w:webHidden/>
               </w:rPr>
-              <w:t>2</w:t>
+              <w:t>3</w:t>
             </w:r>
             <w:r>
               <w:rPr>
@@ -405,7 +405,7 @@
             <w:pStyle w:val="TDC2"/>
             <w:tabs>
               <w:tab w:val="left" w:pos="1320"/>
-              <w:tab w:val="right" w:leader="dot" w:pos="8828"/>
+              <w:tab w:val="right" w:leader="dot" w:pos="7761"/>
             </w:tabs>
             <w:rPr>
               <w:rFonts w:asciiTheme="minorHAnsi" w:eastAsiaTheme="minorEastAsia" w:hAnsiTheme="minorHAnsi" w:cstheme="minorBidi"/>
@@ -414,7 +414,7 @@
               <w:sz w:val="22"/>
             </w:rPr>
           </w:pPr>
-          <w:hyperlink w:anchor="_Toc23250919" w:history="1">
+          <w:hyperlink w:anchor="_Toc24059474" w:history="1">
             <w:r>
               <w:rPr>
                 <w:rStyle w:val="Hipervnculo"/>
@@ -458,7 +458,7 @@
                 <w:noProof/>
                 <w:webHidden/>
               </w:rPr>
-              <w:instrText xml:space="preserve"> PAGEREF _Toc23250919 \h </w:instrText>
+              <w:instrText xml:space="preserve"> PAGEREF _Toc24059474 \h </w:instrText>
             </w:r>
             <w:r>
               <w:rPr>
@@ -478,7 +478,7 @@
                 <w:noProof/>
                 <w:webHidden/>
               </w:rPr>
-              <w:t>2</w:t>
+              <w:t>4</w:t>
             </w:r>
             <w:r>
               <w:rPr>
@@ -494,7 +494,7 @@
             <w:pStyle w:val="TDC2"/>
             <w:tabs>
               <w:tab w:val="left" w:pos="1320"/>
-              <w:tab w:val="right" w:leader="dot" w:pos="8828"/>
+              <w:tab w:val="right" w:leader="dot" w:pos="7761"/>
             </w:tabs>
             <w:rPr>
               <w:rFonts w:asciiTheme="minorHAnsi" w:eastAsiaTheme="minorEastAsia" w:hAnsiTheme="minorHAnsi" w:cstheme="minorBidi"/>
@@ -503,7 +503,7 @@
               <w:sz w:val="22"/>
             </w:rPr>
           </w:pPr>
-          <w:hyperlink w:anchor="_Toc23250920" w:history="1">
+          <w:hyperlink w:anchor="_Toc24059475" w:history="1">
             <w:r>
               <w:rPr>
                 <w:rStyle w:val="Hipervnculo"/>
@@ -547,7 +547,7 @@
                 <w:noProof/>
                 <w:webHidden/>
               </w:rPr>
-              <w:instrText xml:space="preserve"> PAGEREF _Toc23250920 \h </w:instrText>
+              <w:instrText xml:space="preserve"> PAGEREF _Toc24059475 \h </w:instrText>
             </w:r>
             <w:r>
               <w:rPr>
@@ -567,7 +567,7 @@
                 <w:noProof/>
                 <w:webHidden/>
               </w:rPr>
-              <w:t>3</w:t>
+              <w:t>4</w:t>
             </w:r>
             <w:r>
               <w:rPr>
@@ -583,7 +583,7 @@
             <w:pStyle w:val="TDC1"/>
             <w:tabs>
               <w:tab w:val="left" w:pos="880"/>
-              <w:tab w:val="right" w:leader="dot" w:pos="8828"/>
+              <w:tab w:val="right" w:leader="dot" w:pos="7761"/>
             </w:tabs>
             <w:rPr>
               <w:rFonts w:asciiTheme="minorHAnsi" w:eastAsiaTheme="minorEastAsia" w:hAnsiTheme="minorHAnsi" w:cstheme="minorBidi"/>
@@ -592,7 +592,7 @@
               <w:sz w:val="22"/>
             </w:rPr>
           </w:pPr>
-          <w:hyperlink w:anchor="_Toc23250921" w:history="1">
+          <w:hyperlink w:anchor="_Toc24059476" w:history="1">
             <w:r>
               <w:rPr>
                 <w:rStyle w:val="Hipervnculo"/>
@@ -636,7 +636,7 @@
                 <w:noProof/>
                 <w:webHidden/>
               </w:rPr>
-              <w:instrText xml:space="preserve"> PAGEREF _Toc23250921 \h </w:instrText>
+              <w:instrText xml:space="preserve"> PAGEREF _Toc24059476 \h </w:instrText>
             </w:r>
             <w:r>
               <w:rPr>
@@ -656,7 +656,7 @@
                 <w:noProof/>
                 <w:webHidden/>
               </w:rPr>
-              <w:t>3</w:t>
+              <w:t>4</w:t>
             </w:r>
             <w:r>
               <w:rPr>
@@ -672,7 +672,7 @@
             <w:pStyle w:val="TDC2"/>
             <w:tabs>
               <w:tab w:val="left" w:pos="1320"/>
-              <w:tab w:val="right" w:leader="dot" w:pos="8828"/>
+              <w:tab w:val="right" w:leader="dot" w:pos="7761"/>
             </w:tabs>
             <w:rPr>
               <w:rFonts w:asciiTheme="minorHAnsi" w:eastAsiaTheme="minorEastAsia" w:hAnsiTheme="minorHAnsi" w:cstheme="minorBidi"/>
@@ -681,7 +681,7 @@
               <w:sz w:val="22"/>
             </w:rPr>
           </w:pPr>
-          <w:hyperlink w:anchor="_Toc23250922" w:history="1">
+          <w:hyperlink w:anchor="_Toc24059477" w:history="1">
             <w:r>
               <w:rPr>
                 <w:rStyle w:val="Hipervnculo"/>
@@ -725,7 +725,7 @@
                 <w:noProof/>
                 <w:webHidden/>
               </w:rPr>
-              <w:instrText xml:space="preserve"> PAGEREF _Toc23250922 \h </w:instrText>
+              <w:instrText xml:space="preserve"> PAGEREF _Toc24059477 \h </w:instrText>
             </w:r>
             <w:r>
               <w:rPr>
@@ -745,7 +745,7 @@
                 <w:noProof/>
                 <w:webHidden/>
               </w:rPr>
-              <w:t>3</w:t>
+              <w:t>4</w:t>
             </w:r>
             <w:r>
               <w:rPr>
@@ -761,7 +761,7 @@
             <w:pStyle w:val="TDC2"/>
             <w:tabs>
               <w:tab w:val="left" w:pos="1320"/>
-              <w:tab w:val="right" w:leader="dot" w:pos="8828"/>
+              <w:tab w:val="right" w:leader="dot" w:pos="7761"/>
             </w:tabs>
             <w:rPr>
               <w:rFonts w:asciiTheme="minorHAnsi" w:eastAsiaTheme="minorEastAsia" w:hAnsiTheme="minorHAnsi" w:cstheme="minorBidi"/>
@@ -770,7 +770,7 @@
               <w:sz w:val="22"/>
             </w:rPr>
           </w:pPr>
-          <w:hyperlink w:anchor="_Toc23250923" w:history="1">
+          <w:hyperlink w:anchor="_Toc24059478" w:history="1">
             <w:r>
               <w:rPr>
                 <w:rStyle w:val="Hipervnculo"/>
@@ -814,7 +814,7 @@
                 <w:noProof/>
                 <w:webHidden/>
               </w:rPr>
-              <w:instrText xml:space="preserve"> PAGEREF _Toc23250923 \h </w:instrText>
+              <w:instrText xml:space="preserve"> PAGEREF _Toc24059478 \h </w:instrText>
             </w:r>
             <w:r>
               <w:rPr>
@@ -834,7 +834,7 @@
                 <w:noProof/>
                 <w:webHidden/>
               </w:rPr>
-              <w:t>3</w:t>
+              <w:t>4</w:t>
             </w:r>
             <w:r>
               <w:rPr>
@@ -850,7 +850,7 @@
             <w:pStyle w:val="TDC2"/>
             <w:tabs>
               <w:tab w:val="left" w:pos="1320"/>
-              <w:tab w:val="right" w:leader="dot" w:pos="8828"/>
+              <w:tab w:val="right" w:leader="dot" w:pos="7761"/>
             </w:tabs>
             <w:rPr>
               <w:rFonts w:asciiTheme="minorHAnsi" w:eastAsiaTheme="minorEastAsia" w:hAnsiTheme="minorHAnsi" w:cstheme="minorBidi"/>
@@ -859,7 +859,7 @@
               <w:sz w:val="22"/>
             </w:rPr>
           </w:pPr>
-          <w:hyperlink w:anchor="_Toc23250924" w:history="1">
+          <w:hyperlink w:anchor="_Toc24059479" w:history="1">
             <w:r>
               <w:rPr>
                 <w:rStyle w:val="Hipervnculo"/>
@@ -903,7 +903,7 @@
                 <w:noProof/>
                 <w:webHidden/>
               </w:rPr>
-              <w:instrText xml:space="preserve"> PAGEREF _Toc23250924 \h </w:instrText>
+              <w:instrText xml:space="preserve"> PAGEREF _Toc24059479 \h </w:instrText>
             </w:r>
             <w:r>
               <w:rPr>
@@ -923,7 +923,7 @@
                 <w:noProof/>
                 <w:webHidden/>
               </w:rPr>
-              <w:t>4</w:t>
+              <w:t>5</w:t>
             </w:r>
             <w:r>
               <w:rPr>
@@ -939,7 +939,7 @@
             <w:pStyle w:val="TDC2"/>
             <w:tabs>
               <w:tab w:val="left" w:pos="1320"/>
-              <w:tab w:val="right" w:leader="dot" w:pos="8828"/>
+              <w:tab w:val="right" w:leader="dot" w:pos="7761"/>
             </w:tabs>
             <w:rPr>
               <w:rFonts w:asciiTheme="minorHAnsi" w:eastAsiaTheme="minorEastAsia" w:hAnsiTheme="minorHAnsi" w:cstheme="minorBidi"/>
@@ -948,7 +948,7 @@
               <w:sz w:val="22"/>
             </w:rPr>
           </w:pPr>
-          <w:hyperlink w:anchor="_Toc23250925" w:history="1">
+          <w:hyperlink w:anchor="_Toc24059480" w:history="1">
             <w:r>
               <w:rPr>
                 <w:rStyle w:val="Hipervnculo"/>
@@ -992,7 +992,7 @@
                 <w:noProof/>
                 <w:webHidden/>
               </w:rPr>
-              <w:instrText xml:space="preserve"> PAGEREF _Toc23250925 \h </w:instrText>
+              <w:instrText xml:space="preserve"> PAGEREF _Toc24059480 \h </w:instrText>
             </w:r>
             <w:r>
               <w:rPr>
@@ -1012,7 +1012,7 @@
                 <w:noProof/>
                 <w:webHidden/>
               </w:rPr>
-              <w:t>4</w:t>
+              <w:t>6</w:t>
             </w:r>
             <w:r>
               <w:rPr>
@@ -1028,7 +1028,7 @@
             <w:pStyle w:val="TDC2"/>
             <w:tabs>
               <w:tab w:val="left" w:pos="1320"/>
-              <w:tab w:val="right" w:leader="dot" w:pos="8828"/>
+              <w:tab w:val="right" w:leader="dot" w:pos="7761"/>
             </w:tabs>
             <w:rPr>
               <w:rFonts w:asciiTheme="minorHAnsi" w:eastAsiaTheme="minorEastAsia" w:hAnsiTheme="minorHAnsi" w:cstheme="minorBidi"/>
@@ -1037,7 +1037,7 @@
               <w:sz w:val="22"/>
             </w:rPr>
           </w:pPr>
-          <w:hyperlink w:anchor="_Toc23250926" w:history="1">
+          <w:hyperlink w:anchor="_Toc24059481" w:history="1">
             <w:r>
               <w:rPr>
                 <w:rStyle w:val="Hipervnculo"/>
@@ -1081,7 +1081,7 @@
                 <w:noProof/>
                 <w:webHidden/>
               </w:rPr>
-              <w:instrText xml:space="preserve"> PAGEREF _Toc23250926 \h </w:instrText>
+              <w:instrText xml:space="preserve"> PAGEREF _Toc24059481 \h </w:instrText>
             </w:r>
             <w:r>
               <w:rPr>
@@ -1101,7 +1101,7 @@
                 <w:noProof/>
                 <w:webHidden/>
               </w:rPr>
-              <w:t>5</w:t>
+              <w:t>6</w:t>
             </w:r>
             <w:r>
               <w:rPr>
@@ -1114,10 +1114,10 @@
         </w:p>
         <w:p>
           <w:pPr>
-            <w:pStyle w:val="TDC2"/>
+            <w:pStyle w:val="TDC1"/>
             <w:tabs>
-              <w:tab w:val="left" w:pos="1320"/>
-              <w:tab w:val="right" w:leader="dot" w:pos="8828"/>
+              <w:tab w:val="left" w:pos="880"/>
+              <w:tab w:val="right" w:leader="dot" w:pos="7761"/>
             </w:tabs>
             <w:rPr>
               <w:rFonts w:asciiTheme="minorHAnsi" w:eastAsiaTheme="minorEastAsia" w:hAnsiTheme="minorHAnsi" w:cstheme="minorBidi"/>
@@ -1126,14 +1126,14 @@
               <w:sz w:val="22"/>
             </w:rPr>
           </w:pPr>
-          <w:hyperlink w:anchor="_Toc23250927" w:history="1">
+          <w:hyperlink w:anchor="_Toc24059482" w:history="1">
             <w:r>
               <w:rPr>
                 <w:rStyle w:val="Hipervnculo"/>
                 <w:bCs/>
                 <w:noProof/>
               </w:rPr>
-              <w:t>2.6.</w:t>
+              <w:t>3.</w:t>
             </w:r>
             <w:r>
               <w:rPr>
@@ -1149,7 +1149,7 @@
                 <w:rStyle w:val="Hipervnculo"/>
                 <w:noProof/>
               </w:rPr>
-              <w:t>Requisitos Futuros</w:t>
+              <w:t>Requisitos Específicos</w:t>
             </w:r>
             <w:r>
               <w:rPr>
@@ -1170,7 +1170,7 @@
                 <w:noProof/>
                 <w:webHidden/>
               </w:rPr>
-              <w:instrText xml:space="preserve"> PAGEREF _Toc23250927 \h </w:instrText>
+              <w:instrText xml:space="preserve"> PAGEREF _Toc24059482 \h </w:instrText>
             </w:r>
             <w:r>
               <w:rPr>
@@ -1190,7 +1190,7 @@
                 <w:noProof/>
                 <w:webHidden/>
               </w:rPr>
-              <w:t>6</w:t>
+              <w:t>7</w:t>
             </w:r>
             <w:r>
               <w:rPr>
@@ -1203,10 +1203,10 @@
         </w:p>
         <w:p>
           <w:pPr>
-            <w:pStyle w:val="TDC1"/>
+            <w:pStyle w:val="TDC2"/>
             <w:tabs>
-              <w:tab w:val="left" w:pos="880"/>
-              <w:tab w:val="right" w:leader="dot" w:pos="8828"/>
+              <w:tab w:val="left" w:pos="1320"/>
+              <w:tab w:val="right" w:leader="dot" w:pos="7761"/>
             </w:tabs>
             <w:rPr>
               <w:rFonts w:asciiTheme="minorHAnsi" w:eastAsiaTheme="minorEastAsia" w:hAnsiTheme="minorHAnsi" w:cstheme="minorBidi"/>
@@ -1215,14 +1215,14 @@
               <w:sz w:val="22"/>
             </w:rPr>
           </w:pPr>
-          <w:hyperlink w:anchor="_Toc23250928" w:history="1">
+          <w:hyperlink w:anchor="_Toc24059483" w:history="1">
             <w:r>
               <w:rPr>
                 <w:rStyle w:val="Hipervnculo"/>
                 <w:bCs/>
                 <w:noProof/>
               </w:rPr>
-              <w:t>3.</w:t>
+              <w:t>3.1.</w:t>
             </w:r>
             <w:r>
               <w:rPr>
@@ -1238,7 +1238,7 @@
                 <w:rStyle w:val="Hipervnculo"/>
                 <w:noProof/>
               </w:rPr>
-              <w:t>Requisitos Espec´ıficos</w:t>
+              <w:t>Interfaces Externas</w:t>
             </w:r>
             <w:r>
               <w:rPr>
@@ -1259,7 +1259,7 @@
                 <w:noProof/>
                 <w:webHidden/>
               </w:rPr>
-              <w:instrText xml:space="preserve"> PAGEREF _Toc23250928 \h </w:instrText>
+              <w:instrText xml:space="preserve"> PAGEREF _Toc24059483 \h </w:instrText>
             </w:r>
             <w:r>
               <w:rPr>
@@ -1279,7 +1279,7 @@
                 <w:noProof/>
                 <w:webHidden/>
               </w:rPr>
-              <w:t>6</w:t>
+              <w:t>8</w:t>
             </w:r>
             <w:r>
               <w:rPr>
@@ -1295,7 +1295,7 @@
             <w:pStyle w:val="TDC2"/>
             <w:tabs>
               <w:tab w:val="left" w:pos="1320"/>
-              <w:tab w:val="right" w:leader="dot" w:pos="8828"/>
+              <w:tab w:val="right" w:leader="dot" w:pos="7761"/>
             </w:tabs>
             <w:rPr>
               <w:rFonts w:asciiTheme="minorHAnsi" w:eastAsiaTheme="minorEastAsia" w:hAnsiTheme="minorHAnsi" w:cstheme="minorBidi"/>
@@ -1304,14 +1304,14 @@
               <w:sz w:val="22"/>
             </w:rPr>
           </w:pPr>
-          <w:hyperlink w:anchor="_Toc23250929" w:history="1">
+          <w:hyperlink w:anchor="_Toc24059484" w:history="1">
             <w:r>
               <w:rPr>
                 <w:rStyle w:val="Hipervnculo"/>
                 <w:bCs/>
                 <w:noProof/>
               </w:rPr>
-              <w:t>3.1.</w:t>
+              <w:t>3.2.</w:t>
             </w:r>
             <w:r>
               <w:rPr>
@@ -1327,7 +1327,7 @@
                 <w:rStyle w:val="Hipervnculo"/>
                 <w:noProof/>
               </w:rPr>
-              <w:t>Interfaces Externas</w:t>
+              <w:t>Funciones</w:t>
             </w:r>
             <w:r>
               <w:rPr>
@@ -1348,7 +1348,7 @@
                 <w:noProof/>
                 <w:webHidden/>
               </w:rPr>
-              <w:instrText xml:space="preserve"> PAGEREF _Toc23250929 \h </w:instrText>
+              <w:instrText xml:space="preserve"> PAGEREF _Toc24059484 \h </w:instrText>
             </w:r>
             <w:r>
               <w:rPr>
@@ -1384,7 +1384,7 @@
             <w:pStyle w:val="TDC2"/>
             <w:tabs>
               <w:tab w:val="left" w:pos="1320"/>
-              <w:tab w:val="right" w:leader="dot" w:pos="8828"/>
+              <w:tab w:val="right" w:leader="dot" w:pos="7761"/>
             </w:tabs>
             <w:rPr>
               <w:rFonts w:asciiTheme="minorHAnsi" w:eastAsiaTheme="minorEastAsia" w:hAnsiTheme="minorHAnsi" w:cstheme="minorBidi"/>
@@ -1393,14 +1393,14 @@
               <w:sz w:val="22"/>
             </w:rPr>
           </w:pPr>
-          <w:hyperlink w:anchor="_Toc23250930" w:history="1">
+          <w:hyperlink w:anchor="_Toc24059485" w:history="1">
             <w:r>
               <w:rPr>
                 <w:rStyle w:val="Hipervnculo"/>
                 <w:bCs/>
                 <w:noProof/>
               </w:rPr>
-              <w:t>3.2.</w:t>
+              <w:t>3.3.</w:t>
             </w:r>
             <w:r>
               <w:rPr>
@@ -1416,7 +1416,7 @@
                 <w:rStyle w:val="Hipervnculo"/>
                 <w:noProof/>
               </w:rPr>
-              <w:t>Funciones</w:t>
+              <w:t>Requisitos de Rendimiento</w:t>
             </w:r>
             <w:r>
               <w:rPr>
@@ -1437,7 +1437,7 @@
                 <w:noProof/>
                 <w:webHidden/>
               </w:rPr>
-              <w:instrText xml:space="preserve"> PAGEREF _Toc23250930 \h </w:instrText>
+              <w:instrText xml:space="preserve"> PAGEREF _Toc24059485 \h </w:instrText>
             </w:r>
             <w:r>
               <w:rPr>
@@ -1457,7 +1457,7 @@
                 <w:noProof/>
                 <w:webHidden/>
               </w:rPr>
-              <w:t>8</w:t>
+              <w:t>11</w:t>
             </w:r>
             <w:r>
               <w:rPr>
@@ -1473,7 +1473,7 @@
             <w:pStyle w:val="TDC2"/>
             <w:tabs>
               <w:tab w:val="left" w:pos="1320"/>
-              <w:tab w:val="right" w:leader="dot" w:pos="8828"/>
+              <w:tab w:val="right" w:leader="dot" w:pos="7761"/>
             </w:tabs>
             <w:rPr>
               <w:rFonts w:asciiTheme="minorHAnsi" w:eastAsiaTheme="minorEastAsia" w:hAnsiTheme="minorHAnsi" w:cstheme="minorBidi"/>
@@ -1482,14 +1482,14 @@
               <w:sz w:val="22"/>
             </w:rPr>
           </w:pPr>
-          <w:hyperlink w:anchor="_Toc23250931" w:history="1">
+          <w:hyperlink w:anchor="_Toc24059486" w:history="1">
             <w:r>
               <w:rPr>
                 <w:rStyle w:val="Hipervnculo"/>
                 <w:bCs/>
                 <w:noProof/>
               </w:rPr>
-              <w:t>3.3.</w:t>
+              <w:t>3.4.</w:t>
             </w:r>
             <w:r>
               <w:rPr>
@@ -1505,7 +1505,7 @@
                 <w:rStyle w:val="Hipervnculo"/>
                 <w:noProof/>
               </w:rPr>
-              <w:t>Requisitos de Rendimiento</w:t>
+              <w:t>Restricciones de diseño</w:t>
             </w:r>
             <w:r>
               <w:rPr>
@@ -1526,7 +1526,7 @@
                 <w:noProof/>
                 <w:webHidden/>
               </w:rPr>
-              <w:instrText xml:space="preserve"> PAGEREF _Toc23250931 \h </w:instrText>
+              <w:instrText xml:space="preserve"> PAGEREF _Toc24059486 \h </w:instrText>
             </w:r>
             <w:r>
               <w:rPr>
@@ -1546,7 +1546,7 @@
                 <w:noProof/>
                 <w:webHidden/>
               </w:rPr>
-              <w:t>10</w:t>
+              <w:t>12</w:t>
             </w:r>
             <w:r>
               <w:rPr>
@@ -1562,7 +1562,7 @@
             <w:pStyle w:val="TDC2"/>
             <w:tabs>
               <w:tab w:val="left" w:pos="1320"/>
-              <w:tab w:val="right" w:leader="dot" w:pos="8828"/>
+              <w:tab w:val="right" w:leader="dot" w:pos="7761"/>
             </w:tabs>
             <w:rPr>
               <w:rFonts w:asciiTheme="minorHAnsi" w:eastAsiaTheme="minorEastAsia" w:hAnsiTheme="minorHAnsi" w:cstheme="minorBidi"/>
@@ -1571,14 +1571,14 @@
               <w:sz w:val="22"/>
             </w:rPr>
           </w:pPr>
-          <w:hyperlink w:anchor="_Toc23250932" w:history="1">
+          <w:hyperlink w:anchor="_Toc24059487" w:history="1">
             <w:r>
               <w:rPr>
                 <w:rStyle w:val="Hipervnculo"/>
                 <w:bCs/>
                 <w:noProof/>
               </w:rPr>
-              <w:t>3.4.</w:t>
+              <w:t>3.5.</w:t>
             </w:r>
             <w:r>
               <w:rPr>
@@ -1594,7 +1594,7 @@
                 <w:rStyle w:val="Hipervnculo"/>
                 <w:noProof/>
               </w:rPr>
-              <w:t>Restricciones de Disen˜o</w:t>
+              <w:t>Atributos del Sistema</w:t>
             </w:r>
             <w:r>
               <w:rPr>
@@ -1615,7 +1615,7 @@
                 <w:noProof/>
                 <w:webHidden/>
               </w:rPr>
-              <w:instrText xml:space="preserve"> PAGEREF _Toc23250932 \h </w:instrText>
+              <w:instrText xml:space="preserve"> PAGEREF _Toc24059487 \h </w:instrText>
             </w:r>
             <w:r>
               <w:rPr>
@@ -1635,7 +1635,7 @@
                 <w:noProof/>
                 <w:webHidden/>
               </w:rPr>
-              <w:t>10</w:t>
+              <w:t>12</w:t>
             </w:r>
             <w:r>
               <w:rPr>
@@ -1648,10 +1648,80 @@
         </w:p>
         <w:p>
           <w:pPr>
-            <w:pStyle w:val="TDC2"/>
+            <w:pStyle w:val="TDC3"/>
             <w:tabs>
-              <w:tab w:val="left" w:pos="1320"/>
-              <w:tab w:val="right" w:leader="dot" w:pos="8828"/>
+              <w:tab w:val="right" w:leader="dot" w:pos="7761"/>
+            </w:tabs>
+            <w:rPr>
+              <w:noProof/>
+            </w:rPr>
+          </w:pPr>
+          <w:hyperlink w:anchor="_Toc24059488" w:history="1">
+            <w:r>
+              <w:rPr>
+                <w:rStyle w:val="Hipervnculo"/>
+                <w:b/>
+                <w:bCs/>
+                <w:noProof/>
+              </w:rPr>
+              <w:t>3.5.1 Seguridad</w:t>
+            </w:r>
+            <w:r>
+              <w:rPr>
+                <w:noProof/>
+                <w:webHidden/>
+              </w:rPr>
+              <w:tab/>
+            </w:r>
+            <w:r>
+              <w:rPr>
+                <w:noProof/>
+                <w:webHidden/>
+              </w:rPr>
+              <w:fldChar w:fldCharType="begin"/>
+            </w:r>
+            <w:r>
+              <w:rPr>
+                <w:noProof/>
+                <w:webHidden/>
+              </w:rPr>
+              <w:instrText xml:space="preserve"> PAGEREF _Toc24059488 \h </w:instrText>
+            </w:r>
+            <w:r>
+              <w:rPr>
+                <w:noProof/>
+                <w:webHidden/>
+              </w:rPr>
+            </w:r>
+            <w:r>
+              <w:rPr>
+                <w:noProof/>
+                <w:webHidden/>
+              </w:rPr>
+              <w:fldChar w:fldCharType="separate"/>
+            </w:r>
+            <w:r>
+              <w:rPr>
+                <w:noProof/>
+                <w:webHidden/>
+              </w:rPr>
+              <w:t>12</w:t>
+            </w:r>
+            <w:r>
+              <w:rPr>
+                <w:noProof/>
+                <w:webHidden/>
+              </w:rPr>
+              <w:fldChar w:fldCharType="end"/>
+            </w:r>
+          </w:hyperlink>
+        </w:p>
+        <w:p>
+          <w:pPr>
+            <w:pStyle w:val="TDC1"/>
+            <w:tabs>
+              <w:tab w:val="left" w:pos="880"/>
+              <w:tab w:val="right" w:leader="dot" w:pos="7761"/>
             </w:tabs>
             <w:rPr>
               <w:rFonts w:asciiTheme="minorHAnsi" w:eastAsiaTheme="minorEastAsia" w:hAnsiTheme="minorHAnsi" w:cstheme="minorBidi"/>
@@ -1660,14 +1730,14 @@
               <w:sz w:val="22"/>
             </w:rPr>
           </w:pPr>
-          <w:hyperlink w:anchor="_Toc23250933" w:history="1">
+          <w:hyperlink w:anchor="_Toc24059489" w:history="1">
             <w:r>
               <w:rPr>
                 <w:rStyle w:val="Hipervnculo"/>
                 <w:bCs/>
                 <w:noProof/>
               </w:rPr>
-              <w:t>3.5.</w:t>
+              <w:t>4.</w:t>
             </w:r>
             <w:r>
               <w:rPr>
@@ -1683,7 +1753,7 @@
                 <w:rStyle w:val="Hipervnculo"/>
                 <w:noProof/>
               </w:rPr>
-              <w:t>Atributos del Sistema</w:t>
+              <w:t>Apéndices</w:t>
             </w:r>
             <w:r>
               <w:rPr>
@@ -1704,7 +1774,7 @@
                 <w:noProof/>
                 <w:webHidden/>
               </w:rPr>
-              <w:instrText xml:space="preserve"> PAGEREF _Toc23250933 \h </w:instrText>
+              <w:instrText xml:space="preserve"> PAGEREF _Toc24059489 \h </w:instrText>
             </w:r>
             <w:r>
               <w:rPr>
@@ -1724,7 +1794,7 @@
                 <w:noProof/>
                 <w:webHidden/>
               </w:rPr>
-              <w:t>10</w:t>
+              <w:t>12</w:t>
             </w:r>
             <w:r>
               <w:rPr>
@@ -1737,94 +1807,8 @@
         </w:p>
         <w:p>
           <w:pPr>
-            <w:pStyle w:val="TDC1"/>
-            <w:tabs>
-              <w:tab w:val="left" w:pos="880"/>
-              <w:tab w:val="right" w:leader="dot" w:pos="8828"/>
-            </w:tabs>
-            <w:rPr>
-              <w:rFonts w:asciiTheme="minorHAnsi" w:eastAsiaTheme="minorEastAsia" w:hAnsiTheme="minorHAnsi" w:cstheme="minorBidi"/>
-              <w:noProof/>
-              <w:color w:val="auto"/>
-              <w:sz w:val="22"/>
-            </w:rPr>
+            <w:ind w:left="0" w:firstLine="0"/>
           </w:pPr>
-          <w:hyperlink w:anchor="_Toc23250934" w:history="1">
-            <w:r>
-              <w:rPr>
-                <w:rStyle w:val="Hipervnculo"/>
-                <w:bCs/>
-                <w:noProof/>
-              </w:rPr>
-              <w:t>4.</w:t>
-            </w:r>
-            <w:r>
-              <w:rPr>
-                <w:rFonts w:asciiTheme="minorHAnsi" w:eastAsiaTheme="minorEastAsia" w:hAnsiTheme="minorHAnsi" w:cstheme="minorBidi"/>
-                <w:noProof/>
-                <w:color w:val="auto"/>
-                <w:sz w:val="22"/>
-              </w:rPr>
-              <w:tab/>
-            </w:r>
-            <w:r>
-              <w:rPr>
-                <w:rStyle w:val="Hipervnculo"/>
-                <w:noProof/>
-              </w:rPr>
-              <w:t>Ap´endices</w:t>
-            </w:r>
-            <w:r>
-              <w:rPr>
-                <w:noProof/>
-                <w:webHidden/>
-              </w:rPr>
-              <w:tab/>
-            </w:r>
-            <w:r>
-              <w:rPr>
-                <w:noProof/>
-                <w:webHidden/>
-              </w:rPr>
-              <w:fldChar w:fldCharType="begin"/>
-            </w:r>
-            <w:r>
-              <w:rPr>
-                <w:noProof/>
-                <w:webHidden/>
-              </w:rPr>
-              <w:instrText xml:space="preserve"> PAGEREF _Toc23250934 \h </w:instrText>
-            </w:r>
-            <w:r>
-              <w:rPr>
-                <w:noProof/>
-                <w:webHidden/>
-              </w:rPr>
-            </w:r>
-            <w:r>
-              <w:rPr>
-                <w:noProof/>
-                <w:webHidden/>
-              </w:rPr>
-              <w:fldChar w:fldCharType="separate"/>
-            </w:r>
-            <w:r>
-              <w:rPr>
-                <w:noProof/>
-                <w:webHidden/>
-              </w:rPr>
-              <w:t>10</w:t>
-            </w:r>
-            <w:r>
-              <w:rPr>
-                <w:noProof/>
-                <w:webHidden/>
-              </w:rPr>
-              <w:fldChar w:fldCharType="end"/>
-            </w:r>
-          </w:hyperlink>
-        </w:p>
-        <w:p>
           <w:r>
             <w:rPr>
               <w:b/>
@@ -1834,6 +1818,8 @@
             <w:fldChar w:fldCharType="end"/>
           </w:r>
         </w:p>
+        <w:bookmarkStart w:id="0" w:name="_GoBack" w:displacedByCustomXml="next"/>
+        <w:bookmarkEnd w:id="0" w:displacedByCustomXml="next"/>
       </w:sdtContent>
     </w:sdt>
     <w:p>
@@ -1859,109 +1845,78 @@
         <w:pStyle w:val="Ttulo1"/>
         <w:ind w:left="699" w:hanging="689"/>
       </w:pPr>
-      <w:bookmarkStart w:id="0" w:name="_Toc23250915"/>
+      <w:bookmarkStart w:id="1" w:name="_Toc24059470"/>
       <w:r>
         <w:lastRenderedPageBreak/>
         <w:t>Introducción</w:t>
       </w:r>
-      <w:bookmarkEnd w:id="0"/>
+      <w:bookmarkEnd w:id="1"/>
     </w:p>
     <w:p/>
     <w:p>
       <w:pPr>
-        <w:spacing w:after="433"/>
+        <w:spacing w:after="0" w:line="360" w:lineRule="auto"/>
+        <w:ind w:left="284" w:firstLine="67"/>
+        <w:rPr>
+          <w:rFonts w:ascii="Arial" w:hAnsi="Arial" w:cs="Arial"/>
+        </w:rPr>
+      </w:pPr>
+      <w:r>
+        <w:rPr>
+          <w:rFonts w:ascii="Arial" w:hAnsi="Arial" w:cs="Arial"/>
+        </w:rPr>
+        <w:t>La presente Especificación de requerimientos de software (SRS) del sistema a construir surge para ser un conjunto de información necesaria que ayuda a los desarrolladores del software a analizar y entender todos los requisitos y requerimientos que nuestro cliente desea , de la misma forma como este constituye un informe útil para que el cliente del producto final describa lo que el realmente desea obtener, y de esta manera lograr tener un documento necesario cuya información en el futuro servirá para el desarrollo del software, es decir en la codificación correcta del mismo.</w:t>
+      </w:r>
+    </w:p>
+    <w:p>
+      <w:pPr>
+        <w:spacing w:after="0" w:line="360" w:lineRule="auto"/>
         <w:ind w:left="10"/>
-      </w:pPr>
-      <w:r>
-        <w:t xml:space="preserve">En </w:t>
-      </w:r>
-      <w:r>
-        <w:t xml:space="preserve">esta </w:t>
-      </w:r>
-      <w:proofErr w:type="spellStart"/>
-      <w:r>
-        <w:t>seccio´n</w:t>
-      </w:r>
-      <w:proofErr w:type="spellEnd"/>
-      <w:r>
-        <w:t xml:space="preserve"> se proporcionara´ una </w:t>
-      </w:r>
-      <w:proofErr w:type="spellStart"/>
-      <w:r>
-        <w:t>introducci´on</w:t>
-      </w:r>
-      <w:proofErr w:type="spellEnd"/>
-      <w:r>
-        <w:t xml:space="preserve"> a todo el documento de </w:t>
-      </w:r>
-      <w:proofErr w:type="spellStart"/>
-      <w:r>
-        <w:t>Especificacio´n</w:t>
-      </w:r>
-      <w:proofErr w:type="spellEnd"/>
-      <w:r>
-        <w:t xml:space="preserve"> de Requisitos </w:t>
-      </w:r>
-      <w:proofErr w:type="gramStart"/>
-      <w:r>
-        <w:t>Software(</w:t>
-      </w:r>
-      <w:proofErr w:type="gramEnd"/>
-      <w:r>
-        <w:t xml:space="preserve">ERS). Consta de varias subsecciones: </w:t>
-      </w:r>
-      <w:proofErr w:type="spellStart"/>
-      <w:r>
-        <w:t>propo´sito</w:t>
-      </w:r>
-      <w:proofErr w:type="spellEnd"/>
-      <w:r>
-        <w:t xml:space="preserve">, </w:t>
-      </w:r>
-      <w:proofErr w:type="spellStart"/>
-      <w:r>
-        <w:t>ambito</w:t>
-      </w:r>
-      <w:proofErr w:type="spellEnd"/>
-      <w:r>
-        <w:t xml:space="preserve"> del sistema, definiciones, referencias y </w:t>
-      </w:r>
-      <w:proofErr w:type="spellStart"/>
-      <w:r>
-        <w:t>visio´n</w:t>
-      </w:r>
-      <w:proofErr w:type="spellEnd"/>
-      <w:r>
-        <w:t xml:space="preserve"> general del documento.</w:t>
-      </w:r>
+        <w:rPr>
+          <w:rFonts w:ascii="Arial" w:hAnsi="Arial" w:cs="Arial"/>
+        </w:rPr>
+      </w:pPr>
     </w:p>
     <w:p>
       <w:pPr>
         <w:pStyle w:val="Ttulo2"/>
         <w:ind w:left="835" w:hanging="825"/>
       </w:pPr>
-      <w:bookmarkStart w:id="1" w:name="_Toc23250916"/>
+      <w:bookmarkStart w:id="2" w:name="_Toc24059471"/>
       <w:r>
         <w:t>Propósito</w:t>
       </w:r>
-      <w:bookmarkStart w:id="2" w:name="_GoBack"/>
-      <w:bookmarkEnd w:id="1"/>
       <w:bookmarkEnd w:id="2"/>
     </w:p>
     <w:p/>
     <w:p>
       <w:pPr>
         <w:spacing w:after="446" w:line="360" w:lineRule="auto"/>
-        <w:ind w:left="10"/>
-        <w:rPr>
-          <w:rFonts w:ascii="Arial" w:hAnsi="Arial" w:cs="Arial"/>
-        </w:rPr>
-      </w:pPr>
-      <w:r>
-        <w:rPr>
-          <w:rFonts w:ascii="Arial" w:hAnsi="Arial" w:cs="Arial"/>
-        </w:rPr>
-        <w:t>Este documento se ha creado con el fin de dar conocer las decisiones que se han tomado para los requisitos del sistema HolApp, asi como dar a conocer los documentos a los cuales se hacen referencia aquí. Por último, esta especificación de requerimientos de software va dirigida al profesor Carlos Torres, quien es el encargado de la experiencia educativa “Desarrollo de sistemas de software”.</w:t>
+        <w:ind w:left="284" w:firstLine="67"/>
+        <w:rPr>
+          <w:rFonts w:ascii="Arial" w:hAnsi="Arial" w:cs="Arial"/>
+        </w:rPr>
+      </w:pPr>
+      <w:r>
+        <w:rPr>
+          <w:rFonts w:ascii="Arial" w:hAnsi="Arial" w:cs="Arial"/>
+        </w:rPr>
+        <w:t>Este documento se ha creado con el fin de dar conocer las decisiones que se han tomado para los requisitos del sistema HolApp, asi como dar a conocer los documentos a los cuales se hacen referencia aquí.</w:t>
+      </w:r>
+    </w:p>
+    <w:p>
+      <w:pPr>
+        <w:spacing w:after="446" w:line="360" w:lineRule="auto"/>
+        <w:ind w:left="284" w:firstLine="0"/>
+        <w:rPr>
+          <w:rFonts w:ascii="Arial" w:hAnsi="Arial" w:cs="Arial"/>
+        </w:rPr>
+      </w:pPr>
+      <w:r>
+        <w:rPr>
+          <w:rFonts w:ascii="Arial" w:hAnsi="Arial" w:cs="Arial"/>
+        </w:rPr>
+        <w:t xml:space="preserve"> Por último, esta especificación de requerimientos de software va dirigida al profesor Carlos Torres, quien es el encargado de la experiencia educativa “Desarrollo de sistemas de software”.</w:t>
       </w:r>
     </w:p>
     <w:p>
@@ -1969,7 +1924,7 @@
         <w:pStyle w:val="Ttulo2"/>
         <w:ind w:left="835" w:hanging="825"/>
       </w:pPr>
-      <w:bookmarkStart w:id="3" w:name="_Toc23250917"/>
+      <w:bookmarkStart w:id="3" w:name="_Toc24059472"/>
       <w:r>
         <w:t>Ámbito</w:t>
       </w:r>
@@ -2029,8 +1984,9 @@
         <w:pStyle w:val="Ttulo2"/>
         <w:ind w:left="835" w:hanging="825"/>
       </w:pPr>
-      <w:bookmarkStart w:id="4" w:name="_Toc23250918"/>
-      <w:r>
+      <w:bookmarkStart w:id="4" w:name="_Toc24059473"/>
+      <w:r>
+        <w:lastRenderedPageBreak/>
         <w:t>Definiciones, Acr</w:t>
       </w:r>
       <w:r>
@@ -2045,7 +2001,7 @@
     <w:p>
       <w:pPr>
         <w:spacing w:after="433" w:line="360" w:lineRule="auto"/>
-        <w:ind w:left="10"/>
+        <w:ind w:left="426" w:firstLine="0"/>
         <w:rPr>
           <w:rFonts w:ascii="Arial" w:hAnsi="Arial" w:cs="Arial"/>
         </w:rPr>
@@ -2096,7 +2052,373 @@
         <w:rPr>
           <w:rFonts w:ascii="Arial" w:hAnsi="Arial" w:cs="Arial"/>
         </w:rPr>
-        <w:t>pueda comprender lo redactado aquí:</w:t>
+        <w:t>pueda comprender lo redactado aquí</w:t>
+      </w:r>
+      <w:r>
+        <w:rPr>
+          <w:rFonts w:ascii="Arial" w:hAnsi="Arial" w:cs="Arial"/>
+        </w:rPr>
+        <w:t>:</w:t>
+      </w:r>
+    </w:p>
+    <w:p>
+      <w:pPr>
+        <w:pStyle w:val="Prrafodelista"/>
+        <w:numPr>
+          <w:ilvl w:val="0"/>
+          <w:numId w:val="5"/>
+        </w:numPr>
+        <w:spacing w:after="0" w:line="360" w:lineRule="auto"/>
+        <w:rPr>
+          <w:rFonts w:ascii="Arial" w:hAnsi="Arial" w:cs="Arial"/>
+        </w:rPr>
+      </w:pPr>
+      <w:r>
+        <w:rPr>
+          <w:rFonts w:ascii="Arial" w:hAnsi="Arial" w:cs="Arial"/>
+        </w:rPr>
+        <w:t>API</w:t>
+      </w:r>
+      <w:r>
+        <w:rPr>
+          <w:rFonts w:ascii="Arial" w:hAnsi="Arial" w:cs="Arial"/>
+        </w:rPr>
+        <w:t xml:space="preserve"> </w:t>
+      </w:r>
+      <w:r>
+        <w:rPr>
+          <w:rFonts w:ascii="Arial" w:hAnsi="Arial" w:cs="Arial"/>
+        </w:rPr>
+        <w:t>REST</w:t>
+      </w:r>
+      <w:r>
+        <w:rPr>
+          <w:rFonts w:ascii="Arial" w:hAnsi="Arial" w:cs="Arial"/>
+        </w:rPr>
+        <w:t xml:space="preserve">: </w:t>
+      </w:r>
+      <w:r>
+        <w:rPr>
+          <w:rFonts w:ascii="Arial" w:hAnsi="Arial" w:cs="Arial"/>
+        </w:rPr>
+        <w:t>estándar lógico y eficiente para la creación de servicios web.</w:t>
+      </w:r>
+    </w:p>
+    <w:p>
+      <w:pPr>
+        <w:pStyle w:val="Prrafodelista"/>
+        <w:numPr>
+          <w:ilvl w:val="0"/>
+          <w:numId w:val="5"/>
+        </w:numPr>
+        <w:spacing w:after="0" w:line="360" w:lineRule="auto"/>
+        <w:rPr>
+          <w:rFonts w:ascii="Arial" w:hAnsi="Arial" w:cs="Arial"/>
+        </w:rPr>
+      </w:pPr>
+      <w:r>
+        <w:rPr>
+          <w:rFonts w:ascii="Arial" w:hAnsi="Arial" w:cs="Arial"/>
+        </w:rPr>
+        <w:t xml:space="preserve">Autenticación: </w:t>
+      </w:r>
+      <w:r>
+        <w:rPr>
+          <w:rFonts w:ascii="Arial" w:hAnsi="Arial" w:cs="Arial"/>
+        </w:rPr>
+        <w:t>proceso de intento de verificar la identidad digital del remitente de una comunicación como una petición para conectarse</w:t>
+      </w:r>
+      <w:r>
+        <w:rPr>
+          <w:rFonts w:ascii="Arial" w:hAnsi="Arial" w:cs="Arial"/>
+        </w:rPr>
+        <w:t>.</w:t>
+      </w:r>
+    </w:p>
+    <w:p>
+      <w:pPr>
+        <w:pStyle w:val="Prrafodelista"/>
+        <w:numPr>
+          <w:ilvl w:val="0"/>
+          <w:numId w:val="5"/>
+        </w:numPr>
+        <w:spacing w:after="0" w:line="360" w:lineRule="auto"/>
+        <w:rPr>
+          <w:rFonts w:ascii="Arial" w:hAnsi="Arial" w:cs="Arial"/>
+        </w:rPr>
+      </w:pPr>
+      <w:r>
+        <w:rPr>
+          <w:rFonts w:ascii="Arial" w:hAnsi="Arial" w:cs="Arial"/>
+        </w:rPr>
+        <w:t xml:space="preserve">Cliente: </w:t>
+      </w:r>
+      <w:r>
+        <w:rPr>
+          <w:rFonts w:ascii="Arial" w:hAnsi="Arial" w:cs="Arial"/>
+        </w:rPr>
+        <w:t>aplicación informática o un ordenador que consume un servicio remoto en otro ordenador conocido como servidor, normalmente a través de una red de telecomunicaciones.</w:t>
+      </w:r>
+    </w:p>
+    <w:p>
+      <w:pPr>
+        <w:pStyle w:val="Prrafodelista"/>
+        <w:numPr>
+          <w:ilvl w:val="0"/>
+          <w:numId w:val="5"/>
+        </w:numPr>
+        <w:spacing w:after="0" w:line="360" w:lineRule="auto"/>
+        <w:rPr>
+          <w:rFonts w:ascii="Arial" w:hAnsi="Arial" w:cs="Arial"/>
+        </w:rPr>
+      </w:pPr>
+      <w:r>
+        <w:rPr>
+          <w:rFonts w:ascii="Arial" w:hAnsi="Arial" w:cs="Arial"/>
+        </w:rPr>
+        <w:t>ERS: Especificación de Requerimientos de Software.</w:t>
+      </w:r>
+    </w:p>
+    <w:p>
+      <w:pPr>
+        <w:pStyle w:val="Prrafodelista"/>
+        <w:numPr>
+          <w:ilvl w:val="0"/>
+          <w:numId w:val="5"/>
+        </w:numPr>
+        <w:spacing w:after="0" w:line="360" w:lineRule="auto"/>
+        <w:rPr>
+          <w:rFonts w:ascii="Arial" w:hAnsi="Arial" w:cs="Arial"/>
+        </w:rPr>
+      </w:pPr>
+      <w:r>
+        <w:rPr>
+          <w:rFonts w:ascii="Arial" w:hAnsi="Arial" w:cs="Arial"/>
+        </w:rPr>
+        <w:t xml:space="preserve">gRPC: </w:t>
+      </w:r>
+      <w:r>
+        <w:rPr>
+          <w:rFonts w:ascii="Arial" w:hAnsi="Arial" w:cs="Arial"/>
+        </w:rPr>
+        <w:t>protocolo open-</w:t>
+      </w:r>
+      <w:proofErr w:type="spellStart"/>
+      <w:r>
+        <w:rPr>
+          <w:rFonts w:ascii="Arial" w:hAnsi="Arial" w:cs="Arial"/>
+        </w:rPr>
+        <w:t>source</w:t>
+      </w:r>
+      <w:proofErr w:type="spellEnd"/>
+      <w:r>
+        <w:rPr>
+          <w:rFonts w:ascii="Arial" w:hAnsi="Arial" w:cs="Arial"/>
+        </w:rPr>
+        <w:t xml:space="preserve"> creado por Google que usa para conectar sus microservicios.</w:t>
+      </w:r>
+    </w:p>
+    <w:p>
+      <w:pPr>
+        <w:pStyle w:val="Prrafodelista"/>
+        <w:numPr>
+          <w:ilvl w:val="0"/>
+          <w:numId w:val="5"/>
+        </w:numPr>
+        <w:spacing w:after="0" w:line="360" w:lineRule="auto"/>
+        <w:rPr>
+          <w:rFonts w:ascii="Arial" w:hAnsi="Arial" w:cs="Arial"/>
+        </w:rPr>
+      </w:pPr>
+      <w:r>
+        <w:rPr>
+          <w:rFonts w:ascii="Arial" w:hAnsi="Arial" w:cs="Arial"/>
+        </w:rPr>
+        <w:t>RPC (</w:t>
+      </w:r>
+      <w:proofErr w:type="spellStart"/>
+      <w:r>
+        <w:rPr>
+          <w:rFonts w:ascii="Arial" w:hAnsi="Arial" w:cs="Arial"/>
+        </w:rPr>
+        <w:t>Remote</w:t>
+      </w:r>
+      <w:proofErr w:type="spellEnd"/>
+      <w:r>
+        <w:rPr>
+          <w:rFonts w:ascii="Arial" w:hAnsi="Arial" w:cs="Arial"/>
+        </w:rPr>
+        <w:t xml:space="preserve"> </w:t>
+      </w:r>
+      <w:proofErr w:type="spellStart"/>
+      <w:r>
+        <w:rPr>
+          <w:rFonts w:ascii="Arial" w:hAnsi="Arial" w:cs="Arial"/>
+        </w:rPr>
+        <w:t>Procedure</w:t>
+      </w:r>
+      <w:proofErr w:type="spellEnd"/>
+      <w:r>
+        <w:rPr>
+          <w:rFonts w:ascii="Arial" w:hAnsi="Arial" w:cs="Arial"/>
+        </w:rPr>
+        <w:t xml:space="preserve"> </w:t>
+      </w:r>
+      <w:proofErr w:type="spellStart"/>
+      <w:r>
+        <w:rPr>
+          <w:rFonts w:ascii="Arial" w:hAnsi="Arial" w:cs="Arial"/>
+        </w:rPr>
+        <w:t>Call</w:t>
+      </w:r>
+      <w:proofErr w:type="spellEnd"/>
+      <w:r>
+        <w:rPr>
+          <w:rFonts w:ascii="Arial" w:hAnsi="Arial" w:cs="Arial"/>
+        </w:rPr>
+        <w:t>)</w:t>
+      </w:r>
+      <w:r>
+        <w:rPr>
+          <w:rFonts w:ascii="Arial" w:hAnsi="Arial" w:cs="Arial"/>
+        </w:rPr>
+        <w:t xml:space="preserve">: </w:t>
+      </w:r>
+      <w:r>
+        <w:rPr>
+          <w:rFonts w:ascii="Arial" w:hAnsi="Arial" w:cs="Arial"/>
+        </w:rPr>
+        <w:t>es una técnica que utiliza el modelo cliente-servidor para ejecutar tareas en un proceso diferente</w:t>
+      </w:r>
+    </w:p>
+    <w:p>
+      <w:pPr>
+        <w:pStyle w:val="Prrafodelista"/>
+        <w:numPr>
+          <w:ilvl w:val="0"/>
+          <w:numId w:val="5"/>
+        </w:numPr>
+        <w:spacing w:after="0" w:line="360" w:lineRule="auto"/>
+        <w:rPr>
+          <w:rFonts w:ascii="Arial" w:hAnsi="Arial" w:cs="Arial"/>
+        </w:rPr>
+      </w:pPr>
+      <w:r>
+        <w:rPr>
+          <w:rFonts w:ascii="Arial" w:hAnsi="Arial" w:cs="Arial"/>
+        </w:rPr>
+        <w:t xml:space="preserve">Servidor: </w:t>
+      </w:r>
+      <w:r>
+        <w:rPr>
+          <w:rFonts w:ascii="Arial" w:hAnsi="Arial" w:cs="Arial"/>
+        </w:rPr>
+        <w:t>ordenador u otro tipo de equipo informático encargado de suministrar información a una serie de clientes</w:t>
+      </w:r>
+    </w:p>
+    <w:p>
+      <w:pPr>
+        <w:pStyle w:val="Prrafodelista"/>
+        <w:numPr>
+          <w:ilvl w:val="0"/>
+          <w:numId w:val="5"/>
+        </w:numPr>
+        <w:spacing w:after="0" w:line="360" w:lineRule="auto"/>
+        <w:rPr>
+          <w:rFonts w:ascii="Arial" w:hAnsi="Arial" w:cs="Arial"/>
+        </w:rPr>
+      </w:pPr>
+      <w:r>
+        <w:rPr>
+          <w:rFonts w:ascii="Arial" w:hAnsi="Arial" w:cs="Arial"/>
+        </w:rPr>
+        <w:t xml:space="preserve">Sistema distribuido: </w:t>
+      </w:r>
+      <w:r>
+        <w:rPr>
+          <w:rFonts w:ascii="Arial" w:hAnsi="Arial" w:cs="Arial"/>
+        </w:rPr>
+        <w:t>conjunto de equipos independientes que actúan de forma transparente actuando como un único equipo.</w:t>
+      </w:r>
+    </w:p>
+    <w:p>
+      <w:pPr>
+        <w:pStyle w:val="Prrafodelista"/>
+        <w:numPr>
+          <w:ilvl w:val="0"/>
+          <w:numId w:val="5"/>
+        </w:numPr>
+        <w:spacing w:after="0" w:line="360" w:lineRule="auto"/>
+        <w:rPr>
+          <w:rFonts w:ascii="Arial" w:hAnsi="Arial" w:cs="Arial"/>
+        </w:rPr>
+      </w:pPr>
+      <w:r>
+        <w:rPr>
+          <w:rFonts w:ascii="Arial" w:hAnsi="Arial" w:cs="Arial"/>
+        </w:rPr>
+        <w:t xml:space="preserve">Token: </w:t>
+      </w:r>
+      <w:r>
+        <w:rPr>
+          <w:rFonts w:ascii="Arial" w:hAnsi="Arial" w:cs="Arial"/>
+        </w:rPr>
+        <w:t>cadena de caracteres que tiene un significado coherente en cierto lenguaje de programación</w:t>
+      </w:r>
+      <w:r>
+        <w:rPr>
+          <w:rFonts w:ascii="Arial" w:hAnsi="Arial" w:cs="Arial"/>
+        </w:rPr>
+        <w:t xml:space="preserve"> y </w:t>
+      </w:r>
+      <w:r>
+        <w:rPr>
+          <w:rFonts w:ascii="Arial" w:hAnsi="Arial" w:cs="Arial"/>
+        </w:rPr>
+        <w:t>proporciona acceso temporal y seguro</w:t>
+      </w:r>
+      <w:r>
+        <w:rPr>
+          <w:rFonts w:ascii="Arial" w:hAnsi="Arial" w:cs="Arial"/>
+        </w:rPr>
+        <w:t xml:space="preserve"> en la cuenta del usuario.</w:t>
+      </w:r>
+    </w:p>
+    <w:p>
+      <w:pPr>
+        <w:pStyle w:val="Prrafodelista"/>
+        <w:numPr>
+          <w:ilvl w:val="0"/>
+          <w:numId w:val="5"/>
+        </w:numPr>
+        <w:spacing w:after="0" w:line="360" w:lineRule="auto"/>
+        <w:rPr>
+          <w:rFonts w:ascii="Arial" w:hAnsi="Arial" w:cs="Arial"/>
+        </w:rPr>
+      </w:pPr>
+      <w:r>
+        <w:rPr>
+          <w:rFonts w:ascii="Arial" w:hAnsi="Arial" w:cs="Arial"/>
+        </w:rPr>
+        <w:t xml:space="preserve">Usuario: </w:t>
+      </w:r>
+      <w:r>
+        <w:rPr>
+          <w:rFonts w:ascii="Arial" w:hAnsi="Arial" w:cs="Arial"/>
+        </w:rPr>
+        <w:t xml:space="preserve">persona que </w:t>
+      </w:r>
+      <w:r>
+        <w:rPr>
+          <w:rFonts w:ascii="Arial" w:hAnsi="Arial" w:cs="Arial"/>
+        </w:rPr>
+        <w:t>interactúa</w:t>
+      </w:r>
+      <w:r>
+        <w:rPr>
+          <w:rFonts w:ascii="Arial" w:hAnsi="Arial" w:cs="Arial"/>
+        </w:rPr>
+        <w:t xml:space="preserve"> con la computadora a nivel de aplicación.</w:t>
       </w:r>
     </w:p>
     <w:p>
@@ -2104,8 +2426,9 @@
         <w:pStyle w:val="Ttulo2"/>
         <w:ind w:left="835" w:hanging="825"/>
       </w:pPr>
-      <w:bookmarkStart w:id="5" w:name="_Toc23250919"/>
-      <w:r>
+      <w:bookmarkStart w:id="5" w:name="_Toc24059474"/>
+      <w:r>
+        <w:lastRenderedPageBreak/>
         <w:t>Referencias</w:t>
       </w:r>
       <w:bookmarkEnd w:id="5"/>
@@ -2113,7 +2436,7 @@
     <w:p/>
     <w:p>
       <w:pPr>
-        <w:ind w:left="10"/>
+        <w:ind w:left="426" w:firstLine="0"/>
       </w:pPr>
       <w:r>
         <w:t xml:space="preserve">En esta </w:t>
@@ -2150,15 +2473,12 @@
         <w:pStyle w:val="Ttulo2"/>
         <w:ind w:left="835" w:hanging="825"/>
       </w:pPr>
-      <w:bookmarkStart w:id="6" w:name="_Toc23250920"/>
+      <w:bookmarkStart w:id="6" w:name="_Toc24059475"/>
       <w:r>
         <w:t>Visión</w:t>
       </w:r>
       <w:r>
-        <w:t xml:space="preserve"> General del Docu</w:t>
-      </w:r>
-      <w:r>
-        <w:t>mento</w:t>
+        <w:t xml:space="preserve"> General del Documento</w:t>
       </w:r>
       <w:bookmarkEnd w:id="6"/>
     </w:p>
@@ -2166,7 +2486,7 @@
     <w:p>
       <w:pPr>
         <w:spacing w:after="545"/>
-        <w:ind w:left="10"/>
+        <w:ind w:left="426" w:firstLine="0"/>
       </w:pPr>
       <w:r>
         <w:t xml:space="preserve">Esta </w:t>
@@ -2193,7 +2513,7 @@
         <w:pStyle w:val="Ttulo1"/>
         <w:ind w:left="699" w:hanging="689"/>
       </w:pPr>
-      <w:bookmarkStart w:id="7" w:name="_Toc23250921"/>
+      <w:bookmarkStart w:id="7" w:name="_Toc24059476"/>
       <w:r>
         <w:t>Descripción</w:t>
       </w:r>
@@ -2206,6 +2526,7 @@
     <w:p>
       <w:pPr>
         <w:spacing w:line="360" w:lineRule="auto"/>
+        <w:ind w:left="426" w:firstLine="0"/>
         <w:rPr>
           <w:rFonts w:ascii="Arial" w:hAnsi="Arial" w:cs="Arial"/>
         </w:rPr>
@@ -2240,7 +2561,7 @@
         <w:pStyle w:val="Ttulo2"/>
         <w:ind w:left="835" w:hanging="825"/>
       </w:pPr>
-      <w:bookmarkStart w:id="8" w:name="_Toc23250922"/>
+      <w:bookmarkStart w:id="8" w:name="_Toc24059477"/>
       <w:r>
         <w:t>Perspectiva del Producto</w:t>
       </w:r>
@@ -2250,7 +2571,7 @@
     <w:p>
       <w:pPr>
         <w:spacing w:after="433" w:line="360" w:lineRule="auto"/>
-        <w:ind w:left="10"/>
+        <w:ind w:left="426" w:firstLine="0"/>
         <w:rPr>
           <w:rFonts w:ascii="Arial" w:hAnsi="Arial" w:cs="Arial"/>
         </w:rPr>
@@ -2309,12 +2630,9 @@
         <w:pStyle w:val="Ttulo2"/>
         <w:ind w:left="835" w:hanging="825"/>
       </w:pPr>
-      <w:bookmarkStart w:id="9" w:name="_Toc23250923"/>
-      <w:r>
-        <w:t>Funcion</w:t>
-      </w:r>
-      <w:r>
-        <w:t>es del Producto</w:t>
+      <w:bookmarkStart w:id="9" w:name="_Toc24059478"/>
+      <w:r>
+        <w:t>Funciones del Producto</w:t>
       </w:r>
       <w:bookmarkEnd w:id="9"/>
     </w:p>
@@ -2333,77 +2651,15 @@
           <w:rFonts w:ascii="Arial" w:hAnsi="Arial" w:cs="Arial"/>
           <w:szCs w:val="24"/>
         </w:rPr>
-        <w:t xml:space="preserve">Este sistema permitirá </w:t>
+        <w:t xml:space="preserve">Este sistema permitirá el uso de una cuenta de usuario, con el propósito de mantener la seguridad de su información, la cual se </w:t>
       </w:r>
       <w:r>
         <w:rPr>
           <w:rFonts w:ascii="Arial" w:hAnsi="Arial" w:cs="Arial"/>
           <w:szCs w:val="24"/>
         </w:rPr>
-        <w:t>el uso de una</w:t>
-      </w:r>
-      <w:r>
-        <w:rPr>
-          <w:rFonts w:ascii="Arial" w:hAnsi="Arial" w:cs="Arial"/>
-          <w:szCs w:val="24"/>
-        </w:rPr>
-        <w:t xml:space="preserve"> cuenta </w:t>
-      </w:r>
-      <w:r>
-        <w:rPr>
-          <w:rFonts w:ascii="Arial" w:hAnsi="Arial" w:cs="Arial"/>
-          <w:szCs w:val="24"/>
-        </w:rPr>
-        <w:t>de usuario</w:t>
-      </w:r>
-      <w:r>
-        <w:rPr>
-          <w:rFonts w:ascii="Arial" w:hAnsi="Arial" w:cs="Arial"/>
-          <w:szCs w:val="24"/>
-        </w:rPr>
-        <w:t xml:space="preserve">, con el propósito de mantener la seguridad de </w:t>
-      </w:r>
-      <w:r>
-        <w:rPr>
-          <w:rFonts w:ascii="Arial" w:hAnsi="Arial" w:cs="Arial"/>
-          <w:szCs w:val="24"/>
-        </w:rPr>
-        <w:t>su</w:t>
-      </w:r>
-      <w:r>
-        <w:rPr>
-          <w:rFonts w:ascii="Arial" w:hAnsi="Arial" w:cs="Arial"/>
-          <w:szCs w:val="24"/>
-        </w:rPr>
-        <w:t xml:space="preserve"> información</w:t>
-      </w:r>
-      <w:r>
-        <w:rPr>
-          <w:rFonts w:ascii="Arial" w:hAnsi="Arial" w:cs="Arial"/>
-          <w:szCs w:val="24"/>
-        </w:rPr>
-        <w:t>, la cual</w:t>
-      </w:r>
-      <w:r>
-        <w:rPr>
-          <w:rFonts w:ascii="Arial" w:hAnsi="Arial" w:cs="Arial"/>
-          <w:szCs w:val="24"/>
-        </w:rPr>
-        <w:t xml:space="preserve"> se manejará dentro de la aplicación. </w:t>
-      </w:r>
-      <w:r>
-        <w:rPr>
-          <w:rFonts w:ascii="Arial" w:hAnsi="Arial" w:cs="Arial"/>
-          <w:szCs w:val="24"/>
-        </w:rPr>
-        <w:t xml:space="preserve">Asimismo, </w:t>
-      </w:r>
-      <w:r>
-        <w:rPr>
-          <w:rFonts w:ascii="Arial" w:hAnsi="Arial" w:cs="Arial"/>
-          <w:szCs w:val="24"/>
-        </w:rPr>
-        <w:t>holApp tendrá un inicio de sesión</w:t>
+        <w:lastRenderedPageBreak/>
+        <w:t>manejará dentro de la aplicación. Asimismo, holApp tendrá un inicio de sesión</w:t>
       </w:r>
       <w:r>
         <w:rPr>
@@ -2514,7 +2770,6 @@
           <w:rFonts w:ascii="Arial" w:hAnsi="Arial" w:cs="Arial"/>
           <w:szCs w:val="24"/>
         </w:rPr>
-        <w:lastRenderedPageBreak/>
         <w:t>El cliente tambien tendrá acceso a un perfil dentro de su cuenta, donde podrá compartir una fotografía de perfil, un estado y su nombre de usuario</w:t>
       </w:r>
       <w:r>
@@ -2560,7 +2815,7 @@
         <w:pStyle w:val="Ttulo2"/>
         <w:ind w:left="835" w:hanging="825"/>
       </w:pPr>
-      <w:bookmarkStart w:id="10" w:name="_Toc23250924"/>
+      <w:bookmarkStart w:id="10" w:name="_Toc24059479"/>
       <w:r>
         <w:t>Características</w:t>
       </w:r>
@@ -2572,7 +2827,7 @@
     <w:p>
       <w:pPr>
         <w:spacing w:after="433" w:line="360" w:lineRule="auto"/>
-        <w:ind w:left="10"/>
+        <w:ind w:left="284" w:firstLine="67"/>
         <w:rPr>
           <w:rFonts w:ascii="Arial" w:hAnsi="Arial" w:cs="Arial"/>
         </w:rPr>
@@ -2592,8 +2847,8 @@
         <w:tblLook w:val="04A0" w:firstRow="1" w:lastRow="0" w:firstColumn="1" w:lastColumn="0" w:noHBand="0" w:noVBand="1"/>
       </w:tblPr>
       <w:tblGrid>
-        <w:gridCol w:w="1970"/>
-        <w:gridCol w:w="6848"/>
+        <w:gridCol w:w="1909"/>
+        <w:gridCol w:w="5842"/>
       </w:tblGrid>
       <w:tr>
         <w:tc>
@@ -2730,8 +2985,9 @@
         <w:pStyle w:val="Ttulo2"/>
         <w:ind w:left="835" w:hanging="825"/>
       </w:pPr>
-      <w:bookmarkStart w:id="11" w:name="_Toc23250925"/>
-      <w:r>
+      <w:bookmarkStart w:id="11" w:name="_Toc24059480"/>
+      <w:r>
+        <w:lastRenderedPageBreak/>
         <w:t>Restricciones</w:t>
       </w:r>
       <w:bookmarkEnd w:id="11"/>
@@ -2740,41 +2996,69 @@
     <w:p>
       <w:pPr>
         <w:spacing w:line="360" w:lineRule="auto"/>
-        <w:rPr>
-          <w:rFonts w:ascii="Arial" w:hAnsi="Arial" w:cs="Arial"/>
-        </w:rPr>
-      </w:pPr>
-      <w:r>
-        <w:rPr>
-          <w:rFonts w:ascii="Arial" w:hAnsi="Arial" w:cs="Arial"/>
-        </w:rPr>
-        <w:t xml:space="preserve">El sistema se deberá desarrollar en Java para el lado del cliente y se debe se puede elegir el uso de cualquier otro lenguaje </w:t>
-      </w:r>
-      <w:r>
-        <w:rPr>
-          <w:rFonts w:ascii="Arial" w:hAnsi="Arial" w:cs="Arial"/>
-        </w:rPr>
-        <w:t xml:space="preserve">para el servidor, pero está prohibido usar Java. </w:t>
+        <w:ind w:left="284" w:firstLine="82"/>
+        <w:rPr>
+          <w:rFonts w:ascii="Arial" w:hAnsi="Arial" w:cs="Arial"/>
+        </w:rPr>
+      </w:pPr>
+      <w:r>
+        <w:rPr>
+          <w:rFonts w:ascii="Arial" w:hAnsi="Arial" w:cs="Arial"/>
+        </w:rPr>
+        <w:t xml:space="preserve">El sistema deberá </w:t>
+      </w:r>
+      <w:r>
+        <w:rPr>
+          <w:rFonts w:ascii="Arial" w:hAnsi="Arial" w:cs="Arial"/>
+        </w:rPr>
+        <w:t>permitir enviar y recibir mensajes de texto y mensaje de audio, los cuales deben ser almacenados en un chat. Asimismo, debe permitir el manejo de gestión de fotografías, las cuales deben ser almacenadas en la cuenta del propietario. Todo esto se llevará a cabo mediante la interacción de un cliente y un servidor.</w:t>
       </w:r>
     </w:p>
     <w:p>
       <w:pPr>
         <w:spacing w:line="360" w:lineRule="auto"/>
-        <w:rPr>
-          <w:rFonts w:ascii="Arial" w:hAnsi="Arial" w:cs="Arial"/>
-        </w:rPr>
-      </w:pPr>
-      <w:r>
-        <w:rPr>
-          <w:rFonts w:ascii="Arial" w:hAnsi="Arial" w:cs="Arial"/>
-        </w:rPr>
-        <w:t xml:space="preserve">La aplicación para clientes debe ser móvil y se debe usar un API </w:t>
+        <w:ind w:left="284" w:firstLine="82"/>
+        <w:rPr>
+          <w:rFonts w:ascii="Arial" w:hAnsi="Arial" w:cs="Arial"/>
+        </w:rPr>
+      </w:pPr>
+      <w:r>
+        <w:rPr>
+          <w:rFonts w:ascii="Arial" w:hAnsi="Arial" w:cs="Arial"/>
+        </w:rPr>
+        <w:t>La aplicación para clientes debe ser móvil</w:t>
+      </w:r>
+      <w:r>
+        <w:rPr>
+          <w:rFonts w:ascii="Arial" w:hAnsi="Arial" w:cs="Arial"/>
+        </w:rPr>
+        <w:t xml:space="preserve">, la cual puede ser implementada en los lenguajes de programación </w:t>
       </w:r>
       <w:proofErr w:type="spellStart"/>
       <w:r>
         <w:rPr>
           <w:rFonts w:ascii="Arial" w:hAnsi="Arial" w:cs="Arial"/>
         </w:rPr>
+        <w:t>Kotlin</w:t>
+      </w:r>
+      <w:proofErr w:type="spellEnd"/>
+      <w:r>
+        <w:rPr>
+          <w:rFonts w:ascii="Arial" w:hAnsi="Arial" w:cs="Arial"/>
+        </w:rPr>
+        <w:t xml:space="preserve"> o Java</w:t>
+      </w:r>
+      <w:r>
+        <w:rPr>
+          <w:rFonts w:ascii="Arial" w:hAnsi="Arial" w:cs="Arial"/>
+        </w:rPr>
+        <w:t xml:space="preserve"> y se debe usar un API </w:t>
+      </w:r>
+      <w:proofErr w:type="spellStart"/>
+      <w:r>
+        <w:rPr>
+          <w:rFonts w:ascii="Arial" w:hAnsi="Arial" w:cs="Arial"/>
+        </w:rPr>
         <w:t>Rest</w:t>
       </w:r>
       <w:proofErr w:type="spellEnd"/>
@@ -2782,7 +3066,43 @@
         <w:rPr>
           <w:rFonts w:ascii="Arial" w:hAnsi="Arial" w:cs="Arial"/>
         </w:rPr>
-        <w:t xml:space="preserve"> para la autenticación de usuarios a través de tokens en el servidor para mayor confiabilidad y este permitirá el almacenamiento de fotos y chats.</w:t>
+        <w:t xml:space="preserve"> para </w:t>
+      </w:r>
+      <w:r>
+        <w:rPr>
+          <w:rFonts w:ascii="Arial" w:hAnsi="Arial" w:cs="Arial"/>
+        </w:rPr>
+        <w:t>que el servidor pueda ofrecer servicios al</w:t>
+      </w:r>
+      <w:r>
+        <w:rPr>
+          <w:rFonts w:ascii="Arial" w:hAnsi="Arial" w:cs="Arial"/>
+        </w:rPr>
+        <w:t xml:space="preserve"> </w:t>
+      </w:r>
+      <w:r>
+        <w:rPr>
+          <w:rFonts w:ascii="Arial" w:hAnsi="Arial" w:cs="Arial"/>
+        </w:rPr>
+        <w:t xml:space="preserve">cliente con el servidor. Este servidor debe ser implementado en una tecnología diferente a Java y permitirá el almacenamiento de fotos y </w:t>
+      </w:r>
+      <w:r>
+        <w:rPr>
+          <w:rFonts w:ascii="Arial" w:hAnsi="Arial" w:cs="Arial"/>
+        </w:rPr>
+        <w:t>chats Para</w:t>
+      </w:r>
+      <w:r>
+        <w:rPr>
+          <w:rFonts w:ascii="Arial" w:hAnsi="Arial" w:cs="Arial"/>
+        </w:rPr>
+        <w:t xml:space="preserve"> hacer uso de la aplicación, es necesario implementar el uso de tokens para</w:t>
+      </w:r>
+      <w:r>
+        <w:rPr>
+          <w:rFonts w:ascii="Arial" w:hAnsi="Arial" w:cs="Arial"/>
+        </w:rPr>
+        <w:t xml:space="preserve"> mayor confiabilidad.</w:t>
       </w:r>
     </w:p>
     <w:p>
@@ -2790,2598 +3110,2668 @@
         <w:pStyle w:val="Ttulo2"/>
         <w:ind w:left="835" w:hanging="825"/>
       </w:pPr>
-      <w:bookmarkStart w:id="12" w:name="_Toc23250926"/>
-      <w:r>
-        <w:lastRenderedPageBreak/>
+      <w:bookmarkStart w:id="12" w:name="_Toc24059481"/>
+      <w:r>
         <w:t>Suposiciones y Dependencias</w:t>
       </w:r>
       <w:bookmarkEnd w:id="12"/>
     </w:p>
-    <w:p/>
     <w:p>
       <w:pPr>
         <w:spacing w:line="360" w:lineRule="auto"/>
-        <w:rPr>
-          <w:rFonts w:ascii="Arial" w:hAnsi="Arial" w:cs="Arial"/>
-        </w:rPr>
-      </w:pPr>
-    </w:p>
-    <w:p>
-      <w:pPr>
+        <w:ind w:left="0" w:firstLine="0"/>
+        <w:rPr>
+          <w:rFonts w:ascii="Arial" w:hAnsi="Arial" w:cs="Arial"/>
+        </w:rPr>
+      </w:pPr>
+    </w:p>
+    <w:p>
+      <w:pPr>
+        <w:spacing w:line="360" w:lineRule="auto"/>
+        <w:ind w:left="284" w:firstLine="67"/>
+        <w:rPr>
+          <w:rFonts w:ascii="Arial" w:hAnsi="Arial" w:cs="Arial"/>
+        </w:rPr>
+      </w:pPr>
+      <w:r>
+        <w:rPr>
+          <w:rFonts w:ascii="Arial" w:hAnsi="Arial" w:cs="Arial"/>
+        </w:rPr>
+        <w:t xml:space="preserve">Esta </w:t>
+      </w:r>
+      <w:r>
+        <w:rPr>
+          <w:rFonts w:ascii="Arial" w:hAnsi="Arial" w:cs="Arial"/>
+        </w:rPr>
+        <w:t>subsección</w:t>
+      </w:r>
+      <w:r>
+        <w:rPr>
+          <w:rFonts w:ascii="Arial" w:hAnsi="Arial" w:cs="Arial"/>
+        </w:rPr>
+        <w:t xml:space="preserve"> de la ERS </w:t>
+      </w:r>
+      <w:r>
+        <w:rPr>
+          <w:rFonts w:ascii="Arial" w:hAnsi="Arial" w:cs="Arial"/>
+        </w:rPr>
+        <w:t>describirá</w:t>
+      </w:r>
+      <w:r>
+        <w:rPr>
+          <w:rFonts w:ascii="Arial" w:hAnsi="Arial" w:cs="Arial"/>
+        </w:rPr>
+        <w:t xml:space="preserve"> aquellos factores que, si cambian, pueden afectar a los requisitos. </w:t>
+      </w:r>
+    </w:p>
+    <w:p>
+      <w:pPr>
+        <w:spacing w:line="360" w:lineRule="auto"/>
+        <w:ind w:left="284" w:firstLine="67"/>
+        <w:rPr>
+          <w:rFonts w:ascii="Arial" w:hAnsi="Arial" w:cs="Arial"/>
+        </w:rPr>
+      </w:pPr>
+      <w:r>
+        <w:rPr>
+          <w:rFonts w:ascii="Arial" w:hAnsi="Arial" w:cs="Arial"/>
+          <w:b/>
+          <w:bCs/>
+        </w:rPr>
+        <w:t>SUP01</w:t>
+      </w:r>
+      <w:r>
+        <w:rPr>
+          <w:rFonts w:ascii="Arial" w:hAnsi="Arial" w:cs="Arial"/>
+          <w:b/>
+          <w:bCs/>
+        </w:rPr>
+        <w:t>.</w:t>
+      </w:r>
+      <w:r>
+        <w:rPr>
+          <w:rFonts w:ascii="Arial" w:hAnsi="Arial" w:cs="Arial"/>
+        </w:rPr>
+        <w:t xml:space="preserve"> </w:t>
+      </w:r>
+      <w:r>
+        <w:rPr>
+          <w:rFonts w:ascii="Arial" w:hAnsi="Arial" w:cs="Arial"/>
+        </w:rPr>
+        <w:t>El cliente móvil</w:t>
+      </w:r>
+      <w:r>
+        <w:rPr>
+          <w:rFonts w:ascii="Arial" w:hAnsi="Arial" w:cs="Arial"/>
+        </w:rPr>
+        <w:t xml:space="preserve"> será </w:t>
+      </w:r>
+      <w:r>
+        <w:rPr>
+          <w:rFonts w:ascii="Arial" w:hAnsi="Arial" w:cs="Arial"/>
+        </w:rPr>
+        <w:t>usado</w:t>
+      </w:r>
+      <w:r>
+        <w:rPr>
+          <w:rFonts w:ascii="Arial" w:hAnsi="Arial" w:cs="Arial"/>
+        </w:rPr>
+        <w:t xml:space="preserve"> únicamente en el sistema operativo Android.</w:t>
+      </w:r>
+    </w:p>
+    <w:p>
+      <w:pPr>
+        <w:spacing w:line="360" w:lineRule="auto"/>
+        <w:ind w:left="284" w:firstLine="67"/>
+        <w:rPr>
+          <w:rFonts w:ascii="Arial" w:hAnsi="Arial" w:cs="Arial"/>
+        </w:rPr>
+      </w:pPr>
+      <w:r>
+        <w:rPr>
+          <w:rFonts w:ascii="Arial" w:hAnsi="Arial" w:cs="Arial"/>
+          <w:b/>
+          <w:bCs/>
+        </w:rPr>
+        <w:t>SUP</w:t>
+      </w:r>
+      <w:r>
+        <w:rPr>
+          <w:rFonts w:ascii="Arial" w:hAnsi="Arial" w:cs="Arial"/>
+          <w:b/>
+          <w:bCs/>
+        </w:rPr>
+        <w:t>02</w:t>
+      </w:r>
+      <w:r>
+        <w:rPr>
+          <w:rFonts w:ascii="Arial" w:hAnsi="Arial" w:cs="Arial"/>
+          <w:b/>
+          <w:bCs/>
+        </w:rPr>
+        <w:t>.</w:t>
+      </w:r>
+      <w:r>
+        <w:rPr>
+          <w:rFonts w:ascii="Arial" w:hAnsi="Arial" w:cs="Arial"/>
+        </w:rPr>
+        <w:t xml:space="preserve"> Se hará uso de una red diferente a R</w:t>
+      </w:r>
+      <w:r>
+        <w:rPr>
+          <w:rFonts w:ascii="Arial" w:hAnsi="Arial" w:cs="Arial"/>
+        </w:rPr>
+        <w:t>I</w:t>
+      </w:r>
+      <w:r>
+        <w:rPr>
+          <w:rFonts w:ascii="Arial" w:hAnsi="Arial" w:cs="Arial"/>
+        </w:rPr>
+        <w:t>UV para el uso de esta aplicación.</w:t>
+      </w:r>
+    </w:p>
+    <w:p>
+      <w:pPr>
+        <w:spacing w:line="360" w:lineRule="auto"/>
         <w:ind w:left="10"/>
-      </w:pPr>
-      <w:r>
-        <w:t xml:space="preserve">Esta </w:t>
-      </w:r>
-      <w:proofErr w:type="spellStart"/>
-      <w:r>
-        <w:t>subsecci´on</w:t>
-      </w:r>
-      <w:proofErr w:type="spellEnd"/>
-      <w:r>
-        <w:t xml:space="preserve"> de la ERS </w:t>
-      </w:r>
-      <w:proofErr w:type="spellStart"/>
-      <w:r>
-        <w:t>describir´a</w:t>
-      </w:r>
-      <w:proofErr w:type="spellEnd"/>
-      <w:r>
-        <w:t xml:space="preserve"> aquellos factores que, si cambian, pueden afectar a los requisitos. Por ejemplo, los requisitos pueden presuponer una cierta </w:t>
-      </w:r>
-      <w:proofErr w:type="spellStart"/>
-      <w:r>
-        <w:t>organizacio´n</w:t>
-      </w:r>
-      <w:proofErr w:type="spellEnd"/>
-      <w:r>
-        <w:t xml:space="preserve"> de ciertas unidades de la empresa, o pueden presup</w:t>
-      </w:r>
-      <w:r>
-        <w:t xml:space="preserve">oner que el sistema </w:t>
-      </w:r>
-      <w:proofErr w:type="spellStart"/>
-      <w:r>
-        <w:t>correr´a</w:t>
-      </w:r>
-      <w:proofErr w:type="spellEnd"/>
-      <w:r>
-        <w:t xml:space="preserve"> sobre cierto sistema operativo. Si cambian dichos detalles en la </w:t>
-      </w:r>
-      <w:proofErr w:type="spellStart"/>
-      <w:r>
-        <w:t>organizacio´n</w:t>
-      </w:r>
-      <w:proofErr w:type="spellEnd"/>
-      <w:r>
-        <w:t xml:space="preserve"> de la empresa, o si cambian ciertos detalles </w:t>
-      </w:r>
-      <w:proofErr w:type="spellStart"/>
-      <w:r>
-        <w:t>t´ecnicos</w:t>
-      </w:r>
-      <w:proofErr w:type="spellEnd"/>
-      <w:r>
-        <w:t>, como el sistema operativo, puede ser necesario revisar y cambiar los requisitos.</w:t>
-      </w:r>
-    </w:p>
-    <w:p>
-      <w:pPr>
-        <w:sectPr>
-          <w:headerReference w:type="even" r:id="rId8"/>
-          <w:headerReference w:type="default" r:id="rId9"/>
-          <w:headerReference w:type="first" r:id="rId10"/>
-          <w:pgSz w:w="12240" w:h="15840"/>
-          <w:pgMar w:top="1417" w:right="1701" w:bottom="1417" w:left="1701" w:header="720" w:footer="720" w:gutter="0"/>
-          <w:cols w:space="720"/>
-          <w:titlePg/>
-          <w:docGrid w:linePitch="326"/>
-        </w:sectPr>
-      </w:pPr>
+        <w:rPr>
+          <w:rFonts w:ascii="Arial" w:hAnsi="Arial" w:cs="Arial"/>
+        </w:rPr>
+      </w:pPr>
+      <w:r>
+        <w:rPr>
+          <w:rFonts w:ascii="Arial" w:hAnsi="Arial" w:cs="Arial"/>
+          <w:b/>
+          <w:bCs/>
+        </w:rPr>
+        <w:t>SUP03.</w:t>
+      </w:r>
+      <w:r>
+        <w:rPr>
+          <w:rFonts w:ascii="Arial" w:hAnsi="Arial" w:cs="Arial"/>
+        </w:rPr>
+        <w:t xml:space="preserve"> El uso de la base de datos se implementará con MySQL.</w:t>
+      </w:r>
+    </w:p>
+    <w:p>
+      <w:pPr>
+        <w:spacing w:after="160" w:line="259" w:lineRule="auto"/>
+        <w:ind w:left="0" w:firstLine="0"/>
+        <w:jc w:val="left"/>
+        <w:rPr>
+          <w:rFonts w:ascii="Arial" w:hAnsi="Arial" w:cs="Arial"/>
+        </w:rPr>
+      </w:pPr>
+      <w:r>
+        <w:rPr>
+          <w:rFonts w:ascii="Arial" w:hAnsi="Arial" w:cs="Arial"/>
+        </w:rPr>
+        <w:br w:type="page"/>
+      </w:r>
+    </w:p>
+    <w:p>
+      <w:pPr>
+        <w:spacing w:line="360" w:lineRule="auto"/>
+        <w:ind w:left="10"/>
+        <w:rPr>
+          <w:rFonts w:ascii="Arial" w:hAnsi="Arial" w:cs="Arial"/>
+        </w:rPr>
+      </w:pPr>
+    </w:p>
+    <w:p>
+      <w:pPr>
+        <w:spacing w:after="0" w:line="360" w:lineRule="auto"/>
+        <w:ind w:left="0" w:firstLine="0"/>
+        <w:rPr>
+          <w:b/>
+          <w:sz w:val="29"/>
+        </w:rPr>
+      </w:pPr>
+      <w:r>
+        <w:rPr>
+          <w:b/>
+          <w:sz w:val="29"/>
+        </w:rPr>
+        <w:t xml:space="preserve">2.6 </w:t>
+      </w:r>
+      <w:r>
+        <w:rPr>
+          <w:b/>
+          <w:sz w:val="29"/>
+        </w:rPr>
+        <w:t>Requisitos Futuros</w:t>
+      </w:r>
+    </w:p>
+    <w:p>
+      <w:pPr>
+        <w:spacing w:after="0" w:line="360" w:lineRule="auto"/>
+        <w:ind w:left="0" w:firstLine="0"/>
+        <w:rPr>
+          <w:b/>
+          <w:sz w:val="29"/>
+        </w:rPr>
+      </w:pPr>
+    </w:p>
+    <w:p>
+      <w:pPr>
+        <w:spacing w:after="0" w:line="360" w:lineRule="auto"/>
+        <w:ind w:left="284" w:firstLine="67"/>
+        <w:rPr>
+          <w:rFonts w:ascii="Arial" w:hAnsi="Arial" w:cs="Arial"/>
+        </w:rPr>
+      </w:pPr>
+      <w:r>
+        <w:rPr>
+          <w:rFonts w:ascii="Arial" w:hAnsi="Arial" w:cs="Arial"/>
+        </w:rPr>
+        <w:t>Los requisitos futuros no se tomarán en consideración, ya que solo se realizará una única entrega para la experiencia educativa de desarrollo de sistemas en red al final del semestre y no se necesitarán más versiones posteriormente.</w:t>
+      </w:r>
+    </w:p>
+    <w:p>
+      <w:pPr>
+        <w:spacing w:after="0" w:line="360" w:lineRule="auto"/>
+        <w:ind w:left="284" w:firstLine="67"/>
+        <w:rPr>
+          <w:rFonts w:ascii="Arial" w:hAnsi="Arial" w:cs="Arial"/>
+        </w:rPr>
+      </w:pPr>
+    </w:p>
+    <w:p>
+      <w:pPr>
+        <w:pStyle w:val="Ttulo1"/>
+        <w:ind w:left="699" w:hanging="689"/>
+      </w:pPr>
+      <w:bookmarkStart w:id="13" w:name="_Toc24059482"/>
+      <w:r>
+        <w:t xml:space="preserve">Requisitos </w:t>
+      </w:r>
+      <w:r>
+        <w:t>Específicos</w:t>
+      </w:r>
+      <w:bookmarkEnd w:id="13"/>
+    </w:p>
+    <w:p>
+      <w:pPr>
+        <w:spacing w:after="231"/>
+        <w:ind w:left="10"/>
+      </w:pPr>
+    </w:p>
+    <w:p>
+      <w:pPr>
+        <w:spacing w:after="0" w:line="360" w:lineRule="auto"/>
+        <w:ind w:left="10"/>
+        <w:rPr>
+          <w:rFonts w:ascii="Arial" w:hAnsi="Arial" w:cs="Arial"/>
+        </w:rPr>
+      </w:pPr>
+      <w:r>
+        <w:rPr>
+          <w:rFonts w:ascii="Arial" w:hAnsi="Arial" w:cs="Arial"/>
+          <w:b/>
+          <w:bCs/>
+        </w:rPr>
+        <w:t>REQ01</w:t>
+      </w:r>
+      <w:r>
+        <w:rPr>
+          <w:rFonts w:ascii="Arial" w:hAnsi="Arial" w:cs="Arial"/>
+        </w:rPr>
+        <w:t xml:space="preserve">. </w:t>
+      </w:r>
+      <w:r>
+        <w:rPr>
+          <w:rFonts w:ascii="Arial" w:hAnsi="Arial" w:cs="Arial"/>
+        </w:rPr>
+        <w:t>Creación de cuentas.</w:t>
+      </w:r>
+    </w:p>
+    <w:p>
+      <w:pPr>
+        <w:spacing w:after="0" w:line="360" w:lineRule="auto"/>
+        <w:ind w:left="10"/>
+        <w:rPr>
+          <w:rFonts w:ascii="Arial" w:hAnsi="Arial" w:cs="Arial"/>
+        </w:rPr>
+      </w:pPr>
+      <w:r>
+        <w:rPr>
+          <w:rFonts w:ascii="Arial" w:hAnsi="Arial" w:cs="Arial"/>
+          <w:b/>
+          <w:bCs/>
+        </w:rPr>
+        <w:t>REQ02</w:t>
+      </w:r>
+      <w:r>
+        <w:rPr>
+          <w:rFonts w:ascii="Arial" w:hAnsi="Arial" w:cs="Arial"/>
+        </w:rPr>
+        <w:t>.</w:t>
+      </w:r>
+      <w:r>
+        <w:rPr>
+          <w:rFonts w:ascii="Arial" w:hAnsi="Arial" w:cs="Arial"/>
+        </w:rPr>
+        <w:t xml:space="preserve"> </w:t>
+      </w:r>
+      <w:r>
+        <w:rPr>
+          <w:rFonts w:ascii="Arial" w:hAnsi="Arial" w:cs="Arial"/>
+        </w:rPr>
+        <w:t>Permitir la autenticación de los clientes.</w:t>
+      </w:r>
+    </w:p>
+    <w:p>
+      <w:pPr>
+        <w:spacing w:after="0" w:line="360" w:lineRule="auto"/>
+        <w:ind w:left="10"/>
+        <w:rPr>
+          <w:rFonts w:ascii="Arial" w:hAnsi="Arial" w:cs="Arial"/>
+        </w:rPr>
+      </w:pPr>
+      <w:r>
+        <w:rPr>
+          <w:rFonts w:ascii="Arial" w:hAnsi="Arial" w:cs="Arial"/>
+          <w:b/>
+          <w:bCs/>
+        </w:rPr>
+        <w:t>REQ03</w:t>
+      </w:r>
+      <w:r>
+        <w:rPr>
+          <w:rFonts w:ascii="Arial" w:hAnsi="Arial" w:cs="Arial"/>
+        </w:rPr>
+        <w:t xml:space="preserve">. </w:t>
+      </w:r>
+      <w:r>
+        <w:rPr>
+          <w:rFonts w:ascii="Arial" w:hAnsi="Arial" w:cs="Arial"/>
+        </w:rPr>
+        <w:t>Incluir un perfil de usuario para los clientes.</w:t>
+      </w:r>
+    </w:p>
+    <w:p>
+      <w:pPr>
+        <w:spacing w:after="0" w:line="360" w:lineRule="auto"/>
+        <w:ind w:left="10"/>
+        <w:rPr>
+          <w:rFonts w:ascii="Arial" w:hAnsi="Arial" w:cs="Arial"/>
+        </w:rPr>
+      </w:pPr>
+      <w:r>
+        <w:rPr>
+          <w:rFonts w:ascii="Arial" w:hAnsi="Arial" w:cs="Arial"/>
+          <w:b/>
+          <w:bCs/>
+        </w:rPr>
+        <w:t>REQ04</w:t>
+      </w:r>
+      <w:r>
+        <w:rPr>
+          <w:rFonts w:ascii="Arial" w:hAnsi="Arial" w:cs="Arial"/>
+        </w:rPr>
+        <w:t xml:space="preserve">. </w:t>
+      </w:r>
+      <w:r>
+        <w:rPr>
+          <w:rFonts w:ascii="Arial" w:hAnsi="Arial" w:cs="Arial"/>
+        </w:rPr>
+        <w:t>Permitir la gestión de fotografías (ver, subir y eliminar).</w:t>
+      </w:r>
+    </w:p>
+    <w:p>
+      <w:pPr>
+        <w:spacing w:after="0" w:line="360" w:lineRule="auto"/>
+        <w:ind w:left="10"/>
+        <w:rPr>
+          <w:rFonts w:ascii="Arial" w:hAnsi="Arial" w:cs="Arial"/>
+        </w:rPr>
+      </w:pPr>
+      <w:r>
+        <w:rPr>
+          <w:rFonts w:ascii="Arial" w:hAnsi="Arial" w:cs="Arial"/>
+          <w:b/>
+          <w:bCs/>
+        </w:rPr>
+        <w:t>REQ05</w:t>
+      </w:r>
+      <w:r>
+        <w:rPr>
+          <w:rFonts w:ascii="Arial" w:hAnsi="Arial" w:cs="Arial"/>
+        </w:rPr>
+        <w:t>.</w:t>
+      </w:r>
+      <w:r>
+        <w:rPr>
+          <w:rFonts w:ascii="Arial" w:hAnsi="Arial" w:cs="Arial"/>
+        </w:rPr>
+        <w:t xml:space="preserve"> La aplicación debe tener un feed de fotos.</w:t>
+      </w:r>
+    </w:p>
+    <w:p>
+      <w:pPr>
+        <w:spacing w:after="0" w:line="360" w:lineRule="auto"/>
+        <w:ind w:left="284" w:firstLine="67"/>
+        <w:rPr>
+          <w:rFonts w:ascii="Arial" w:hAnsi="Arial" w:cs="Arial"/>
+        </w:rPr>
+      </w:pPr>
+      <w:r>
+        <w:rPr>
+          <w:rFonts w:ascii="Arial" w:hAnsi="Arial" w:cs="Arial"/>
+          <w:b/>
+          <w:bCs/>
+        </w:rPr>
+        <w:t>REQ0</w:t>
+      </w:r>
+      <w:r>
+        <w:rPr>
+          <w:rFonts w:ascii="Arial" w:hAnsi="Arial" w:cs="Arial"/>
+          <w:b/>
+          <w:bCs/>
+        </w:rPr>
+        <w:t>6</w:t>
+      </w:r>
+      <w:r>
+        <w:rPr>
+          <w:rFonts w:ascii="Arial" w:hAnsi="Arial" w:cs="Arial"/>
+        </w:rPr>
+        <w:t>. Permitir comentar, reaccionar, y agregar a favoritos las fotografías.</w:t>
+      </w:r>
+    </w:p>
+    <w:p>
+      <w:pPr>
+        <w:spacing w:after="0" w:line="360" w:lineRule="auto"/>
+        <w:ind w:left="10"/>
+        <w:rPr>
+          <w:rFonts w:ascii="Arial" w:hAnsi="Arial" w:cs="Arial"/>
+        </w:rPr>
+      </w:pPr>
+      <w:r>
+        <w:rPr>
+          <w:rFonts w:ascii="Arial" w:hAnsi="Arial" w:cs="Arial"/>
+          <w:b/>
+          <w:bCs/>
+        </w:rPr>
+        <w:t>REQ0</w:t>
+      </w:r>
+      <w:r>
+        <w:rPr>
+          <w:rFonts w:ascii="Arial" w:hAnsi="Arial" w:cs="Arial"/>
+          <w:b/>
+          <w:bCs/>
+        </w:rPr>
+        <w:t>7</w:t>
+      </w:r>
+      <w:r>
+        <w:rPr>
+          <w:rFonts w:ascii="Arial" w:hAnsi="Arial" w:cs="Arial"/>
+        </w:rPr>
+        <w:t>. Ver fotografías favoritas.</w:t>
+      </w:r>
+    </w:p>
+    <w:p>
+      <w:pPr>
+        <w:spacing w:after="0" w:line="360" w:lineRule="auto"/>
+        <w:ind w:left="10"/>
+        <w:rPr>
+          <w:rFonts w:ascii="Arial" w:hAnsi="Arial" w:cs="Arial"/>
+        </w:rPr>
+      </w:pPr>
+      <w:r>
+        <w:rPr>
+          <w:rFonts w:ascii="Arial" w:hAnsi="Arial" w:cs="Arial"/>
+          <w:b/>
+          <w:bCs/>
+        </w:rPr>
+        <w:t>REQ0</w:t>
+      </w:r>
+      <w:r>
+        <w:rPr>
+          <w:rFonts w:ascii="Arial" w:hAnsi="Arial" w:cs="Arial"/>
+          <w:b/>
+          <w:bCs/>
+        </w:rPr>
+        <w:t>8</w:t>
+      </w:r>
+      <w:r>
+        <w:rPr>
+          <w:rFonts w:ascii="Arial" w:hAnsi="Arial" w:cs="Arial"/>
+        </w:rPr>
+        <w:t>. Buscar y agregar amigos en la cuenta.</w:t>
+      </w:r>
+    </w:p>
+    <w:p>
+      <w:pPr>
+        <w:spacing w:after="0" w:line="360" w:lineRule="auto"/>
+        <w:ind w:left="10"/>
+        <w:rPr>
+          <w:rFonts w:ascii="Arial" w:hAnsi="Arial" w:cs="Arial"/>
+        </w:rPr>
+      </w:pPr>
+      <w:r>
+        <w:rPr>
+          <w:rFonts w:ascii="Arial" w:hAnsi="Arial" w:cs="Arial"/>
+          <w:b/>
+          <w:bCs/>
+        </w:rPr>
+        <w:t>REQ0</w:t>
+      </w:r>
+      <w:r>
+        <w:rPr>
+          <w:rFonts w:ascii="Arial" w:hAnsi="Arial" w:cs="Arial"/>
+          <w:b/>
+          <w:bCs/>
+        </w:rPr>
+        <w:t>9</w:t>
+      </w:r>
+      <w:r>
+        <w:rPr>
+          <w:rFonts w:ascii="Arial" w:hAnsi="Arial" w:cs="Arial"/>
+        </w:rPr>
+        <w:t>. Enviar y recibir mensajes de texto y voz.</w:t>
+      </w:r>
+    </w:p>
+    <w:p>
+      <w:pPr>
+        <w:spacing w:after="0" w:line="360" w:lineRule="auto"/>
+        <w:ind w:left="10"/>
+        <w:rPr>
+          <w:rFonts w:ascii="Arial" w:hAnsi="Arial" w:cs="Arial"/>
+        </w:rPr>
+      </w:pPr>
+      <w:r>
+        <w:rPr>
+          <w:rFonts w:ascii="Arial" w:hAnsi="Arial" w:cs="Arial"/>
+          <w:b/>
+          <w:bCs/>
+        </w:rPr>
+        <w:t>REQ</w:t>
+      </w:r>
+      <w:r>
+        <w:rPr>
+          <w:rFonts w:ascii="Arial" w:hAnsi="Arial" w:cs="Arial"/>
+          <w:b/>
+          <w:bCs/>
+        </w:rPr>
+        <w:t>10</w:t>
+      </w:r>
+      <w:r>
+        <w:rPr>
+          <w:rFonts w:ascii="Arial" w:hAnsi="Arial" w:cs="Arial"/>
+          <w:b/>
+          <w:bCs/>
+        </w:rPr>
+        <w:t xml:space="preserve">. </w:t>
+      </w:r>
+      <w:r>
+        <w:rPr>
+          <w:rFonts w:ascii="Arial" w:hAnsi="Arial" w:cs="Arial"/>
+        </w:rPr>
+        <w:t>Envío de mensajes sin conexión.</w:t>
+      </w:r>
+    </w:p>
+    <w:p>
+      <w:pPr>
+        <w:spacing w:after="0" w:line="360" w:lineRule="auto"/>
+        <w:ind w:left="0" w:firstLine="351"/>
+        <w:rPr>
+          <w:rFonts w:ascii="Arial" w:hAnsi="Arial" w:cs="Arial"/>
+        </w:rPr>
+      </w:pPr>
+      <w:r>
+        <w:rPr>
+          <w:rFonts w:ascii="Arial" w:hAnsi="Arial" w:cs="Arial"/>
+          <w:b/>
+          <w:bCs/>
+        </w:rPr>
+        <w:t>REQ11</w:t>
+      </w:r>
+      <w:r>
+        <w:rPr>
+          <w:rFonts w:ascii="Arial" w:hAnsi="Arial" w:cs="Arial"/>
+        </w:rPr>
+        <w:t>. Incluir un moderador.</w:t>
+      </w:r>
+    </w:p>
+    <w:p>
+      <w:pPr>
+        <w:spacing w:after="0" w:line="360" w:lineRule="auto"/>
+        <w:ind w:left="0" w:firstLine="351"/>
+        <w:rPr>
+          <w:rFonts w:ascii="Arial" w:hAnsi="Arial" w:cs="Arial"/>
+        </w:rPr>
+      </w:pPr>
+      <w:r>
+        <w:rPr>
+          <w:rFonts w:ascii="Arial" w:hAnsi="Arial" w:cs="Arial"/>
+          <w:b/>
+          <w:bCs/>
+        </w:rPr>
+        <w:t>REQ12</w:t>
+      </w:r>
+      <w:r>
+        <w:rPr>
+          <w:rFonts w:ascii="Arial" w:hAnsi="Arial" w:cs="Arial"/>
+        </w:rPr>
+        <w:t>. Revisar y eliminar contenido.</w:t>
+      </w:r>
+    </w:p>
+    <w:p>
+      <w:pPr>
+        <w:spacing w:after="0" w:line="360" w:lineRule="auto"/>
+        <w:ind w:left="0" w:firstLine="351"/>
+        <w:rPr>
+          <w:rFonts w:ascii="Arial" w:hAnsi="Arial" w:cs="Arial"/>
+        </w:rPr>
+      </w:pPr>
+      <w:r>
+        <w:rPr>
+          <w:rFonts w:ascii="Arial" w:hAnsi="Arial" w:cs="Arial"/>
+          <w:b/>
+          <w:bCs/>
+        </w:rPr>
+        <w:t>REQ13</w:t>
+      </w:r>
+      <w:r>
+        <w:rPr>
+          <w:rFonts w:ascii="Arial" w:hAnsi="Arial" w:cs="Arial"/>
+        </w:rPr>
+        <w:t>. Suspender cuentas.</w:t>
+      </w:r>
+    </w:p>
+    <w:p>
+      <w:pPr>
+        <w:spacing w:after="160" w:line="259" w:lineRule="auto"/>
+        <w:ind w:left="0" w:firstLine="0"/>
+        <w:jc w:val="left"/>
+        <w:rPr>
+          <w:rFonts w:ascii="Arial" w:hAnsi="Arial" w:cs="Arial"/>
+        </w:rPr>
+      </w:pPr>
+      <w:r>
+        <w:rPr>
+          <w:rFonts w:ascii="Arial" w:hAnsi="Arial" w:cs="Arial"/>
+        </w:rPr>
+        <w:br w:type="page"/>
+      </w:r>
     </w:p>
     <w:p>
       <w:pPr>
         <w:pStyle w:val="Ttulo2"/>
         <w:ind w:left="835" w:hanging="825"/>
       </w:pPr>
-      <w:bookmarkStart w:id="13" w:name="_Toc23250927"/>
+      <w:bookmarkStart w:id="14" w:name="_Toc24059483"/>
       <w:r>
         <w:lastRenderedPageBreak/>
-        <w:t>Requisitos Futuros</w:t>
-      </w:r>
-      <w:bookmarkEnd w:id="13"/>
-    </w:p>
-    <w:p>
-      <w:pPr>
-        <w:spacing w:after="538"/>
+        <w:t>Interfaces Externas</w:t>
+      </w:r>
+      <w:bookmarkEnd w:id="14"/>
+    </w:p>
+    <w:p/>
+    <w:p>
+      <w:pPr>
+        <w:spacing w:after="0" w:line="360" w:lineRule="auto"/>
+        <w:ind w:left="284" w:firstLine="67"/>
+        <w:rPr>
+          <w:rFonts w:ascii="Arial" w:hAnsi="Arial" w:cs="Arial"/>
+        </w:rPr>
+      </w:pPr>
+      <w:r>
+        <w:rPr>
+          <w:rFonts w:ascii="Arial" w:hAnsi="Arial" w:cs="Arial"/>
+        </w:rPr>
+        <w:t>Las interfaces graficas de usuario no fueron definidas por el usuario, asi que se ha tomado la decisión de implementar una interfaz amigable para los clientes finales, haciendo uso de los colores amarillo y gris</w:t>
+      </w:r>
+      <w:r>
+        <w:rPr>
+          <w:rFonts w:ascii="Arial" w:hAnsi="Arial" w:cs="Arial"/>
+        </w:rPr>
+        <w:t>.</w:t>
+      </w:r>
+    </w:p>
+    <w:p>
+      <w:pPr>
+        <w:spacing w:after="0" w:line="360" w:lineRule="auto"/>
+        <w:ind w:left="284" w:firstLine="67"/>
+        <w:rPr>
+          <w:rFonts w:ascii="Arial" w:hAnsi="Arial" w:cs="Arial"/>
+        </w:rPr>
+      </w:pPr>
+      <w:r>
+        <w:rPr>
+          <w:rFonts w:ascii="Arial" w:hAnsi="Arial" w:cs="Arial"/>
+        </w:rPr>
+        <w:t xml:space="preserve">El uso del color amarillo se decidió porque se hizo un análisis en la psicología de los colores en internet y se encontró la siguiente definición en la página de la imprenta GROPPE: </w:t>
+      </w:r>
+    </w:p>
+    <w:p>
+      <w:pPr>
+        <w:spacing w:after="0" w:line="360" w:lineRule="auto"/>
+        <w:ind w:left="284" w:firstLine="67"/>
+        <w:rPr>
+          <w:rFonts w:ascii="Arial" w:hAnsi="Arial" w:cs="Arial"/>
+        </w:rPr>
+      </w:pPr>
+    </w:p>
+    <w:p>
+      <w:pPr>
+        <w:spacing w:after="0" w:line="360" w:lineRule="auto"/>
+        <w:ind w:left="993" w:hanging="642"/>
+        <w:rPr>
+          <w:rFonts w:ascii="Arial" w:hAnsi="Arial" w:cs="Arial"/>
+        </w:rPr>
+      </w:pPr>
+      <w:r>
+        <w:rPr>
+          <w:rFonts w:ascii="Arial" w:hAnsi="Arial" w:cs="Arial"/>
+        </w:rPr>
+        <w:t xml:space="preserve">“Es el color más brillante y energizante de la mayoría de los colores cálidos, es alegre, estimulante, expansivo, intelectual por lo que puede ser asociado a una gran inteligencia” (Recuperado de: </w:t>
+      </w:r>
+      <w:hyperlink r:id="rId8" w:history="1">
+        <w:r>
+          <w:rPr>
+            <w:rFonts w:ascii="Arial" w:hAnsi="Arial" w:cs="Arial"/>
+          </w:rPr>
+          <w:t>https://groppeimprenta.com/noticias/39-informacion-tecnica/130-psicologia-color-amarillo.html</w:t>
+        </w:r>
+      </w:hyperlink>
+      <w:r>
+        <w:rPr>
+          <w:rFonts w:ascii="Arial" w:hAnsi="Arial" w:cs="Arial"/>
+        </w:rPr>
+        <w:t>).</w:t>
+      </w:r>
+    </w:p>
+    <w:p>
+      <w:pPr>
+        <w:spacing w:after="0" w:line="360" w:lineRule="auto"/>
+        <w:ind w:left="993" w:hanging="642"/>
+        <w:rPr>
+          <w:rFonts w:ascii="Arial" w:hAnsi="Arial" w:cs="Arial"/>
+        </w:rPr>
+      </w:pPr>
+    </w:p>
+    <w:p>
+      <w:pPr>
+        <w:spacing w:after="0" w:line="360" w:lineRule="auto"/>
+        <w:ind w:left="426" w:firstLine="0"/>
+        <w:rPr>
+          <w:rFonts w:ascii="Arial" w:hAnsi="Arial" w:cs="Arial"/>
+        </w:rPr>
+      </w:pPr>
+      <w:r>
+        <w:rPr>
+          <w:rFonts w:ascii="Arial" w:hAnsi="Arial" w:cs="Arial"/>
+        </w:rPr>
+        <w:t>El color gris se seleccionó porque no hay muchas aplicaciones de mensajería que hagan uso de este color y ademas es una buena combinación para el primer color.</w:t>
+      </w:r>
+    </w:p>
+    <w:p>
+      <w:pPr>
+        <w:spacing w:after="0" w:line="360" w:lineRule="auto"/>
+        <w:ind w:left="426" w:firstLine="0"/>
+        <w:rPr>
+          <w:rFonts w:ascii="Arial" w:hAnsi="Arial" w:cs="Arial"/>
+        </w:rPr>
+      </w:pPr>
+      <w:r>
+        <w:rPr>
+          <w:rFonts w:ascii="Arial" w:hAnsi="Arial" w:cs="Arial"/>
+        </w:rPr>
+        <w:t>Para la navegación de cliente se harán uso de botones a través de las pantallas y la entrada de datos hará uso de cuadros de texto, puesto que es los más básico en aplicaciones móviles.</w:t>
+      </w:r>
+    </w:p>
+    <w:p>
+      <w:pPr>
+        <w:spacing w:after="0" w:line="360" w:lineRule="auto"/>
+        <w:ind w:left="426" w:firstLine="0"/>
+        <w:rPr>
+          <w:rFonts w:ascii="Arial" w:hAnsi="Arial" w:cs="Arial"/>
+        </w:rPr>
+      </w:pPr>
+      <w:r>
+        <w:rPr>
+          <w:rFonts w:ascii="Arial" w:hAnsi="Arial" w:cs="Arial"/>
+        </w:rPr>
+        <w:t>Por último, para la comunicación entre el cliente y el servidor se hará uso del framework de Google gRPC.</w:t>
+      </w:r>
+    </w:p>
+    <w:p>
+      <w:pPr>
+        <w:spacing w:after="0" w:line="360" w:lineRule="auto"/>
+        <w:ind w:left="426" w:firstLine="0"/>
+      </w:pPr>
+    </w:p>
+    <w:p>
+      <w:pPr>
+        <w:pStyle w:val="Ttulo2"/>
+        <w:ind w:left="835" w:hanging="825"/>
+      </w:pPr>
+      <w:bookmarkStart w:id="15" w:name="_Toc24059484"/>
+      <w:r>
+        <w:t>Funciones</w:t>
+      </w:r>
+      <w:bookmarkEnd w:id="15"/>
+    </w:p>
+    <w:p/>
+    <w:tbl>
+      <w:tblPr>
+        <w:tblStyle w:val="Tablaconcuadrcula"/>
+        <w:tblW w:w="0" w:type="auto"/>
+        <w:tblInd w:w="25" w:type="dxa"/>
+        <w:tblLook w:val="04A0" w:firstRow="1" w:lastRow="0" w:firstColumn="1" w:lastColumn="0" w:noHBand="0" w:noVBand="1"/>
+      </w:tblPr>
+      <w:tblGrid>
+        <w:gridCol w:w="2664"/>
+        <w:gridCol w:w="5072"/>
+      </w:tblGrid>
+      <w:tr>
+        <w:tc>
+          <w:tcPr>
+            <w:tcW w:w="2664" w:type="dxa"/>
+          </w:tcPr>
+          <w:p>
+            <w:pPr>
+              <w:ind w:left="0" w:firstLine="0"/>
+            </w:pPr>
+            <w:r>
+              <w:t>Numero de requisito:</w:t>
+            </w:r>
+          </w:p>
+        </w:tc>
+        <w:tc>
+          <w:tcPr>
+            <w:tcW w:w="5072" w:type="dxa"/>
+          </w:tcPr>
+          <w:p>
+            <w:pPr>
+              <w:ind w:left="0" w:firstLine="0"/>
+            </w:pPr>
+          </w:p>
+        </w:tc>
+      </w:tr>
+      <w:tr>
+        <w:tc>
+          <w:tcPr>
+            <w:tcW w:w="2664" w:type="dxa"/>
+          </w:tcPr>
+          <w:p>
+            <w:pPr>
+              <w:ind w:left="0" w:firstLine="0"/>
+            </w:pPr>
+            <w:r>
+              <w:t>Nombre del requisito:</w:t>
+            </w:r>
+          </w:p>
+        </w:tc>
+        <w:tc>
+          <w:tcPr>
+            <w:tcW w:w="5072" w:type="dxa"/>
+          </w:tcPr>
+          <w:p>
+            <w:pPr>
+              <w:ind w:left="0" w:firstLine="0"/>
+            </w:pPr>
+          </w:p>
+        </w:tc>
+      </w:tr>
+      <w:tr>
+        <w:tc>
+          <w:tcPr>
+            <w:tcW w:w="2664" w:type="dxa"/>
+          </w:tcPr>
+          <w:p>
+            <w:pPr>
+              <w:ind w:left="0" w:firstLine="0"/>
+            </w:pPr>
+            <w:r>
+              <w:lastRenderedPageBreak/>
+              <w:t>Tipo:</w:t>
+            </w:r>
+          </w:p>
+        </w:tc>
+        <w:tc>
+          <w:tcPr>
+            <w:tcW w:w="5072" w:type="dxa"/>
+          </w:tcPr>
+          <w:p>
+            <w:pPr>
+              <w:ind w:left="0" w:firstLine="0"/>
+            </w:pPr>
+          </w:p>
+        </w:tc>
+      </w:tr>
+      <w:tr>
+        <w:tc>
+          <w:tcPr>
+            <w:tcW w:w="2664" w:type="dxa"/>
+          </w:tcPr>
+          <w:p>
+            <w:pPr>
+              <w:ind w:left="0" w:firstLine="0"/>
+            </w:pPr>
+            <w:r>
+              <w:t>Fuente del requisito:</w:t>
+            </w:r>
+          </w:p>
+        </w:tc>
+        <w:tc>
+          <w:tcPr>
+            <w:tcW w:w="5072" w:type="dxa"/>
+          </w:tcPr>
+          <w:p>
+            <w:pPr>
+              <w:ind w:left="0" w:firstLine="0"/>
+            </w:pPr>
+          </w:p>
+        </w:tc>
+      </w:tr>
+      <w:tr>
+        <w:tc>
+          <w:tcPr>
+            <w:tcW w:w="2664" w:type="dxa"/>
+          </w:tcPr>
+          <w:p>
+            <w:pPr>
+              <w:ind w:left="0" w:firstLine="0"/>
+            </w:pPr>
+            <w:r>
+              <w:t>Prioridad del requisito:</w:t>
+            </w:r>
+          </w:p>
+        </w:tc>
+        <w:tc>
+          <w:tcPr>
+            <w:tcW w:w="5072" w:type="dxa"/>
+          </w:tcPr>
+          <w:p>
+            <w:pPr>
+              <w:ind w:left="0" w:firstLine="0"/>
+            </w:pPr>
+          </w:p>
+        </w:tc>
+      </w:tr>
+    </w:tbl>
+    <w:p/>
+    <w:tbl>
+      <w:tblPr>
+        <w:tblStyle w:val="Tablaconcuadrcula"/>
+        <w:tblW w:w="0" w:type="auto"/>
+        <w:tblInd w:w="25" w:type="dxa"/>
+        <w:tblLook w:val="04A0" w:firstRow="1" w:lastRow="0" w:firstColumn="1" w:lastColumn="0" w:noHBand="0" w:noVBand="1"/>
+      </w:tblPr>
+      <w:tblGrid>
+        <w:gridCol w:w="2664"/>
+        <w:gridCol w:w="5072"/>
+      </w:tblGrid>
+      <w:tr>
+        <w:tc>
+          <w:tcPr>
+            <w:tcW w:w="2664" w:type="dxa"/>
+          </w:tcPr>
+          <w:p>
+            <w:pPr>
+              <w:ind w:left="0" w:firstLine="0"/>
+            </w:pPr>
+            <w:r>
+              <w:t>Numero de requisito:</w:t>
+            </w:r>
+          </w:p>
+        </w:tc>
+        <w:tc>
+          <w:tcPr>
+            <w:tcW w:w="5072" w:type="dxa"/>
+          </w:tcPr>
+          <w:p>
+            <w:pPr>
+              <w:ind w:left="0" w:firstLine="0"/>
+            </w:pPr>
+          </w:p>
+        </w:tc>
+      </w:tr>
+      <w:tr>
+        <w:tc>
+          <w:tcPr>
+            <w:tcW w:w="2664" w:type="dxa"/>
+          </w:tcPr>
+          <w:p>
+            <w:pPr>
+              <w:ind w:left="0" w:firstLine="0"/>
+            </w:pPr>
+            <w:r>
+              <w:t>Nombre del requisito:</w:t>
+            </w:r>
+          </w:p>
+        </w:tc>
+        <w:tc>
+          <w:tcPr>
+            <w:tcW w:w="5072" w:type="dxa"/>
+          </w:tcPr>
+          <w:p>
+            <w:pPr>
+              <w:ind w:left="0" w:firstLine="0"/>
+            </w:pPr>
+          </w:p>
+        </w:tc>
+      </w:tr>
+      <w:tr>
+        <w:tc>
+          <w:tcPr>
+            <w:tcW w:w="2664" w:type="dxa"/>
+          </w:tcPr>
+          <w:p>
+            <w:pPr>
+              <w:ind w:left="0" w:firstLine="0"/>
+            </w:pPr>
+            <w:r>
+              <w:t>Tipo:</w:t>
+            </w:r>
+          </w:p>
+        </w:tc>
+        <w:tc>
+          <w:tcPr>
+            <w:tcW w:w="5072" w:type="dxa"/>
+          </w:tcPr>
+          <w:p>
+            <w:pPr>
+              <w:ind w:left="0" w:firstLine="0"/>
+            </w:pPr>
+          </w:p>
+        </w:tc>
+      </w:tr>
+      <w:tr>
+        <w:tc>
+          <w:tcPr>
+            <w:tcW w:w="2664" w:type="dxa"/>
+          </w:tcPr>
+          <w:p>
+            <w:pPr>
+              <w:ind w:left="0" w:firstLine="0"/>
+            </w:pPr>
+            <w:r>
+              <w:t>Fuente del requisito:</w:t>
+            </w:r>
+          </w:p>
+        </w:tc>
+        <w:tc>
+          <w:tcPr>
+            <w:tcW w:w="5072" w:type="dxa"/>
+          </w:tcPr>
+          <w:p>
+            <w:pPr>
+              <w:ind w:left="0" w:firstLine="0"/>
+            </w:pPr>
+          </w:p>
+        </w:tc>
+      </w:tr>
+      <w:tr>
+        <w:tc>
+          <w:tcPr>
+            <w:tcW w:w="2664" w:type="dxa"/>
+          </w:tcPr>
+          <w:p>
+            <w:pPr>
+              <w:ind w:left="0" w:firstLine="0"/>
+            </w:pPr>
+            <w:r>
+              <w:t>Prioridad del requisito:</w:t>
+            </w:r>
+          </w:p>
+        </w:tc>
+        <w:tc>
+          <w:tcPr>
+            <w:tcW w:w="5072" w:type="dxa"/>
+          </w:tcPr>
+          <w:p>
+            <w:pPr>
+              <w:ind w:left="0" w:firstLine="0"/>
+            </w:pPr>
+          </w:p>
+        </w:tc>
+      </w:tr>
+    </w:tbl>
+    <w:p/>
+    <w:tbl>
+      <w:tblPr>
+        <w:tblStyle w:val="Tablaconcuadrcula"/>
+        <w:tblW w:w="0" w:type="auto"/>
+        <w:tblInd w:w="25" w:type="dxa"/>
+        <w:tblLook w:val="04A0" w:firstRow="1" w:lastRow="0" w:firstColumn="1" w:lastColumn="0" w:noHBand="0" w:noVBand="1"/>
+      </w:tblPr>
+      <w:tblGrid>
+        <w:gridCol w:w="2664"/>
+        <w:gridCol w:w="5072"/>
+      </w:tblGrid>
+      <w:tr>
+        <w:tc>
+          <w:tcPr>
+            <w:tcW w:w="2664" w:type="dxa"/>
+          </w:tcPr>
+          <w:p>
+            <w:pPr>
+              <w:ind w:left="0" w:firstLine="0"/>
+            </w:pPr>
+            <w:r>
+              <w:t>Numero de requisito:</w:t>
+            </w:r>
+          </w:p>
+        </w:tc>
+        <w:tc>
+          <w:tcPr>
+            <w:tcW w:w="5072" w:type="dxa"/>
+          </w:tcPr>
+          <w:p>
+            <w:pPr>
+              <w:ind w:left="0" w:firstLine="0"/>
+            </w:pPr>
+          </w:p>
+        </w:tc>
+      </w:tr>
+      <w:tr>
+        <w:tc>
+          <w:tcPr>
+            <w:tcW w:w="2664" w:type="dxa"/>
+          </w:tcPr>
+          <w:p>
+            <w:pPr>
+              <w:ind w:left="0" w:firstLine="0"/>
+            </w:pPr>
+            <w:r>
+              <w:t>Nombre del requisito:</w:t>
+            </w:r>
+          </w:p>
+        </w:tc>
+        <w:tc>
+          <w:tcPr>
+            <w:tcW w:w="5072" w:type="dxa"/>
+          </w:tcPr>
+          <w:p>
+            <w:pPr>
+              <w:ind w:left="0" w:firstLine="0"/>
+            </w:pPr>
+          </w:p>
+        </w:tc>
+      </w:tr>
+      <w:tr>
+        <w:tc>
+          <w:tcPr>
+            <w:tcW w:w="2664" w:type="dxa"/>
+          </w:tcPr>
+          <w:p>
+            <w:pPr>
+              <w:ind w:left="0" w:firstLine="0"/>
+            </w:pPr>
+            <w:r>
+              <w:t>Tipo:</w:t>
+            </w:r>
+          </w:p>
+        </w:tc>
+        <w:tc>
+          <w:tcPr>
+            <w:tcW w:w="5072" w:type="dxa"/>
+          </w:tcPr>
+          <w:p>
+            <w:pPr>
+              <w:ind w:left="0" w:firstLine="0"/>
+            </w:pPr>
+          </w:p>
+        </w:tc>
+      </w:tr>
+      <w:tr>
+        <w:tc>
+          <w:tcPr>
+            <w:tcW w:w="2664" w:type="dxa"/>
+          </w:tcPr>
+          <w:p>
+            <w:pPr>
+              <w:ind w:left="0" w:firstLine="0"/>
+            </w:pPr>
+            <w:r>
+              <w:t>Fuente del requisito:</w:t>
+            </w:r>
+          </w:p>
+        </w:tc>
+        <w:tc>
+          <w:tcPr>
+            <w:tcW w:w="5072" w:type="dxa"/>
+          </w:tcPr>
+          <w:p>
+            <w:pPr>
+              <w:ind w:left="0" w:firstLine="0"/>
+            </w:pPr>
+          </w:p>
+        </w:tc>
+      </w:tr>
+      <w:tr>
+        <w:tc>
+          <w:tcPr>
+            <w:tcW w:w="2664" w:type="dxa"/>
+          </w:tcPr>
+          <w:p>
+            <w:pPr>
+              <w:ind w:left="0" w:firstLine="0"/>
+            </w:pPr>
+            <w:r>
+              <w:t>Prioridad del requisito:</w:t>
+            </w:r>
+          </w:p>
+        </w:tc>
+        <w:tc>
+          <w:tcPr>
+            <w:tcW w:w="5072" w:type="dxa"/>
+          </w:tcPr>
+          <w:p>
+            <w:pPr>
+              <w:ind w:left="0" w:firstLine="0"/>
+            </w:pPr>
+          </w:p>
+        </w:tc>
+      </w:tr>
+    </w:tbl>
+    <w:p/>
+    <w:tbl>
+      <w:tblPr>
+        <w:tblStyle w:val="Tablaconcuadrcula"/>
+        <w:tblW w:w="0" w:type="auto"/>
+        <w:tblInd w:w="25" w:type="dxa"/>
+        <w:tblLook w:val="04A0" w:firstRow="1" w:lastRow="0" w:firstColumn="1" w:lastColumn="0" w:noHBand="0" w:noVBand="1"/>
+      </w:tblPr>
+      <w:tblGrid>
+        <w:gridCol w:w="2664"/>
+        <w:gridCol w:w="5072"/>
+      </w:tblGrid>
+      <w:tr>
+        <w:tc>
+          <w:tcPr>
+            <w:tcW w:w="2664" w:type="dxa"/>
+          </w:tcPr>
+          <w:p>
+            <w:pPr>
+              <w:ind w:left="0" w:firstLine="0"/>
+            </w:pPr>
+            <w:r>
+              <w:t>Numero de requisito:</w:t>
+            </w:r>
+          </w:p>
+        </w:tc>
+        <w:tc>
+          <w:tcPr>
+            <w:tcW w:w="5072" w:type="dxa"/>
+          </w:tcPr>
+          <w:p>
+            <w:pPr>
+              <w:ind w:left="0" w:firstLine="0"/>
+            </w:pPr>
+          </w:p>
+        </w:tc>
+      </w:tr>
+      <w:tr>
+        <w:tc>
+          <w:tcPr>
+            <w:tcW w:w="2664" w:type="dxa"/>
+          </w:tcPr>
+          <w:p>
+            <w:pPr>
+              <w:ind w:left="0" w:firstLine="0"/>
+            </w:pPr>
+            <w:r>
+              <w:t>Nombre del requisito:</w:t>
+            </w:r>
+          </w:p>
+        </w:tc>
+        <w:tc>
+          <w:tcPr>
+            <w:tcW w:w="5072" w:type="dxa"/>
+          </w:tcPr>
+          <w:p>
+            <w:pPr>
+              <w:ind w:left="0" w:firstLine="0"/>
+            </w:pPr>
+          </w:p>
+        </w:tc>
+      </w:tr>
+      <w:tr>
+        <w:tc>
+          <w:tcPr>
+            <w:tcW w:w="2664" w:type="dxa"/>
+          </w:tcPr>
+          <w:p>
+            <w:pPr>
+              <w:ind w:left="0" w:firstLine="0"/>
+            </w:pPr>
+            <w:r>
+              <w:t>Tipo:</w:t>
+            </w:r>
+          </w:p>
+        </w:tc>
+        <w:tc>
+          <w:tcPr>
+            <w:tcW w:w="5072" w:type="dxa"/>
+          </w:tcPr>
+          <w:p>
+            <w:pPr>
+              <w:ind w:left="0" w:firstLine="0"/>
+            </w:pPr>
+          </w:p>
+        </w:tc>
+      </w:tr>
+      <w:tr>
+        <w:tc>
+          <w:tcPr>
+            <w:tcW w:w="2664" w:type="dxa"/>
+          </w:tcPr>
+          <w:p>
+            <w:pPr>
+              <w:ind w:left="0" w:firstLine="0"/>
+            </w:pPr>
+            <w:r>
+              <w:t>Fuente del requisito:</w:t>
+            </w:r>
+          </w:p>
+        </w:tc>
+        <w:tc>
+          <w:tcPr>
+            <w:tcW w:w="5072" w:type="dxa"/>
+          </w:tcPr>
+          <w:p>
+            <w:pPr>
+              <w:ind w:left="0" w:firstLine="0"/>
+            </w:pPr>
+          </w:p>
+        </w:tc>
+      </w:tr>
+      <w:tr>
+        <w:tc>
+          <w:tcPr>
+            <w:tcW w:w="2664" w:type="dxa"/>
+          </w:tcPr>
+          <w:p>
+            <w:pPr>
+              <w:ind w:left="0" w:firstLine="0"/>
+            </w:pPr>
+            <w:r>
+              <w:t>Prioridad del requisito:</w:t>
+            </w:r>
+          </w:p>
+        </w:tc>
+        <w:tc>
+          <w:tcPr>
+            <w:tcW w:w="5072" w:type="dxa"/>
+          </w:tcPr>
+          <w:p>
+            <w:pPr>
+              <w:ind w:left="0" w:firstLine="0"/>
+            </w:pPr>
+          </w:p>
+        </w:tc>
+      </w:tr>
+    </w:tbl>
+    <w:p/>
+    <w:tbl>
+      <w:tblPr>
+        <w:tblStyle w:val="Tablaconcuadrcula"/>
+        <w:tblW w:w="0" w:type="auto"/>
+        <w:tblInd w:w="25" w:type="dxa"/>
+        <w:tblLook w:val="04A0" w:firstRow="1" w:lastRow="0" w:firstColumn="1" w:lastColumn="0" w:noHBand="0" w:noVBand="1"/>
+      </w:tblPr>
+      <w:tblGrid>
+        <w:gridCol w:w="2664"/>
+        <w:gridCol w:w="5072"/>
+      </w:tblGrid>
+      <w:tr>
+        <w:tc>
+          <w:tcPr>
+            <w:tcW w:w="2664" w:type="dxa"/>
+          </w:tcPr>
+          <w:p>
+            <w:pPr>
+              <w:ind w:left="0" w:firstLine="0"/>
+            </w:pPr>
+            <w:r>
+              <w:t>Numero de requisito:</w:t>
+            </w:r>
+          </w:p>
+        </w:tc>
+        <w:tc>
+          <w:tcPr>
+            <w:tcW w:w="5072" w:type="dxa"/>
+          </w:tcPr>
+          <w:p>
+            <w:pPr>
+              <w:ind w:left="0" w:firstLine="0"/>
+            </w:pPr>
+          </w:p>
+        </w:tc>
+      </w:tr>
+      <w:tr>
+        <w:tc>
+          <w:tcPr>
+            <w:tcW w:w="2664" w:type="dxa"/>
+          </w:tcPr>
+          <w:p>
+            <w:pPr>
+              <w:ind w:left="0" w:firstLine="0"/>
+            </w:pPr>
+            <w:r>
+              <w:t>Nombre del requisito:</w:t>
+            </w:r>
+          </w:p>
+        </w:tc>
+        <w:tc>
+          <w:tcPr>
+            <w:tcW w:w="5072" w:type="dxa"/>
+          </w:tcPr>
+          <w:p>
+            <w:pPr>
+              <w:ind w:left="0" w:firstLine="0"/>
+            </w:pPr>
+          </w:p>
+        </w:tc>
+      </w:tr>
+      <w:tr>
+        <w:tc>
+          <w:tcPr>
+            <w:tcW w:w="2664" w:type="dxa"/>
+          </w:tcPr>
+          <w:p>
+            <w:pPr>
+              <w:ind w:left="0" w:firstLine="0"/>
+            </w:pPr>
+            <w:r>
+              <w:lastRenderedPageBreak/>
+              <w:t>Tipo:</w:t>
+            </w:r>
+          </w:p>
+        </w:tc>
+        <w:tc>
+          <w:tcPr>
+            <w:tcW w:w="5072" w:type="dxa"/>
+          </w:tcPr>
+          <w:p>
+            <w:pPr>
+              <w:ind w:left="0" w:firstLine="0"/>
+            </w:pPr>
+          </w:p>
+        </w:tc>
+      </w:tr>
+      <w:tr>
+        <w:tc>
+          <w:tcPr>
+            <w:tcW w:w="2664" w:type="dxa"/>
+          </w:tcPr>
+          <w:p>
+            <w:pPr>
+              <w:ind w:left="0" w:firstLine="0"/>
+            </w:pPr>
+            <w:r>
+              <w:t>Fuente del requisito:</w:t>
+            </w:r>
+          </w:p>
+        </w:tc>
+        <w:tc>
+          <w:tcPr>
+            <w:tcW w:w="5072" w:type="dxa"/>
+          </w:tcPr>
+          <w:p>
+            <w:pPr>
+              <w:ind w:left="0" w:firstLine="0"/>
+            </w:pPr>
+          </w:p>
+        </w:tc>
+      </w:tr>
+      <w:tr>
+        <w:tc>
+          <w:tcPr>
+            <w:tcW w:w="2664" w:type="dxa"/>
+          </w:tcPr>
+          <w:p>
+            <w:pPr>
+              <w:ind w:left="0" w:firstLine="0"/>
+            </w:pPr>
+            <w:r>
+              <w:t>Prioridad del requisito:</w:t>
+            </w:r>
+          </w:p>
+        </w:tc>
+        <w:tc>
+          <w:tcPr>
+            <w:tcW w:w="5072" w:type="dxa"/>
+          </w:tcPr>
+          <w:p>
+            <w:pPr>
+              <w:ind w:left="0" w:firstLine="0"/>
+            </w:pPr>
+          </w:p>
+        </w:tc>
+      </w:tr>
+    </w:tbl>
+    <w:p/>
+    <w:tbl>
+      <w:tblPr>
+        <w:tblStyle w:val="Tablaconcuadrcula"/>
+        <w:tblW w:w="0" w:type="auto"/>
+        <w:tblInd w:w="25" w:type="dxa"/>
+        <w:tblLook w:val="04A0" w:firstRow="1" w:lastRow="0" w:firstColumn="1" w:lastColumn="0" w:noHBand="0" w:noVBand="1"/>
+      </w:tblPr>
+      <w:tblGrid>
+        <w:gridCol w:w="2664"/>
+        <w:gridCol w:w="5072"/>
+      </w:tblGrid>
+      <w:tr>
+        <w:tc>
+          <w:tcPr>
+            <w:tcW w:w="2664" w:type="dxa"/>
+          </w:tcPr>
+          <w:p>
+            <w:pPr>
+              <w:ind w:left="0" w:firstLine="0"/>
+            </w:pPr>
+            <w:r>
+              <w:t>Numero de requisito:</w:t>
+            </w:r>
+          </w:p>
+        </w:tc>
+        <w:tc>
+          <w:tcPr>
+            <w:tcW w:w="5072" w:type="dxa"/>
+          </w:tcPr>
+          <w:p>
+            <w:pPr>
+              <w:ind w:left="0" w:firstLine="0"/>
+            </w:pPr>
+          </w:p>
+        </w:tc>
+      </w:tr>
+      <w:tr>
+        <w:tc>
+          <w:tcPr>
+            <w:tcW w:w="2664" w:type="dxa"/>
+          </w:tcPr>
+          <w:p>
+            <w:pPr>
+              <w:ind w:left="0" w:firstLine="0"/>
+            </w:pPr>
+            <w:r>
+              <w:t>Nombre del requisito:</w:t>
+            </w:r>
+          </w:p>
+        </w:tc>
+        <w:tc>
+          <w:tcPr>
+            <w:tcW w:w="5072" w:type="dxa"/>
+          </w:tcPr>
+          <w:p>
+            <w:pPr>
+              <w:ind w:left="0" w:firstLine="0"/>
+            </w:pPr>
+          </w:p>
+        </w:tc>
+      </w:tr>
+      <w:tr>
+        <w:tc>
+          <w:tcPr>
+            <w:tcW w:w="2664" w:type="dxa"/>
+          </w:tcPr>
+          <w:p>
+            <w:pPr>
+              <w:ind w:left="0" w:firstLine="0"/>
+            </w:pPr>
+            <w:r>
+              <w:t>Tipo:</w:t>
+            </w:r>
+          </w:p>
+        </w:tc>
+        <w:tc>
+          <w:tcPr>
+            <w:tcW w:w="5072" w:type="dxa"/>
+          </w:tcPr>
+          <w:p>
+            <w:pPr>
+              <w:ind w:left="0" w:firstLine="0"/>
+            </w:pPr>
+          </w:p>
+        </w:tc>
+      </w:tr>
+      <w:tr>
+        <w:tc>
+          <w:tcPr>
+            <w:tcW w:w="2664" w:type="dxa"/>
+          </w:tcPr>
+          <w:p>
+            <w:pPr>
+              <w:ind w:left="0" w:firstLine="0"/>
+            </w:pPr>
+            <w:r>
+              <w:t>Fuente del requisito:</w:t>
+            </w:r>
+          </w:p>
+        </w:tc>
+        <w:tc>
+          <w:tcPr>
+            <w:tcW w:w="5072" w:type="dxa"/>
+          </w:tcPr>
+          <w:p>
+            <w:pPr>
+              <w:ind w:left="0" w:firstLine="0"/>
+            </w:pPr>
+          </w:p>
+        </w:tc>
+      </w:tr>
+      <w:tr>
+        <w:tc>
+          <w:tcPr>
+            <w:tcW w:w="2664" w:type="dxa"/>
+          </w:tcPr>
+          <w:p>
+            <w:pPr>
+              <w:ind w:left="0" w:firstLine="0"/>
+            </w:pPr>
+            <w:r>
+              <w:t>Prioridad del requisito:</w:t>
+            </w:r>
+          </w:p>
+        </w:tc>
+        <w:tc>
+          <w:tcPr>
+            <w:tcW w:w="5072" w:type="dxa"/>
+          </w:tcPr>
+          <w:p>
+            <w:pPr>
+              <w:ind w:left="0" w:firstLine="0"/>
+            </w:pPr>
+          </w:p>
+        </w:tc>
+      </w:tr>
+    </w:tbl>
+    <w:p/>
+    <w:tbl>
+      <w:tblPr>
+        <w:tblStyle w:val="Tablaconcuadrcula"/>
+        <w:tblW w:w="0" w:type="auto"/>
+        <w:tblInd w:w="25" w:type="dxa"/>
+        <w:tblLook w:val="04A0" w:firstRow="1" w:lastRow="0" w:firstColumn="1" w:lastColumn="0" w:noHBand="0" w:noVBand="1"/>
+      </w:tblPr>
+      <w:tblGrid>
+        <w:gridCol w:w="2664"/>
+        <w:gridCol w:w="5072"/>
+      </w:tblGrid>
+      <w:tr>
+        <w:tc>
+          <w:tcPr>
+            <w:tcW w:w="2664" w:type="dxa"/>
+          </w:tcPr>
+          <w:p>
+            <w:pPr>
+              <w:ind w:left="0" w:firstLine="0"/>
+            </w:pPr>
+            <w:r>
+              <w:t>Numero de requisito:</w:t>
+            </w:r>
+          </w:p>
+        </w:tc>
+        <w:tc>
+          <w:tcPr>
+            <w:tcW w:w="5072" w:type="dxa"/>
+          </w:tcPr>
+          <w:p>
+            <w:pPr>
+              <w:ind w:left="0" w:firstLine="0"/>
+            </w:pPr>
+          </w:p>
+        </w:tc>
+      </w:tr>
+      <w:tr>
+        <w:tc>
+          <w:tcPr>
+            <w:tcW w:w="2664" w:type="dxa"/>
+          </w:tcPr>
+          <w:p>
+            <w:pPr>
+              <w:ind w:left="0" w:firstLine="0"/>
+            </w:pPr>
+            <w:r>
+              <w:t>Nombre del requisito:</w:t>
+            </w:r>
+          </w:p>
+        </w:tc>
+        <w:tc>
+          <w:tcPr>
+            <w:tcW w:w="5072" w:type="dxa"/>
+          </w:tcPr>
+          <w:p>
+            <w:pPr>
+              <w:ind w:left="0" w:firstLine="0"/>
+            </w:pPr>
+          </w:p>
+        </w:tc>
+      </w:tr>
+      <w:tr>
+        <w:tc>
+          <w:tcPr>
+            <w:tcW w:w="2664" w:type="dxa"/>
+          </w:tcPr>
+          <w:p>
+            <w:pPr>
+              <w:ind w:left="0" w:firstLine="0"/>
+            </w:pPr>
+            <w:r>
+              <w:t>Tipo:</w:t>
+            </w:r>
+          </w:p>
+        </w:tc>
+        <w:tc>
+          <w:tcPr>
+            <w:tcW w:w="5072" w:type="dxa"/>
+          </w:tcPr>
+          <w:p>
+            <w:pPr>
+              <w:ind w:left="0" w:firstLine="0"/>
+            </w:pPr>
+          </w:p>
+        </w:tc>
+      </w:tr>
+      <w:tr>
+        <w:tc>
+          <w:tcPr>
+            <w:tcW w:w="2664" w:type="dxa"/>
+          </w:tcPr>
+          <w:p>
+            <w:pPr>
+              <w:ind w:left="0" w:firstLine="0"/>
+            </w:pPr>
+            <w:r>
+              <w:t>Fuente del requisito:</w:t>
+            </w:r>
+          </w:p>
+        </w:tc>
+        <w:tc>
+          <w:tcPr>
+            <w:tcW w:w="5072" w:type="dxa"/>
+          </w:tcPr>
+          <w:p>
+            <w:pPr>
+              <w:ind w:left="0" w:firstLine="0"/>
+            </w:pPr>
+          </w:p>
+        </w:tc>
+      </w:tr>
+      <w:tr>
+        <w:tc>
+          <w:tcPr>
+            <w:tcW w:w="2664" w:type="dxa"/>
+          </w:tcPr>
+          <w:p>
+            <w:pPr>
+              <w:ind w:left="0" w:firstLine="0"/>
+            </w:pPr>
+            <w:r>
+              <w:t>Prioridad del requisito:</w:t>
+            </w:r>
+          </w:p>
+        </w:tc>
+        <w:tc>
+          <w:tcPr>
+            <w:tcW w:w="5072" w:type="dxa"/>
+          </w:tcPr>
+          <w:p>
+            <w:pPr>
+              <w:ind w:left="0" w:firstLine="0"/>
+            </w:pPr>
+          </w:p>
+        </w:tc>
+      </w:tr>
+    </w:tbl>
+    <w:p/>
+    <w:tbl>
+      <w:tblPr>
+        <w:tblStyle w:val="Tablaconcuadrcula"/>
+        <w:tblW w:w="0" w:type="auto"/>
+        <w:tblInd w:w="25" w:type="dxa"/>
+        <w:tblLook w:val="04A0" w:firstRow="1" w:lastRow="0" w:firstColumn="1" w:lastColumn="0" w:noHBand="0" w:noVBand="1"/>
+      </w:tblPr>
+      <w:tblGrid>
+        <w:gridCol w:w="2664"/>
+        <w:gridCol w:w="5072"/>
+      </w:tblGrid>
+      <w:tr>
+        <w:tc>
+          <w:tcPr>
+            <w:tcW w:w="2664" w:type="dxa"/>
+          </w:tcPr>
+          <w:p>
+            <w:pPr>
+              <w:ind w:left="0" w:firstLine="0"/>
+            </w:pPr>
+            <w:r>
+              <w:t>Numero de requisito:</w:t>
+            </w:r>
+          </w:p>
+        </w:tc>
+        <w:tc>
+          <w:tcPr>
+            <w:tcW w:w="5072" w:type="dxa"/>
+          </w:tcPr>
+          <w:p>
+            <w:pPr>
+              <w:ind w:left="0" w:firstLine="0"/>
+            </w:pPr>
+          </w:p>
+        </w:tc>
+      </w:tr>
+      <w:tr>
+        <w:tc>
+          <w:tcPr>
+            <w:tcW w:w="2664" w:type="dxa"/>
+          </w:tcPr>
+          <w:p>
+            <w:pPr>
+              <w:ind w:left="0" w:firstLine="0"/>
+            </w:pPr>
+            <w:r>
+              <w:t>Nombre del requisito:</w:t>
+            </w:r>
+          </w:p>
+        </w:tc>
+        <w:tc>
+          <w:tcPr>
+            <w:tcW w:w="5072" w:type="dxa"/>
+          </w:tcPr>
+          <w:p>
+            <w:pPr>
+              <w:ind w:left="0" w:firstLine="0"/>
+            </w:pPr>
+          </w:p>
+        </w:tc>
+      </w:tr>
+      <w:tr>
+        <w:tc>
+          <w:tcPr>
+            <w:tcW w:w="2664" w:type="dxa"/>
+          </w:tcPr>
+          <w:p>
+            <w:pPr>
+              <w:ind w:left="0" w:firstLine="0"/>
+            </w:pPr>
+            <w:r>
+              <w:t>Tipo:</w:t>
+            </w:r>
+          </w:p>
+        </w:tc>
+        <w:tc>
+          <w:tcPr>
+            <w:tcW w:w="5072" w:type="dxa"/>
+          </w:tcPr>
+          <w:p>
+            <w:pPr>
+              <w:ind w:left="0" w:firstLine="0"/>
+            </w:pPr>
+          </w:p>
+        </w:tc>
+      </w:tr>
+      <w:tr>
+        <w:tc>
+          <w:tcPr>
+            <w:tcW w:w="2664" w:type="dxa"/>
+          </w:tcPr>
+          <w:p>
+            <w:pPr>
+              <w:ind w:left="0" w:firstLine="0"/>
+            </w:pPr>
+            <w:r>
+              <w:t>Fuente del requisito:</w:t>
+            </w:r>
+          </w:p>
+        </w:tc>
+        <w:tc>
+          <w:tcPr>
+            <w:tcW w:w="5072" w:type="dxa"/>
+          </w:tcPr>
+          <w:p>
+            <w:pPr>
+              <w:ind w:left="0" w:firstLine="0"/>
+            </w:pPr>
+          </w:p>
+        </w:tc>
+      </w:tr>
+      <w:tr>
+        <w:tc>
+          <w:tcPr>
+            <w:tcW w:w="2664" w:type="dxa"/>
+          </w:tcPr>
+          <w:p>
+            <w:pPr>
+              <w:ind w:left="0" w:firstLine="0"/>
+            </w:pPr>
+            <w:r>
+              <w:t>Prioridad del requisito:</w:t>
+            </w:r>
+          </w:p>
+        </w:tc>
+        <w:tc>
+          <w:tcPr>
+            <w:tcW w:w="5072" w:type="dxa"/>
+          </w:tcPr>
+          <w:p>
+            <w:pPr>
+              <w:ind w:left="0" w:firstLine="0"/>
+            </w:pPr>
+          </w:p>
+        </w:tc>
+      </w:tr>
+    </w:tbl>
+    <w:p/>
+    <w:tbl>
+      <w:tblPr>
+        <w:tblStyle w:val="Tablaconcuadrcula"/>
+        <w:tblW w:w="0" w:type="auto"/>
+        <w:tblInd w:w="25" w:type="dxa"/>
+        <w:tblLook w:val="04A0" w:firstRow="1" w:lastRow="0" w:firstColumn="1" w:lastColumn="0" w:noHBand="0" w:noVBand="1"/>
+      </w:tblPr>
+      <w:tblGrid>
+        <w:gridCol w:w="2664"/>
+        <w:gridCol w:w="5072"/>
+      </w:tblGrid>
+      <w:tr>
+        <w:tc>
+          <w:tcPr>
+            <w:tcW w:w="2664" w:type="dxa"/>
+          </w:tcPr>
+          <w:p>
+            <w:pPr>
+              <w:ind w:left="0" w:firstLine="0"/>
+            </w:pPr>
+            <w:r>
+              <w:t>Numero de requisito:</w:t>
+            </w:r>
+          </w:p>
+        </w:tc>
+        <w:tc>
+          <w:tcPr>
+            <w:tcW w:w="5072" w:type="dxa"/>
+          </w:tcPr>
+          <w:p>
+            <w:pPr>
+              <w:ind w:left="0" w:firstLine="0"/>
+            </w:pPr>
+          </w:p>
+        </w:tc>
+      </w:tr>
+      <w:tr>
+        <w:tc>
+          <w:tcPr>
+            <w:tcW w:w="2664" w:type="dxa"/>
+          </w:tcPr>
+          <w:p>
+            <w:pPr>
+              <w:ind w:left="0" w:firstLine="0"/>
+            </w:pPr>
+            <w:r>
+              <w:t>Nombre del requisito:</w:t>
+            </w:r>
+          </w:p>
+        </w:tc>
+        <w:tc>
+          <w:tcPr>
+            <w:tcW w:w="5072" w:type="dxa"/>
+          </w:tcPr>
+          <w:p>
+            <w:pPr>
+              <w:ind w:left="0" w:firstLine="0"/>
+            </w:pPr>
+          </w:p>
+        </w:tc>
+      </w:tr>
+      <w:tr>
+        <w:tc>
+          <w:tcPr>
+            <w:tcW w:w="2664" w:type="dxa"/>
+          </w:tcPr>
+          <w:p>
+            <w:pPr>
+              <w:ind w:left="0" w:firstLine="0"/>
+            </w:pPr>
+            <w:r>
+              <w:lastRenderedPageBreak/>
+              <w:t>Tipo:</w:t>
+            </w:r>
+          </w:p>
+        </w:tc>
+        <w:tc>
+          <w:tcPr>
+            <w:tcW w:w="5072" w:type="dxa"/>
+          </w:tcPr>
+          <w:p>
+            <w:pPr>
+              <w:ind w:left="0" w:firstLine="0"/>
+            </w:pPr>
+          </w:p>
+        </w:tc>
+      </w:tr>
+      <w:tr>
+        <w:tc>
+          <w:tcPr>
+            <w:tcW w:w="2664" w:type="dxa"/>
+          </w:tcPr>
+          <w:p>
+            <w:pPr>
+              <w:ind w:left="0" w:firstLine="0"/>
+            </w:pPr>
+            <w:r>
+              <w:t>Fuente del requisito:</w:t>
+            </w:r>
+          </w:p>
+        </w:tc>
+        <w:tc>
+          <w:tcPr>
+            <w:tcW w:w="5072" w:type="dxa"/>
+          </w:tcPr>
+          <w:p>
+            <w:pPr>
+              <w:ind w:left="0" w:firstLine="0"/>
+            </w:pPr>
+          </w:p>
+        </w:tc>
+      </w:tr>
+      <w:tr>
+        <w:tc>
+          <w:tcPr>
+            <w:tcW w:w="2664" w:type="dxa"/>
+          </w:tcPr>
+          <w:p>
+            <w:pPr>
+              <w:ind w:left="0" w:firstLine="0"/>
+            </w:pPr>
+            <w:r>
+              <w:t>Prioridad del requisito:</w:t>
+            </w:r>
+          </w:p>
+        </w:tc>
+        <w:tc>
+          <w:tcPr>
+            <w:tcW w:w="5072" w:type="dxa"/>
+          </w:tcPr>
+          <w:p>
+            <w:pPr>
+              <w:ind w:left="0" w:firstLine="0"/>
+            </w:pPr>
+          </w:p>
+        </w:tc>
+      </w:tr>
+    </w:tbl>
+    <w:p/>
+    <w:tbl>
+      <w:tblPr>
+        <w:tblStyle w:val="Tablaconcuadrcula"/>
+        <w:tblW w:w="0" w:type="auto"/>
+        <w:tblInd w:w="25" w:type="dxa"/>
+        <w:tblLook w:val="04A0" w:firstRow="1" w:lastRow="0" w:firstColumn="1" w:lastColumn="0" w:noHBand="0" w:noVBand="1"/>
+      </w:tblPr>
+      <w:tblGrid>
+        <w:gridCol w:w="2664"/>
+        <w:gridCol w:w="5072"/>
+      </w:tblGrid>
+      <w:tr>
+        <w:tc>
+          <w:tcPr>
+            <w:tcW w:w="2664" w:type="dxa"/>
+          </w:tcPr>
+          <w:p>
+            <w:pPr>
+              <w:ind w:left="0" w:firstLine="0"/>
+            </w:pPr>
+            <w:r>
+              <w:t>Numero de requisito:</w:t>
+            </w:r>
+          </w:p>
+        </w:tc>
+        <w:tc>
+          <w:tcPr>
+            <w:tcW w:w="5072" w:type="dxa"/>
+          </w:tcPr>
+          <w:p>
+            <w:pPr>
+              <w:ind w:left="0" w:firstLine="0"/>
+            </w:pPr>
+          </w:p>
+        </w:tc>
+      </w:tr>
+      <w:tr>
+        <w:tc>
+          <w:tcPr>
+            <w:tcW w:w="2664" w:type="dxa"/>
+          </w:tcPr>
+          <w:p>
+            <w:pPr>
+              <w:ind w:left="0" w:firstLine="0"/>
+            </w:pPr>
+            <w:r>
+              <w:t>Nombre del requisito:</w:t>
+            </w:r>
+          </w:p>
+        </w:tc>
+        <w:tc>
+          <w:tcPr>
+            <w:tcW w:w="5072" w:type="dxa"/>
+          </w:tcPr>
+          <w:p>
+            <w:pPr>
+              <w:ind w:left="0" w:firstLine="0"/>
+            </w:pPr>
+          </w:p>
+        </w:tc>
+      </w:tr>
+      <w:tr>
+        <w:tc>
+          <w:tcPr>
+            <w:tcW w:w="2664" w:type="dxa"/>
+          </w:tcPr>
+          <w:p>
+            <w:pPr>
+              <w:ind w:left="0" w:firstLine="0"/>
+            </w:pPr>
+            <w:r>
+              <w:t>Tipo:</w:t>
+            </w:r>
+          </w:p>
+        </w:tc>
+        <w:tc>
+          <w:tcPr>
+            <w:tcW w:w="5072" w:type="dxa"/>
+          </w:tcPr>
+          <w:p>
+            <w:pPr>
+              <w:ind w:left="0" w:firstLine="0"/>
+            </w:pPr>
+          </w:p>
+        </w:tc>
+      </w:tr>
+      <w:tr>
+        <w:tc>
+          <w:tcPr>
+            <w:tcW w:w="2664" w:type="dxa"/>
+          </w:tcPr>
+          <w:p>
+            <w:pPr>
+              <w:ind w:left="0" w:firstLine="0"/>
+            </w:pPr>
+            <w:r>
+              <w:t>Fuente del requisito:</w:t>
+            </w:r>
+          </w:p>
+        </w:tc>
+        <w:tc>
+          <w:tcPr>
+            <w:tcW w:w="5072" w:type="dxa"/>
+          </w:tcPr>
+          <w:p>
+            <w:pPr>
+              <w:ind w:left="0" w:firstLine="0"/>
+            </w:pPr>
+          </w:p>
+        </w:tc>
+      </w:tr>
+      <w:tr>
+        <w:tc>
+          <w:tcPr>
+            <w:tcW w:w="2664" w:type="dxa"/>
+          </w:tcPr>
+          <w:p>
+            <w:pPr>
+              <w:ind w:left="0" w:firstLine="0"/>
+            </w:pPr>
+            <w:r>
+              <w:t>Prioridad del requisito:</w:t>
+            </w:r>
+          </w:p>
+        </w:tc>
+        <w:tc>
+          <w:tcPr>
+            <w:tcW w:w="5072" w:type="dxa"/>
+          </w:tcPr>
+          <w:p>
+            <w:pPr>
+              <w:ind w:left="0" w:firstLine="0"/>
+            </w:pPr>
+          </w:p>
+        </w:tc>
+      </w:tr>
+    </w:tbl>
+    <w:p/>
+    <w:tbl>
+      <w:tblPr>
+        <w:tblStyle w:val="Tablaconcuadrcula"/>
+        <w:tblW w:w="0" w:type="auto"/>
+        <w:tblInd w:w="25" w:type="dxa"/>
+        <w:tblLook w:val="04A0" w:firstRow="1" w:lastRow="0" w:firstColumn="1" w:lastColumn="0" w:noHBand="0" w:noVBand="1"/>
+      </w:tblPr>
+      <w:tblGrid>
+        <w:gridCol w:w="2664"/>
+        <w:gridCol w:w="5072"/>
+      </w:tblGrid>
+      <w:tr>
+        <w:tc>
+          <w:tcPr>
+            <w:tcW w:w="2664" w:type="dxa"/>
+          </w:tcPr>
+          <w:p>
+            <w:pPr>
+              <w:ind w:left="0" w:firstLine="0"/>
+            </w:pPr>
+            <w:r>
+              <w:t>Numero de requisito:</w:t>
+            </w:r>
+          </w:p>
+        </w:tc>
+        <w:tc>
+          <w:tcPr>
+            <w:tcW w:w="5072" w:type="dxa"/>
+          </w:tcPr>
+          <w:p>
+            <w:pPr>
+              <w:ind w:left="0" w:firstLine="0"/>
+            </w:pPr>
+          </w:p>
+        </w:tc>
+      </w:tr>
+      <w:tr>
+        <w:tc>
+          <w:tcPr>
+            <w:tcW w:w="2664" w:type="dxa"/>
+          </w:tcPr>
+          <w:p>
+            <w:pPr>
+              <w:ind w:left="0" w:firstLine="0"/>
+            </w:pPr>
+            <w:r>
+              <w:t>Nombre del requisito:</w:t>
+            </w:r>
+          </w:p>
+        </w:tc>
+        <w:tc>
+          <w:tcPr>
+            <w:tcW w:w="5072" w:type="dxa"/>
+          </w:tcPr>
+          <w:p>
+            <w:pPr>
+              <w:ind w:left="0" w:firstLine="0"/>
+            </w:pPr>
+          </w:p>
+        </w:tc>
+      </w:tr>
+      <w:tr>
+        <w:tc>
+          <w:tcPr>
+            <w:tcW w:w="2664" w:type="dxa"/>
+          </w:tcPr>
+          <w:p>
+            <w:pPr>
+              <w:ind w:left="0" w:firstLine="0"/>
+            </w:pPr>
+            <w:r>
+              <w:t>Tipo:</w:t>
+            </w:r>
+          </w:p>
+        </w:tc>
+        <w:tc>
+          <w:tcPr>
+            <w:tcW w:w="5072" w:type="dxa"/>
+          </w:tcPr>
+          <w:p>
+            <w:pPr>
+              <w:ind w:left="0" w:firstLine="0"/>
+            </w:pPr>
+          </w:p>
+        </w:tc>
+      </w:tr>
+      <w:tr>
+        <w:tc>
+          <w:tcPr>
+            <w:tcW w:w="2664" w:type="dxa"/>
+          </w:tcPr>
+          <w:p>
+            <w:pPr>
+              <w:ind w:left="0" w:firstLine="0"/>
+            </w:pPr>
+            <w:r>
+              <w:t>Fuente del requisito:</w:t>
+            </w:r>
+          </w:p>
+        </w:tc>
+        <w:tc>
+          <w:tcPr>
+            <w:tcW w:w="5072" w:type="dxa"/>
+          </w:tcPr>
+          <w:p>
+            <w:pPr>
+              <w:ind w:left="0" w:firstLine="0"/>
+            </w:pPr>
+          </w:p>
+        </w:tc>
+      </w:tr>
+      <w:tr>
+        <w:tc>
+          <w:tcPr>
+            <w:tcW w:w="2664" w:type="dxa"/>
+          </w:tcPr>
+          <w:p>
+            <w:pPr>
+              <w:ind w:left="0" w:firstLine="0"/>
+            </w:pPr>
+            <w:r>
+              <w:t>Prioridad del requisito:</w:t>
+            </w:r>
+          </w:p>
+        </w:tc>
+        <w:tc>
+          <w:tcPr>
+            <w:tcW w:w="5072" w:type="dxa"/>
+          </w:tcPr>
+          <w:p>
+            <w:pPr>
+              <w:ind w:left="0" w:firstLine="0"/>
+            </w:pPr>
+          </w:p>
+        </w:tc>
+      </w:tr>
+    </w:tbl>
+    <w:p/>
+    <w:p>
+      <w:pPr>
+        <w:pStyle w:val="Ttulo2"/>
+        <w:ind w:left="835" w:hanging="825"/>
+      </w:pPr>
+      <w:bookmarkStart w:id="16" w:name="_Toc24059485"/>
+      <w:r>
+        <w:t>Requisitos de Rendimiento</w:t>
+      </w:r>
+      <w:bookmarkEnd w:id="16"/>
+    </w:p>
+    <w:p>
+      <w:pPr>
+        <w:spacing w:after="420"/>
         <w:ind w:left="10"/>
       </w:pPr>
-      <w:r>
-        <w:t xml:space="preserve">Esta </w:t>
+    </w:p>
+    <w:p>
+      <w:pPr>
+        <w:spacing w:after="420"/>
+        <w:ind w:left="10"/>
+      </w:pPr>
+      <w:r>
+        <w:t>La estructura de holApp</w:t>
+      </w:r>
+      <w:r>
+        <w:t xml:space="preserve"> debe cumplir con la arquitectura cliente </w:t>
       </w:r>
       <w:proofErr w:type="spellStart"/>
       <w:r>
-        <w:t>subsecci´on</w:t>
+        <w:t>servior</w:t>
       </w:r>
       <w:proofErr w:type="spellEnd"/>
       <w:r>
-        <w:t xml:space="preserve"> esbozara´ futuras mejoras al sistema, que </w:t>
-      </w:r>
-      <w:proofErr w:type="spellStart"/>
-      <w:r>
-        <w:t>podra´n</w:t>
-      </w:r>
-      <w:proofErr w:type="spellEnd"/>
-      <w:r>
-        <w:t xml:space="preserve"> analizarse e implementarse en un futuro.</w:t>
-      </w:r>
+        <w:t>.</w:t>
+      </w:r>
+    </w:p>
+    <w:p>
+      <w:pPr>
+        <w:spacing w:after="420"/>
+        <w:ind w:left="10"/>
+      </w:pPr>
+      <w:r>
+        <w:t>Se contará con un servidor, el cual permitirá enviar mensajes a los amigos que se tienen agregados en la cuenta, asi como ver el feed de todos.  Asimismo, será el gestor de fotografías y chats.</w:t>
+      </w:r>
+    </w:p>
+    <w:p>
+      <w:pPr>
+        <w:spacing w:after="160" w:line="259" w:lineRule="auto"/>
+        <w:ind w:left="0" w:firstLine="0"/>
+        <w:jc w:val="left"/>
+      </w:pPr>
+      <w:r>
+        <w:br w:type="page"/>
+      </w:r>
+    </w:p>
+    <w:p>
+      <w:pPr>
+        <w:pStyle w:val="Ttulo2"/>
+        <w:ind w:left="835" w:hanging="825"/>
+      </w:pPr>
+      <w:bookmarkStart w:id="17" w:name="_Toc24059486"/>
+      <w:r>
+        <w:lastRenderedPageBreak/>
+        <w:t xml:space="preserve">Restricciones de </w:t>
+      </w:r>
+      <w:r>
+        <w:t>diseño</w:t>
+      </w:r>
+      <w:bookmarkEnd w:id="17"/>
+    </w:p>
+    <w:p/>
+    <w:p>
+      <w:pPr>
+        <w:spacing w:after="0" w:line="360" w:lineRule="auto"/>
+        <w:ind w:left="426" w:firstLine="0"/>
+        <w:rPr>
+          <w:rFonts w:ascii="Arial" w:hAnsi="Arial" w:cs="Arial"/>
+        </w:rPr>
+      </w:pPr>
+      <w:r>
+        <w:rPr>
+          <w:rFonts w:ascii="Arial" w:hAnsi="Arial" w:cs="Arial"/>
+        </w:rPr>
+        <w:t xml:space="preserve">No existen factores que intervengan en el </w:t>
+      </w:r>
+      <w:r>
+        <w:rPr>
+          <w:rFonts w:ascii="Arial" w:hAnsi="Arial" w:cs="Arial"/>
+        </w:rPr>
+        <w:t>diseño del sistema, por lo cual no es necesaria alguna explicación.</w:t>
+      </w:r>
+    </w:p>
+    <w:p>
+      <w:pPr>
+        <w:spacing w:after="0" w:line="360" w:lineRule="auto"/>
+        <w:ind w:left="10"/>
+        <w:rPr>
+          <w:rFonts w:ascii="Arial" w:hAnsi="Arial" w:cs="Arial"/>
+        </w:rPr>
+      </w:pPr>
+    </w:p>
+    <w:p>
+      <w:pPr>
+        <w:pStyle w:val="Ttulo2"/>
+        <w:ind w:left="835" w:hanging="825"/>
+      </w:pPr>
+      <w:bookmarkStart w:id="18" w:name="_Toc24059487"/>
+      <w:r>
+        <w:t>Atributos del Sistema</w:t>
+      </w:r>
+      <w:bookmarkEnd w:id="18"/>
+    </w:p>
+    <w:p/>
+    <w:p>
+      <w:pPr>
+        <w:pStyle w:val="Ttulo3"/>
+        <w:rPr>
+          <w:b/>
+          <w:bCs/>
+        </w:rPr>
+      </w:pPr>
+      <w:bookmarkStart w:id="19" w:name="_Toc24059488"/>
+      <w:r>
+        <w:rPr>
+          <w:b/>
+          <w:bCs/>
+        </w:rPr>
+        <w:t>3.5.1 Seguridad</w:t>
+      </w:r>
+      <w:bookmarkEnd w:id="19"/>
+    </w:p>
+    <w:p>
+      <w:pPr>
+        <w:spacing w:after="0" w:line="360" w:lineRule="auto"/>
+        <w:rPr>
+          <w:b/>
+          <w:szCs w:val="18"/>
+        </w:rPr>
+      </w:pPr>
+    </w:p>
+    <w:p>
+      <w:pPr>
+        <w:spacing w:after="0" w:line="360" w:lineRule="auto"/>
+        <w:rPr>
+          <w:rFonts w:ascii="Arial" w:hAnsi="Arial" w:cs="Arial"/>
+        </w:rPr>
+      </w:pPr>
+      <w:r>
+        <w:rPr>
+          <w:rFonts w:ascii="Arial" w:hAnsi="Arial" w:cs="Arial"/>
+        </w:rPr>
+        <w:t>La seguridad del sistema es por:</w:t>
+      </w:r>
+    </w:p>
+    <w:p>
+      <w:pPr>
+        <w:pStyle w:val="Prrafodelista"/>
+        <w:numPr>
+          <w:ilvl w:val="0"/>
+          <w:numId w:val="6"/>
+        </w:numPr>
+        <w:spacing w:after="0" w:line="360" w:lineRule="auto"/>
+        <w:rPr>
+          <w:rFonts w:ascii="Arial" w:hAnsi="Arial" w:cs="Arial"/>
+        </w:rPr>
+      </w:pPr>
+      <w:r>
+        <w:rPr>
+          <w:rFonts w:ascii="Arial" w:hAnsi="Arial" w:cs="Arial"/>
+        </w:rPr>
+        <w:t>Uso de contraseñas para cada usuario (</w:t>
+      </w:r>
+      <w:r>
+        <w:rPr>
+          <w:rFonts w:ascii="Arial" w:hAnsi="Arial" w:cs="Arial"/>
+        </w:rPr>
+        <w:t>cliente y administrador</w:t>
+      </w:r>
+      <w:r>
+        <w:rPr>
+          <w:rFonts w:ascii="Arial" w:hAnsi="Arial" w:cs="Arial"/>
+        </w:rPr>
+        <w:t>), e</w:t>
+      </w:r>
+      <w:r>
+        <w:rPr>
+          <w:rFonts w:ascii="Arial" w:hAnsi="Arial" w:cs="Arial"/>
+        </w:rPr>
+        <w:t>sto permitirá que tengan acceso al sistema solo las personas</w:t>
+      </w:r>
+    </w:p>
+    <w:p>
+      <w:pPr>
+        <w:pStyle w:val="Prrafodelista"/>
+        <w:spacing w:after="0" w:line="360" w:lineRule="auto"/>
+        <w:ind w:left="1086" w:firstLine="0"/>
+        <w:rPr>
+          <w:rFonts w:ascii="Arial" w:hAnsi="Arial" w:cs="Arial"/>
+        </w:rPr>
+      </w:pPr>
+      <w:r>
+        <w:rPr>
+          <w:rFonts w:ascii="Arial" w:hAnsi="Arial" w:cs="Arial"/>
+        </w:rPr>
+        <w:t>que tienen autorización</w:t>
+      </w:r>
+      <w:r>
+        <w:rPr>
+          <w:rFonts w:ascii="Arial" w:hAnsi="Arial" w:cs="Arial"/>
+        </w:rPr>
+        <w:t xml:space="preserve"> para hacerlo</w:t>
+      </w:r>
+    </w:p>
+    <w:p>
+      <w:pPr>
+        <w:pStyle w:val="Prrafodelista"/>
+        <w:numPr>
+          <w:ilvl w:val="0"/>
+          <w:numId w:val="6"/>
+        </w:numPr>
+        <w:spacing w:after="0" w:line="360" w:lineRule="auto"/>
+        <w:rPr>
+          <w:rFonts w:ascii="Arial" w:hAnsi="Arial" w:cs="Arial"/>
+        </w:rPr>
+      </w:pPr>
+      <w:r>
+        <w:rPr>
+          <w:rFonts w:ascii="Arial" w:hAnsi="Arial" w:cs="Arial"/>
+        </w:rPr>
+        <w:t>Registros de ingreso al sistema.</w:t>
+      </w:r>
+    </w:p>
+    <w:p>
+      <w:pPr>
+        <w:pStyle w:val="Prrafodelista"/>
+        <w:numPr>
+          <w:ilvl w:val="0"/>
+          <w:numId w:val="6"/>
+        </w:numPr>
+        <w:spacing w:after="0" w:line="360" w:lineRule="auto"/>
+        <w:rPr>
+          <w:rFonts w:ascii="Arial" w:hAnsi="Arial" w:cs="Arial"/>
+        </w:rPr>
+      </w:pPr>
+      <w:r>
+        <w:rPr>
+          <w:rFonts w:ascii="Arial" w:hAnsi="Arial" w:cs="Arial"/>
+        </w:rPr>
+        <w:t xml:space="preserve">Utilización de tokens para </w:t>
+      </w:r>
+      <w:r>
+        <w:rPr>
+          <w:rFonts w:ascii="Arial" w:hAnsi="Arial" w:cs="Arial"/>
+        </w:rPr>
+        <w:t xml:space="preserve">manejar la autenticación en </w:t>
+      </w:r>
+      <w:r>
+        <w:rPr>
+          <w:rFonts w:ascii="Arial" w:hAnsi="Arial" w:cs="Arial"/>
+        </w:rPr>
+        <w:t xml:space="preserve">la </w:t>
+      </w:r>
+      <w:r>
+        <w:rPr>
+          <w:rFonts w:ascii="Arial" w:hAnsi="Arial" w:cs="Arial"/>
+        </w:rPr>
+        <w:t>aplicaci</w:t>
+      </w:r>
+      <w:r>
+        <w:rPr>
+          <w:rFonts w:ascii="Arial" w:hAnsi="Arial" w:cs="Arial"/>
+        </w:rPr>
+        <w:t>ón.</w:t>
+      </w:r>
+    </w:p>
+    <w:p>
+      <w:pPr>
+        <w:spacing w:after="0"/>
+        <w:ind w:left="10"/>
+      </w:pPr>
     </w:p>
     <w:p>
       <w:pPr>
         <w:pStyle w:val="Ttulo1"/>
         <w:ind w:left="699" w:hanging="689"/>
       </w:pPr>
-      <w:bookmarkStart w:id="14" w:name="_Toc23250928"/>
-      <w:r>
-        <w:t xml:space="preserve">Requisitos </w:t>
-      </w:r>
-      <w:proofErr w:type="spellStart"/>
-      <w:r>
-        <w:t>Espec´ıficos</w:t>
-      </w:r>
-      <w:bookmarkEnd w:id="14"/>
-      <w:proofErr w:type="spellEnd"/>
-    </w:p>
-    <w:p>
-      <w:pPr>
-        <w:spacing w:after="231"/>
-        <w:ind w:left="10"/>
-      </w:pPr>
-      <w:r>
-        <w:t xml:space="preserve">Esta </w:t>
-      </w:r>
-      <w:proofErr w:type="spellStart"/>
-      <w:r>
-        <w:t>seccio´n</w:t>
-      </w:r>
-      <w:proofErr w:type="spellEnd"/>
-      <w:r>
-        <w:t xml:space="preserve"> contiene los requisitos a un nivel de detalle suficiente como para permitir a los </w:t>
-      </w:r>
-      <w:proofErr w:type="spellStart"/>
-      <w:r>
-        <w:t>disen˜adores</w:t>
-      </w:r>
-      <w:proofErr w:type="spellEnd"/>
-      <w:r>
-        <w:t xml:space="preserve"> </w:t>
-      </w:r>
-      <w:proofErr w:type="spellStart"/>
-      <w:r>
-        <w:t>disen˜ar</w:t>
-      </w:r>
-      <w:proofErr w:type="spellEnd"/>
-      <w:r>
-        <w:t xml:space="preserve"> un sis</w:t>
-      </w:r>
-      <w:r>
-        <w:t xml:space="preserve">tema que satisfaga estos requisitos, y que permita al equipo de pruebas planificar y realizar las pruebas que demuestren si el sistema satisface, o no, los requisitos. Todo requisito </w:t>
-      </w:r>
-      <w:proofErr w:type="spellStart"/>
-      <w:r>
-        <w:t>aqu´ı</w:t>
-      </w:r>
-      <w:proofErr w:type="spellEnd"/>
-      <w:r>
-        <w:t xml:space="preserve"> especificado </w:t>
-      </w:r>
-      <w:proofErr w:type="spellStart"/>
-      <w:r>
-        <w:t>describir´a</w:t>
-      </w:r>
-      <w:proofErr w:type="spellEnd"/>
-      <w:r>
-        <w:t xml:space="preserve"> comportamientos externos del sistema, perc</w:t>
-      </w:r>
-      <w:r>
-        <w:t xml:space="preserve">eptibles por parte de los usuarios, operadores y otros sistemas. Esta es la </w:t>
-      </w:r>
-      <w:proofErr w:type="spellStart"/>
-      <w:r>
-        <w:t>seccio´n</w:t>
-      </w:r>
-      <w:proofErr w:type="spellEnd"/>
-      <w:r>
-        <w:t xml:space="preserve"> </w:t>
-      </w:r>
-      <w:proofErr w:type="spellStart"/>
-      <w:r>
-        <w:t>ma´s</w:t>
-      </w:r>
-      <w:proofErr w:type="spellEnd"/>
-      <w:r>
-        <w:t xml:space="preserve"> larga e importante de la ERS. </w:t>
-      </w:r>
-      <w:proofErr w:type="spellStart"/>
-      <w:r>
-        <w:t>Debera´n</w:t>
-      </w:r>
-      <w:proofErr w:type="spellEnd"/>
-      <w:r>
-        <w:t xml:space="preserve"> aplicarse los siguientes principios:</w:t>
-      </w:r>
-    </w:p>
-    <w:p>
-      <w:pPr>
-        <w:ind w:left="585" w:hanging="215"/>
-      </w:pPr>
-      <w:r>
-        <w:rPr>
-          <w:rFonts w:ascii="Calibri" w:eastAsia="Calibri" w:hAnsi="Calibri" w:cs="Calibri"/>
-          <w:noProof/>
-          <w:sz w:val="22"/>
-        </w:rPr>
-        <mc:AlternateContent>
-          <mc:Choice Requires="wpg">
-            <w:drawing>
-              <wp:inline distT="0" distB="0" distL="0" distR="0" wp14:anchorId="2AC8CA42" wp14:editId="740416D2">
-                <wp:extent cx="45758" cy="45758"/>
-                <wp:effectExtent l="0" t="0" r="0" b="0"/>
-                <wp:docPr id="5390" name="Group 5390"/>
-                <wp:cNvGraphicFramePr/>
-                <a:graphic xmlns:a="http://schemas.openxmlformats.org/drawingml/2006/main">
-                  <a:graphicData uri="http://schemas.microsoft.com/office/word/2010/wordprocessingGroup">
-                    <wpg:wgp>
-                      <wpg:cNvGrpSpPr/>
-                      <wpg:grpSpPr>
-                        <a:xfrm>
-                          <a:off x="0" y="0"/>
-                          <a:ext cx="45758" cy="45758"/>
-                          <a:chOff x="0" y="0"/>
-                          <a:chExt cx="45758" cy="45758"/>
-                        </a:xfrm>
-                      </wpg:grpSpPr>
-                      <wps:wsp>
-                        <wps:cNvPr id="7185" name="Shape 7185"/>
-                        <wps:cNvSpPr/>
-                        <wps:spPr>
-                          <a:xfrm>
-                            <a:off x="0" y="0"/>
-                            <a:ext cx="45758" cy="45758"/>
-                          </a:xfrm>
-                          <a:custGeom>
-                            <a:avLst/>
-                            <a:gdLst/>
-                            <a:ahLst/>
-                            <a:cxnLst/>
-                            <a:rect l="0" t="0" r="0" b="0"/>
-                            <a:pathLst>
-                              <a:path w="45758" h="45758">
-                                <a:moveTo>
-                                  <a:pt x="0" y="0"/>
-                                </a:moveTo>
-                                <a:lnTo>
-                                  <a:pt x="45758" y="0"/>
-                                </a:lnTo>
-                                <a:lnTo>
-                                  <a:pt x="45758" y="45758"/>
-                                </a:lnTo>
-                                <a:lnTo>
-                                  <a:pt x="0" y="45758"/>
-                                </a:lnTo>
-                                <a:lnTo>
-                                  <a:pt x="0" y="0"/>
-                                </a:lnTo>
-                              </a:path>
-                            </a:pathLst>
-                          </a:custGeom>
-                          <a:ln w="0" cap="flat">
-                            <a:miter lim="127000"/>
-                          </a:ln>
-                        </wps:spPr>
-                        <wps:style>
-                          <a:lnRef idx="0">
-                            <a:srgbClr val="000000">
-                              <a:alpha val="0"/>
-                            </a:srgbClr>
-                          </a:lnRef>
-                          <a:fillRef idx="1">
-                            <a:srgbClr val="000000"/>
-                          </a:fillRef>
-                          <a:effectRef idx="0">
-                            <a:scrgbClr r="0" g="0" b="0"/>
-                          </a:effectRef>
-                          <a:fontRef idx="none"/>
-                        </wps:style>
-                        <wps:bodyPr/>
-                      </wps:wsp>
-                    </wpg:wgp>
-                  </a:graphicData>
-                </a:graphic>
-              </wp:inline>
-            </w:drawing>
-          </mc:Choice>
-          <mc:Fallback xmlns:a="http://schemas.openxmlformats.org/drawingml/2006/main">
-            <w:pict>
-              <v:group id="Group 5390" style="width:3.603pt;height:3.603pt;mso-position-horizontal-relative:char;mso-position-vertical-relative:line" coordsize="457,457">
-                <v:shape id="Shape 7186" style="position:absolute;width:457;height:457;left:0;top:0;" coordsize="45758,45758" path="m0,0l45758,0l45758,45758l0,45758l0,0">
-                  <v:stroke weight="0pt" endcap="flat" joinstyle="miter" miterlimit="10" on="false" color="#000000" opacity="0"/>
-                  <v:fill on="true" color="#000000"/>
-                </v:shape>
-              </v:group>
-            </w:pict>
-          </mc:Fallback>
-        </mc:AlternateContent>
-      </w:r>
-      <w:r>
-        <w:t xml:space="preserve"> El documento </w:t>
-      </w:r>
-      <w:proofErr w:type="spellStart"/>
-      <w:r>
-        <w:t>deber´ıa</w:t>
-      </w:r>
-      <w:proofErr w:type="spellEnd"/>
-      <w:r>
-        <w:t xml:space="preserve"> ser perfectamente legible por personas de muy distintas formaciones e intereses.</w:t>
-      </w:r>
-    </w:p>
-    <w:p>
-      <w:pPr>
-        <w:ind w:left="585" w:hanging="215"/>
-      </w:pPr>
-      <w:r>
-        <w:rPr>
-          <w:rFonts w:ascii="Calibri" w:eastAsia="Calibri" w:hAnsi="Calibri" w:cs="Calibri"/>
-          <w:noProof/>
-          <w:sz w:val="22"/>
-        </w:rPr>
-        <mc:AlternateContent>
-          <mc:Choice Requires="wpg">
-            <w:drawing>
-              <wp:inline distT="0" distB="0" distL="0" distR="0" wp14:anchorId="5BEC761E" wp14:editId="197C323F">
-                <wp:extent cx="45758" cy="45758"/>
-                <wp:effectExtent l="0" t="0" r="0" b="0"/>
-                <wp:docPr id="5391" name="Group 5391"/>
-                <wp:cNvGraphicFramePr/>
-                <a:graphic xmlns:a="http://schemas.openxmlformats.org/drawingml/2006/main">
-                  <a:graphicData uri="http://schemas.microsoft.com/office/word/2010/wordprocessingGroup">
-                    <wpg:wgp>
-                      <wpg:cNvGrpSpPr/>
-                      <wpg:grpSpPr>
-                        <a:xfrm>
-                          <a:off x="0" y="0"/>
-                          <a:ext cx="45758" cy="45758"/>
-                          <a:chOff x="0" y="0"/>
-                          <a:chExt cx="45758" cy="45758"/>
-                        </a:xfrm>
-                      </wpg:grpSpPr>
-                      <wps:wsp>
-                        <wps:cNvPr id="7187" name="Shape 7187"/>
-                        <wps:cNvSpPr/>
-                        <wps:spPr>
-                          <a:xfrm>
-                            <a:off x="0" y="0"/>
-                            <a:ext cx="45758" cy="45758"/>
-                          </a:xfrm>
-                          <a:custGeom>
-                            <a:avLst/>
-                            <a:gdLst/>
-                            <a:ahLst/>
-                            <a:cxnLst/>
-                            <a:rect l="0" t="0" r="0" b="0"/>
-                            <a:pathLst>
-                              <a:path w="45758" h="45758">
-                                <a:moveTo>
-                                  <a:pt x="0" y="0"/>
-                                </a:moveTo>
-                                <a:lnTo>
-                                  <a:pt x="45758" y="0"/>
-                                </a:lnTo>
-                                <a:lnTo>
-                                  <a:pt x="45758" y="45758"/>
-                                </a:lnTo>
-                                <a:lnTo>
-                                  <a:pt x="0" y="45758"/>
-                                </a:lnTo>
-                                <a:lnTo>
-                                  <a:pt x="0" y="0"/>
-                                </a:lnTo>
-                              </a:path>
-                            </a:pathLst>
-                          </a:custGeom>
-                          <a:ln w="0" cap="flat">
-                            <a:miter lim="127000"/>
-                          </a:ln>
-                        </wps:spPr>
-                        <wps:style>
-                          <a:lnRef idx="0">
-                            <a:srgbClr val="000000">
-                              <a:alpha val="0"/>
-                            </a:srgbClr>
-                          </a:lnRef>
-                          <a:fillRef idx="1">
-                            <a:srgbClr val="000000"/>
-                          </a:fillRef>
-                          <a:effectRef idx="0">
-                            <a:scrgbClr r="0" g="0" b="0"/>
-                          </a:effectRef>
-                          <a:fontRef idx="none"/>
-                        </wps:style>
-                        <wps:bodyPr/>
-                      </wps:wsp>
-                    </wpg:wgp>
-                  </a:graphicData>
-                </a:graphic>
-              </wp:inline>
-            </w:drawing>
-          </mc:Choice>
-          <mc:Fallback xmlns:a="http://schemas.openxmlformats.org/drawingml/2006/main">
-            <w:pict>
-              <v:group id="Group 5391" style="width:3.603pt;height:3.603pt;mso-position-horizontal-relative:char;mso-position-vertical-relative:line" coordsize="457,457">
-                <v:shape id="Shape 7188" style="position:absolute;width:457;height:457;left:0;top:0;" coordsize="45758,45758" path="m0,0l45758,0l45758,45758l0,45758l0,0">
-                  <v:stroke weight="0pt" endcap="flat" joinstyle="miter" miterlimit="10" on="false" color="#000000" opacity="0"/>
-                  <v:fill on="true" color="#000000"/>
-                </v:shape>
-              </v:group>
-            </w:pict>
-          </mc:Fallback>
-        </mc:AlternateContent>
-      </w:r>
-      <w:r>
-        <w:t xml:space="preserve"> </w:t>
-      </w:r>
-      <w:proofErr w:type="spellStart"/>
-      <w:r>
-        <w:t>Deber´an</w:t>
-      </w:r>
-      <w:proofErr w:type="spellEnd"/>
-      <w:r>
-        <w:t xml:space="preserve"> referenciarse aquellos documentos relevantes que poseen alguna influencia sobre los requisitos.</w:t>
-      </w:r>
-    </w:p>
-    <w:p>
-      <w:pPr>
-        <w:ind w:left="585" w:hanging="215"/>
-      </w:pPr>
-      <w:r>
-        <w:rPr>
-          <w:rFonts w:ascii="Calibri" w:eastAsia="Calibri" w:hAnsi="Calibri" w:cs="Calibri"/>
-          <w:noProof/>
-          <w:sz w:val="22"/>
-        </w:rPr>
-        <mc:AlternateContent>
-          <mc:Choice Requires="wpg">
-            <w:drawing>
-              <wp:inline distT="0" distB="0" distL="0" distR="0" wp14:anchorId="4CA04A17" wp14:editId="3C473ED4">
-                <wp:extent cx="45758" cy="45758"/>
-                <wp:effectExtent l="0" t="0" r="0" b="0"/>
-                <wp:docPr id="5392" name="Group 5392"/>
-                <wp:cNvGraphicFramePr/>
-                <a:graphic xmlns:a="http://schemas.openxmlformats.org/drawingml/2006/main">
-                  <a:graphicData uri="http://schemas.microsoft.com/office/word/2010/wordprocessingGroup">
-                    <wpg:wgp>
-                      <wpg:cNvGrpSpPr/>
-                      <wpg:grpSpPr>
-                        <a:xfrm>
-                          <a:off x="0" y="0"/>
-                          <a:ext cx="45758" cy="45758"/>
-                          <a:chOff x="0" y="0"/>
-                          <a:chExt cx="45758" cy="45758"/>
-                        </a:xfrm>
-                      </wpg:grpSpPr>
-                      <wps:wsp>
-                        <wps:cNvPr id="7189" name="Shape 7189"/>
-                        <wps:cNvSpPr/>
-                        <wps:spPr>
-                          <a:xfrm>
-                            <a:off x="0" y="0"/>
-                            <a:ext cx="45758" cy="45758"/>
-                          </a:xfrm>
-                          <a:custGeom>
-                            <a:avLst/>
-                            <a:gdLst/>
-                            <a:ahLst/>
-                            <a:cxnLst/>
-                            <a:rect l="0" t="0" r="0" b="0"/>
-                            <a:pathLst>
-                              <a:path w="45758" h="45758">
-                                <a:moveTo>
-                                  <a:pt x="0" y="0"/>
-                                </a:moveTo>
-                                <a:lnTo>
-                                  <a:pt x="45758" y="0"/>
-                                </a:lnTo>
-                                <a:lnTo>
-                                  <a:pt x="45758" y="45758"/>
-                                </a:lnTo>
-                                <a:lnTo>
-                                  <a:pt x="0" y="45758"/>
-                                </a:lnTo>
-                                <a:lnTo>
-                                  <a:pt x="0" y="0"/>
-                                </a:lnTo>
-                              </a:path>
-                            </a:pathLst>
-                          </a:custGeom>
-                          <a:ln w="0" cap="flat">
-                            <a:miter lim="127000"/>
-                          </a:ln>
-                        </wps:spPr>
-                        <wps:style>
-                          <a:lnRef idx="0">
-                            <a:srgbClr val="000000">
-                              <a:alpha val="0"/>
-                            </a:srgbClr>
-                          </a:lnRef>
-                          <a:fillRef idx="1">
-                            <a:srgbClr val="000000"/>
-                          </a:fillRef>
-                          <a:effectRef idx="0">
-                            <a:scrgbClr r="0" g="0" b="0"/>
-                          </a:effectRef>
-                          <a:fontRef idx="none"/>
-                        </wps:style>
-                        <wps:bodyPr/>
-                      </wps:wsp>
-                    </wpg:wgp>
-                  </a:graphicData>
-                </a:graphic>
-              </wp:inline>
-            </w:drawing>
-          </mc:Choice>
-          <mc:Fallback xmlns:a="http://schemas.openxmlformats.org/drawingml/2006/main">
-            <w:pict>
-              <v:group id="Group 5392" style="width:3.603pt;height:3.603pt;mso-position-horizontal-relative:char;mso-position-vertical-relative:line" coordsize="457,457">
-                <v:shape id="Shape 7190" style="position:absolute;width:457;height:457;left:0;top:0;" coordsize="45758,45758" path="m0,0l45758,0l45758,45758l0,45758l0,0">
-                  <v:stroke weight="0pt" endcap="flat" joinstyle="miter" miterlimit="10" on="false" color="#000000" opacity="0"/>
-                  <v:fill on="true" color="#000000"/>
-                </v:shape>
-              </v:group>
-            </w:pict>
-          </mc:Fallback>
-        </mc:AlternateContent>
-      </w:r>
-      <w:r>
-        <w:t xml:space="preserve"> Todo requisito </w:t>
-      </w:r>
-      <w:proofErr w:type="spellStart"/>
-      <w:r>
-        <w:t>deber´a</w:t>
-      </w:r>
-      <w:proofErr w:type="spellEnd"/>
-      <w:r>
-        <w:t xml:space="preserve"> ser </w:t>
-      </w:r>
-      <w:proofErr w:type="spellStart"/>
-      <w:r>
-        <w:t>un´ıvocamente</w:t>
-      </w:r>
-      <w:proofErr w:type="spellEnd"/>
-      <w:r>
-        <w:t xml:space="preserve"> id</w:t>
-      </w:r>
-      <w:r>
-        <w:t xml:space="preserve">entificable mediante </w:t>
-      </w:r>
-      <w:proofErr w:type="spellStart"/>
-      <w:r>
-        <w:t>algu´n</w:t>
-      </w:r>
-      <w:proofErr w:type="spellEnd"/>
-      <w:r>
-        <w:t xml:space="preserve"> </w:t>
-      </w:r>
-      <w:proofErr w:type="spellStart"/>
-      <w:r>
-        <w:t>co´digo</w:t>
-      </w:r>
-      <w:proofErr w:type="spellEnd"/>
-      <w:r>
-        <w:t xml:space="preserve"> o sistema de </w:t>
-      </w:r>
-      <w:proofErr w:type="spellStart"/>
-      <w:r>
-        <w:t>numeraci´on</w:t>
-      </w:r>
-      <w:proofErr w:type="spellEnd"/>
-      <w:r>
-        <w:t xml:space="preserve"> adecuado.</w:t>
-      </w:r>
-    </w:p>
-    <w:p>
-      <w:pPr>
-        <w:ind w:left="585" w:hanging="215"/>
-      </w:pPr>
-      <w:r>
-        <w:rPr>
-          <w:rFonts w:ascii="Calibri" w:eastAsia="Calibri" w:hAnsi="Calibri" w:cs="Calibri"/>
-          <w:noProof/>
-          <w:sz w:val="22"/>
-        </w:rPr>
-        <mc:AlternateContent>
-          <mc:Choice Requires="wpg">
-            <w:drawing>
-              <wp:inline distT="0" distB="0" distL="0" distR="0" wp14:anchorId="14422921" wp14:editId="49308FDC">
-                <wp:extent cx="45758" cy="45758"/>
-                <wp:effectExtent l="0" t="0" r="0" b="0"/>
-                <wp:docPr id="5393" name="Group 5393"/>
-                <wp:cNvGraphicFramePr/>
-                <a:graphic xmlns:a="http://schemas.openxmlformats.org/drawingml/2006/main">
-                  <a:graphicData uri="http://schemas.microsoft.com/office/word/2010/wordprocessingGroup">
-                    <wpg:wgp>
-                      <wpg:cNvGrpSpPr/>
-                      <wpg:grpSpPr>
-                        <a:xfrm>
-                          <a:off x="0" y="0"/>
-                          <a:ext cx="45758" cy="45758"/>
-                          <a:chOff x="0" y="0"/>
-                          <a:chExt cx="45758" cy="45758"/>
-                        </a:xfrm>
-                      </wpg:grpSpPr>
-                      <wps:wsp>
-                        <wps:cNvPr id="7191" name="Shape 7191"/>
-                        <wps:cNvSpPr/>
-                        <wps:spPr>
-                          <a:xfrm>
-                            <a:off x="0" y="0"/>
-                            <a:ext cx="45758" cy="45758"/>
-                          </a:xfrm>
-                          <a:custGeom>
-                            <a:avLst/>
-                            <a:gdLst/>
-                            <a:ahLst/>
-                            <a:cxnLst/>
-                            <a:rect l="0" t="0" r="0" b="0"/>
-                            <a:pathLst>
-                              <a:path w="45758" h="45758">
-                                <a:moveTo>
-                                  <a:pt x="0" y="0"/>
-                                </a:moveTo>
-                                <a:lnTo>
-                                  <a:pt x="45758" y="0"/>
-                                </a:lnTo>
-                                <a:lnTo>
-                                  <a:pt x="45758" y="45758"/>
-                                </a:lnTo>
-                                <a:lnTo>
-                                  <a:pt x="0" y="45758"/>
-                                </a:lnTo>
-                                <a:lnTo>
-                                  <a:pt x="0" y="0"/>
-                                </a:lnTo>
-                              </a:path>
-                            </a:pathLst>
-                          </a:custGeom>
-                          <a:ln w="0" cap="flat">
-                            <a:miter lim="127000"/>
-                          </a:ln>
-                        </wps:spPr>
-                        <wps:style>
-                          <a:lnRef idx="0">
-                            <a:srgbClr val="000000">
-                              <a:alpha val="0"/>
-                            </a:srgbClr>
-                          </a:lnRef>
-                          <a:fillRef idx="1">
-                            <a:srgbClr val="000000"/>
-                          </a:fillRef>
-                          <a:effectRef idx="0">
-                            <a:scrgbClr r="0" g="0" b="0"/>
-                          </a:effectRef>
-                          <a:fontRef idx="none"/>
-                        </wps:style>
-                        <wps:bodyPr/>
-                      </wps:wsp>
-                    </wpg:wgp>
-                  </a:graphicData>
-                </a:graphic>
-              </wp:inline>
-            </w:drawing>
-          </mc:Choice>
-          <mc:Fallback xmlns:a="http://schemas.openxmlformats.org/drawingml/2006/main">
-            <w:pict>
-              <v:group id="Group 5393" style="width:3.603pt;height:3.603pt;mso-position-horizontal-relative:char;mso-position-vertical-relative:line" coordsize="457,457">
-                <v:shape id="Shape 7192" style="position:absolute;width:457;height:457;left:0;top:0;" coordsize="45758,45758" path="m0,0l45758,0l45758,45758l0,45758l0,0">
-                  <v:stroke weight="0pt" endcap="flat" joinstyle="miter" miterlimit="10" on="false" color="#000000" opacity="0"/>
-                  <v:fill on="true" color="#000000"/>
-                </v:shape>
-              </v:group>
-            </w:pict>
-          </mc:Fallback>
-        </mc:AlternateContent>
-      </w:r>
-      <w:r>
-        <w:t xml:space="preserve"> Lo ideal, aunque en la </w:t>
-      </w:r>
-      <w:proofErr w:type="spellStart"/>
-      <w:r>
-        <w:t>pra´ctica</w:t>
-      </w:r>
-      <w:proofErr w:type="spellEnd"/>
-      <w:r>
-        <w:t xml:space="preserve"> no siempre realizable, es que los requisitos posean las siguientes </w:t>
-      </w:r>
-      <w:proofErr w:type="spellStart"/>
-      <w:r>
-        <w:t>caracter´ısticas</w:t>
-      </w:r>
-      <w:proofErr w:type="spellEnd"/>
-      <w:r>
-        <w:t>:</w:t>
-      </w:r>
-    </w:p>
-    <w:p>
-      <w:pPr>
-        <w:numPr>
-          <w:ilvl w:val="0"/>
-          <w:numId w:val="2"/>
-        </w:numPr>
-        <w:spacing w:after="108"/>
-        <w:ind w:left="1101" w:hanging="237"/>
-      </w:pPr>
-      <w:proofErr w:type="spellStart"/>
-      <w:r>
-        <w:t>Correccion</w:t>
-      </w:r>
-      <w:proofErr w:type="spellEnd"/>
-      <w:r>
-        <w:t xml:space="preserve">: La ERS es correcta si y </w:t>
-      </w:r>
-      <w:proofErr w:type="spellStart"/>
-      <w:r>
-        <w:t>s´olo</w:t>
-      </w:r>
-      <w:proofErr w:type="spellEnd"/>
-      <w:r>
-        <w:t xml:space="preserve"> si todo requisito que f</w:t>
-      </w:r>
-      <w:r>
-        <w:t xml:space="preserve">igura </w:t>
-      </w:r>
-      <w:proofErr w:type="spellStart"/>
-      <w:r>
-        <w:t>aqu´ı</w:t>
-      </w:r>
-      <w:proofErr w:type="spellEnd"/>
-      <w:r>
-        <w:t xml:space="preserve"> (y que </w:t>
-      </w:r>
-      <w:proofErr w:type="spellStart"/>
-      <w:r>
-        <w:t>ser´a</w:t>
-      </w:r>
-      <w:proofErr w:type="spellEnd"/>
-      <w:r>
-        <w:t xml:space="preserve"> implementado en el sistema) refleja alguna necesidad real. La </w:t>
-      </w:r>
-      <w:proofErr w:type="spellStart"/>
-      <w:r>
-        <w:t>correccio´n</w:t>
-      </w:r>
-      <w:proofErr w:type="spellEnd"/>
-      <w:r>
-        <w:t xml:space="preserve"> de la ERS implica que el sistema implementado </w:t>
-      </w:r>
-      <w:proofErr w:type="spellStart"/>
-      <w:r>
-        <w:t>sera</w:t>
-      </w:r>
-      <w:proofErr w:type="spellEnd"/>
-      <w:r>
-        <w:t>´ el sistema deseado.</w:t>
-      </w:r>
-    </w:p>
-    <w:p>
-      <w:pPr>
-        <w:numPr>
-          <w:ilvl w:val="0"/>
-          <w:numId w:val="2"/>
-        </w:numPr>
-        <w:spacing w:after="109"/>
-        <w:ind w:left="1101" w:hanging="237"/>
-      </w:pPr>
-      <w:r>
-        <w:t xml:space="preserve">No ambiguos: Cada requisito tiene una sola </w:t>
-      </w:r>
-      <w:proofErr w:type="spellStart"/>
-      <w:r>
-        <w:t>interpretacio´n</w:t>
-      </w:r>
-      <w:proofErr w:type="spellEnd"/>
-      <w:r>
-        <w:t xml:space="preserve">. Para eliminar la </w:t>
-      </w:r>
-      <w:proofErr w:type="spellStart"/>
-      <w:r>
-        <w:t>ambigu¨e</w:t>
-      </w:r>
-      <w:r>
-        <w:t>dad</w:t>
-      </w:r>
-      <w:proofErr w:type="spellEnd"/>
-      <w:r>
-        <w:t xml:space="preserve"> inherente a los requisitos expresados en lenguaje natural, se </w:t>
-      </w:r>
-      <w:proofErr w:type="spellStart"/>
-      <w:r>
-        <w:t>deber´an</w:t>
-      </w:r>
-      <w:proofErr w:type="spellEnd"/>
-      <w:r>
-        <w:t xml:space="preserve"> utilizar </w:t>
-      </w:r>
-      <w:proofErr w:type="spellStart"/>
-      <w:r>
-        <w:t>gra´ficos</w:t>
-      </w:r>
-      <w:proofErr w:type="spellEnd"/>
-      <w:r>
-        <w:t xml:space="preserve"> o notaciones formales. En el caso de utilizar </w:t>
-      </w:r>
-      <w:proofErr w:type="spellStart"/>
-      <w:r>
-        <w:t>t´erminos</w:t>
-      </w:r>
-      <w:proofErr w:type="spellEnd"/>
-      <w:r>
-        <w:t xml:space="preserve"> que, habitualmente, poseen </w:t>
-      </w:r>
-      <w:proofErr w:type="spellStart"/>
-      <w:r>
-        <w:t>ma´s</w:t>
-      </w:r>
-      <w:proofErr w:type="spellEnd"/>
-      <w:r>
-        <w:t xml:space="preserve"> de una </w:t>
-      </w:r>
-      <w:proofErr w:type="spellStart"/>
-      <w:r>
-        <w:t>interpretaci´on</w:t>
-      </w:r>
-      <w:proofErr w:type="spellEnd"/>
-      <w:r>
-        <w:t xml:space="preserve">, se </w:t>
-      </w:r>
-      <w:proofErr w:type="spellStart"/>
-      <w:r>
-        <w:t>definir´an</w:t>
-      </w:r>
-      <w:proofErr w:type="spellEnd"/>
-      <w:r>
-        <w:t xml:space="preserve"> con </w:t>
-      </w:r>
-      <w:proofErr w:type="spellStart"/>
-      <w:r>
-        <w:t>precisi´on</w:t>
-      </w:r>
-      <w:proofErr w:type="spellEnd"/>
-      <w:r>
-        <w:t xml:space="preserve"> en el glosario.</w:t>
-      </w:r>
-    </w:p>
-    <w:p>
-      <w:pPr>
-        <w:numPr>
-          <w:ilvl w:val="0"/>
-          <w:numId w:val="2"/>
-        </w:numPr>
-        <w:ind w:left="1101" w:hanging="237"/>
-      </w:pPr>
-      <w:r>
-        <w:lastRenderedPageBreak/>
-        <w:t>Compl</w:t>
-      </w:r>
-      <w:r>
-        <w:t xml:space="preserve">etos: Todos los requisitos relevantes han sido incluidos en la ERS. Conviene incluir todas las posibles respuestas del sistema a los datos de entrada, tanto </w:t>
-      </w:r>
-      <w:proofErr w:type="spellStart"/>
-      <w:r>
-        <w:t>v´alidos</w:t>
-      </w:r>
-      <w:proofErr w:type="spellEnd"/>
-      <w:r>
-        <w:t xml:space="preserve"> como no </w:t>
-      </w:r>
-      <w:proofErr w:type="spellStart"/>
-      <w:r>
-        <w:t>va´lidos</w:t>
-      </w:r>
-      <w:proofErr w:type="spellEnd"/>
-      <w:r>
-        <w:t>.</w:t>
-      </w:r>
-    </w:p>
-    <w:p>
-      <w:pPr>
-        <w:numPr>
-          <w:ilvl w:val="0"/>
-          <w:numId w:val="2"/>
-        </w:numPr>
-        <w:spacing w:after="106"/>
-        <w:ind w:left="1101" w:hanging="237"/>
-      </w:pPr>
-      <w:r>
-        <w:t xml:space="preserve">Consistentes: Los requisitos no pueden ser contradictorios. Un conjunto </w:t>
-      </w:r>
-      <w:r>
-        <w:t>de requisitos contradictorio no es implementable.</w:t>
-      </w:r>
-    </w:p>
-    <w:p>
-      <w:pPr>
-        <w:numPr>
-          <w:ilvl w:val="0"/>
-          <w:numId w:val="2"/>
-        </w:numPr>
-        <w:spacing w:after="107"/>
-        <w:ind w:left="1101" w:hanging="237"/>
-      </w:pPr>
-      <w:r>
-        <w:t>Clasificados: Normalmente, no todos los requisitos son igual de importantes. Los requisitos pueden clasificarse por importancia (esenciales, condicionales u opcionales) o por estabilidad (cambios que se esp</w:t>
-      </w:r>
-      <w:r>
-        <w:t>era que afecten al requisito). Esto sirve, ante todo, para no emplear excesivos recursos en implementar requisitos no esenciales.</w:t>
-      </w:r>
-    </w:p>
-    <w:p>
-      <w:pPr>
-        <w:numPr>
-          <w:ilvl w:val="0"/>
-          <w:numId w:val="2"/>
-        </w:numPr>
-        <w:spacing w:after="107"/>
-        <w:ind w:left="1101" w:hanging="237"/>
-      </w:pPr>
-      <w:r>
-        <w:t xml:space="preserve">Verificables: La ERS es verificable si y </w:t>
-      </w:r>
-      <w:proofErr w:type="spellStart"/>
-      <w:r>
-        <w:t>so´lo</w:t>
-      </w:r>
-      <w:proofErr w:type="spellEnd"/>
-      <w:r>
-        <w:t xml:space="preserve"> si todos sus requisitos son verificables. Un requisito es verificable (</w:t>
-      </w:r>
-      <w:proofErr w:type="spellStart"/>
-      <w:r>
-        <w:t>testeabl</w:t>
-      </w:r>
-      <w:r>
-        <w:t>e</w:t>
-      </w:r>
-      <w:proofErr w:type="spellEnd"/>
-      <w:r>
-        <w:t xml:space="preserve">) si existe un proceso finito y no costoso para demostrar que el sistema cumple con el requisito. Un requisito ambiguo no es, en general, verificable. Expresiones como a veces, bien, adecuado, etc. introducen </w:t>
-      </w:r>
-      <w:proofErr w:type="spellStart"/>
-      <w:r>
-        <w:t>ambigu¨edad</w:t>
-      </w:r>
-      <w:proofErr w:type="spellEnd"/>
-      <w:r>
-        <w:t xml:space="preserve"> en los requisitos. Requisitos como</w:t>
-      </w:r>
-      <w:r>
-        <w:t xml:space="preserve"> “en caso de accidente la nube </w:t>
-      </w:r>
-      <w:proofErr w:type="spellStart"/>
-      <w:r>
-        <w:t>t´oxica</w:t>
-      </w:r>
-      <w:proofErr w:type="spellEnd"/>
-      <w:r>
-        <w:t xml:space="preserve"> no se </w:t>
-      </w:r>
-      <w:proofErr w:type="spellStart"/>
-      <w:r>
-        <w:t>extendera</w:t>
-      </w:r>
-      <w:proofErr w:type="spellEnd"/>
-      <w:r>
-        <w:t xml:space="preserve">´ </w:t>
-      </w:r>
-      <w:proofErr w:type="spellStart"/>
-      <w:r>
-        <w:t>ma´s</w:t>
-      </w:r>
-      <w:proofErr w:type="spellEnd"/>
-      <w:r>
-        <w:t xml:space="preserve"> </w:t>
-      </w:r>
-      <w:proofErr w:type="spellStart"/>
-      <w:r>
-        <w:t>all´a</w:t>
-      </w:r>
-      <w:proofErr w:type="spellEnd"/>
-      <w:r>
-        <w:t xml:space="preserve"> de 25Km” no es verificable por el alto costo que conlleva.</w:t>
-      </w:r>
-    </w:p>
-    <w:p>
-      <w:pPr>
-        <w:numPr>
-          <w:ilvl w:val="0"/>
-          <w:numId w:val="2"/>
-        </w:numPr>
-        <w:spacing w:after="107"/>
-        <w:ind w:left="1101" w:hanging="237"/>
-      </w:pPr>
-      <w:r>
-        <w:t xml:space="preserve">Modificables: La ERS es modificable si y </w:t>
-      </w:r>
-      <w:proofErr w:type="spellStart"/>
-      <w:r>
-        <w:t>s´olo</w:t>
-      </w:r>
-      <w:proofErr w:type="spellEnd"/>
-      <w:r>
-        <w:t xml:space="preserve"> si se encuentra estructurada de forma que los cambios a los requisitos pueden reali</w:t>
-      </w:r>
-      <w:r>
-        <w:t xml:space="preserve">zarse de forma </w:t>
-      </w:r>
-      <w:proofErr w:type="spellStart"/>
-      <w:r>
-        <w:t>fa´cil</w:t>
-      </w:r>
-      <w:proofErr w:type="spellEnd"/>
-      <w:r>
-        <w:t xml:space="preserve">, completa y consistente. La </w:t>
-      </w:r>
-      <w:proofErr w:type="spellStart"/>
-      <w:r>
-        <w:t>utilizacio´n</w:t>
-      </w:r>
-      <w:proofErr w:type="spellEnd"/>
-      <w:r>
-        <w:t xml:space="preserve"> de herramientas </w:t>
-      </w:r>
-      <w:proofErr w:type="spellStart"/>
-      <w:r>
-        <w:t>autom´aticas</w:t>
-      </w:r>
-      <w:proofErr w:type="spellEnd"/>
-      <w:r>
-        <w:t xml:space="preserve"> de </w:t>
-      </w:r>
-      <w:proofErr w:type="spellStart"/>
-      <w:r>
-        <w:t>gesti´on</w:t>
-      </w:r>
-      <w:proofErr w:type="spellEnd"/>
-      <w:r>
-        <w:t xml:space="preserve"> de requisitos (por </w:t>
-      </w:r>
-      <w:proofErr w:type="gramStart"/>
-      <w:r>
-        <w:t>ejemplo</w:t>
-      </w:r>
-      <w:proofErr w:type="gramEnd"/>
-      <w:r>
-        <w:t xml:space="preserve"> </w:t>
-      </w:r>
-      <w:proofErr w:type="spellStart"/>
-      <w:r>
-        <w:t>RequisitePro</w:t>
-      </w:r>
-      <w:proofErr w:type="spellEnd"/>
-      <w:r>
-        <w:t xml:space="preserve"> o </w:t>
-      </w:r>
-      <w:proofErr w:type="spellStart"/>
-      <w:r>
-        <w:t>Doors</w:t>
-      </w:r>
-      <w:proofErr w:type="spellEnd"/>
-      <w:r>
-        <w:t>) facilitan enormemente esta tarea.</w:t>
-      </w:r>
-    </w:p>
-    <w:p>
-      <w:pPr>
-        <w:numPr>
-          <w:ilvl w:val="0"/>
-          <w:numId w:val="2"/>
-        </w:numPr>
-        <w:spacing w:after="425"/>
-        <w:ind w:left="1101" w:hanging="237"/>
-      </w:pPr>
-      <w:r>
-        <w:t>Trazables: La ERS es trazable si se conoce el origen de cada requisit</w:t>
-      </w:r>
-      <w:r>
-        <w:t xml:space="preserve">o y se facilita la referencia de cada requisito a los componentes del </w:t>
-      </w:r>
-      <w:proofErr w:type="spellStart"/>
-      <w:r>
-        <w:t>disen˜o</w:t>
-      </w:r>
-      <w:proofErr w:type="spellEnd"/>
-      <w:r>
-        <w:t xml:space="preserve"> y de la </w:t>
-      </w:r>
-      <w:proofErr w:type="spellStart"/>
-      <w:r>
-        <w:t>implementacio´n</w:t>
-      </w:r>
-      <w:proofErr w:type="spellEnd"/>
-      <w:r>
-        <w:t xml:space="preserve">. La trazabilidad hacia </w:t>
-      </w:r>
-      <w:proofErr w:type="spellStart"/>
-      <w:r>
-        <w:t>atra´s</w:t>
-      </w:r>
-      <w:proofErr w:type="spellEnd"/>
-      <w:r>
-        <w:t xml:space="preserve"> indica el origen (documento, persona, etc.) de cada requisito. La trazabilidad hacia delante de un requisito R indica </w:t>
-      </w:r>
-      <w:proofErr w:type="spellStart"/>
-      <w:r>
-        <w:t>qu´e</w:t>
-      </w:r>
-      <w:proofErr w:type="spellEnd"/>
-      <w:r>
-        <w:t xml:space="preserve"> c</w:t>
-      </w:r>
-      <w:r>
-        <w:t>omponentes del sistema son los que realizan el requisito R.</w:t>
-      </w:r>
-    </w:p>
-    <w:p>
-      <w:pPr>
-        <w:pStyle w:val="Ttulo2"/>
-        <w:ind w:left="835" w:hanging="825"/>
-      </w:pPr>
-      <w:bookmarkStart w:id="15" w:name="_Toc23250929"/>
-      <w:r>
-        <w:lastRenderedPageBreak/>
-        <w:t>Interfaces Externas</w:t>
-      </w:r>
-      <w:bookmarkEnd w:id="15"/>
-    </w:p>
-    <w:p>
-      <w:pPr>
-        <w:spacing w:after="425"/>
-        <w:ind w:left="10"/>
-      </w:pPr>
-      <w:r>
-        <w:t xml:space="preserve">Se </w:t>
-      </w:r>
-      <w:proofErr w:type="spellStart"/>
-      <w:r>
-        <w:t>describir´an</w:t>
-      </w:r>
-      <w:proofErr w:type="spellEnd"/>
-      <w:r>
-        <w:t xml:space="preserve"> los requisitos que afecten a la interfaz de usuario, interfaz con otros sistemas (hardware y software) e interfaces de comunicaciones.</w:t>
-      </w:r>
-    </w:p>
-    <w:p>
-      <w:pPr>
-        <w:pStyle w:val="Ttulo2"/>
-        <w:ind w:left="835" w:hanging="825"/>
-      </w:pPr>
-      <w:bookmarkStart w:id="16" w:name="_Toc23250930"/>
-      <w:r>
-        <w:t>Funciones</w:t>
-      </w:r>
-      <w:bookmarkEnd w:id="16"/>
-    </w:p>
-    <w:p>
-      <w:pPr>
-        <w:spacing w:after="0"/>
-        <w:ind w:left="10"/>
-      </w:pPr>
-      <w:r>
-        <w:t xml:space="preserve">Esta </w:t>
-      </w:r>
-      <w:proofErr w:type="spellStart"/>
-      <w:r>
-        <w:t>subsecci´on</w:t>
-      </w:r>
-      <w:proofErr w:type="spellEnd"/>
-      <w:r>
-        <w:t xml:space="preserve"> (</w:t>
-      </w:r>
-      <w:proofErr w:type="spellStart"/>
-      <w:r>
-        <w:t>quiza</w:t>
-      </w:r>
-      <w:proofErr w:type="spellEnd"/>
-      <w:r>
-        <w:t xml:space="preserve">´ la </w:t>
-      </w:r>
-      <w:proofErr w:type="spellStart"/>
-      <w:r>
-        <w:t>ma´s</w:t>
-      </w:r>
-      <w:proofErr w:type="spellEnd"/>
-      <w:r>
-        <w:t xml:space="preserve"> larga del documento) </w:t>
-      </w:r>
-      <w:proofErr w:type="spellStart"/>
-      <w:r>
-        <w:t>debera</w:t>
-      </w:r>
-      <w:proofErr w:type="spellEnd"/>
-      <w:r>
-        <w:t xml:space="preserve">´ especificar todas aquellas acciones (funciones) que </w:t>
-      </w:r>
-      <w:proofErr w:type="spellStart"/>
-      <w:r>
-        <w:t>debera</w:t>
-      </w:r>
-      <w:proofErr w:type="spellEnd"/>
-      <w:r>
-        <w:t xml:space="preserve">´ llevar a cabo el software. Normalmente (aunque no siempre), son aquellas acciones expresables como “el sistema </w:t>
-      </w:r>
-      <w:proofErr w:type="spellStart"/>
-      <w:r>
-        <w:t>deber´a</w:t>
-      </w:r>
-      <w:proofErr w:type="spellEnd"/>
-      <w:r>
-        <w:t xml:space="preserve"> ...”. Si se con</w:t>
-      </w:r>
-      <w:r>
-        <w:t xml:space="preserve">sidera necesario, </w:t>
-      </w:r>
-      <w:proofErr w:type="spellStart"/>
-      <w:r>
-        <w:t>podr´an</w:t>
-      </w:r>
-      <w:proofErr w:type="spellEnd"/>
-      <w:r>
-        <w:t xml:space="preserve"> utilizarse notaciones </w:t>
-      </w:r>
-      <w:proofErr w:type="spellStart"/>
-      <w:r>
-        <w:t>gra´ficas</w:t>
-      </w:r>
-      <w:proofErr w:type="spellEnd"/>
-      <w:r>
-        <w:t xml:space="preserve"> y tablas, pero siempre supeditadas al lenguaje natural, y no al </w:t>
-      </w:r>
-      <w:proofErr w:type="spellStart"/>
-      <w:r>
-        <w:t>rev´es</w:t>
-      </w:r>
-      <w:proofErr w:type="spellEnd"/>
-      <w:r>
-        <w:t>.</w:t>
-      </w:r>
-    </w:p>
-    <w:p>
-      <w:pPr>
-        <w:spacing w:after="281"/>
-        <w:ind w:left="10"/>
-      </w:pPr>
-      <w:r>
-        <w:t xml:space="preserve">Es importante tener en cuenta que, en 1983, el </w:t>
-      </w:r>
-      <w:proofErr w:type="spellStart"/>
-      <w:r>
-        <w:t>Est´andar</w:t>
-      </w:r>
-      <w:proofErr w:type="spellEnd"/>
-      <w:r>
-        <w:t xml:space="preserve"> de IEEE 830 </w:t>
-      </w:r>
-      <w:proofErr w:type="spellStart"/>
-      <w:r>
-        <w:t>establec´ıa</w:t>
-      </w:r>
-      <w:proofErr w:type="spellEnd"/>
-      <w:r>
-        <w:t xml:space="preserve"> que las funciones </w:t>
-      </w:r>
-      <w:proofErr w:type="spellStart"/>
-      <w:r>
-        <w:t>deber´ıan</w:t>
-      </w:r>
-      <w:proofErr w:type="spellEnd"/>
-      <w:r>
-        <w:t xml:space="preserve"> expresarse como u</w:t>
-      </w:r>
-      <w:r>
-        <w:t xml:space="preserve">na </w:t>
-      </w:r>
-      <w:proofErr w:type="spellStart"/>
-      <w:r>
-        <w:t>jerarqu´ıa</w:t>
-      </w:r>
-      <w:proofErr w:type="spellEnd"/>
-      <w:r>
-        <w:t xml:space="preserve"> funcional (en paralelo con los </w:t>
-      </w:r>
-      <w:proofErr w:type="spellStart"/>
-      <w:r>
-        <w:t>DFDs</w:t>
-      </w:r>
-      <w:proofErr w:type="spellEnd"/>
-      <w:r>
-        <w:t xml:space="preserve"> propuestos por el </w:t>
-      </w:r>
-      <w:proofErr w:type="spellStart"/>
-      <w:r>
-        <w:t>an´alisis</w:t>
-      </w:r>
-      <w:proofErr w:type="spellEnd"/>
-      <w:r>
-        <w:t xml:space="preserve"> estructurado). Pero el </w:t>
-      </w:r>
-      <w:proofErr w:type="spellStart"/>
-      <w:r>
-        <w:t>Esta´ndar</w:t>
-      </w:r>
-      <w:proofErr w:type="spellEnd"/>
-      <w:r>
-        <w:t xml:space="preserve"> de IEEE 830, en sus </w:t>
-      </w:r>
-      <w:proofErr w:type="spellStart"/>
-      <w:r>
-        <w:t>u´ltimas</w:t>
-      </w:r>
-      <w:proofErr w:type="spellEnd"/>
-      <w:r>
-        <w:t xml:space="preserve"> versiones, ya permite organizar esta </w:t>
-      </w:r>
-      <w:proofErr w:type="spellStart"/>
-      <w:r>
-        <w:t>subseccio´n</w:t>
-      </w:r>
-      <w:proofErr w:type="spellEnd"/>
-      <w:r>
-        <w:t xml:space="preserve"> de </w:t>
-      </w:r>
-      <w:proofErr w:type="spellStart"/>
-      <w:r>
-        <w:t>mu´ltiples</w:t>
-      </w:r>
-      <w:proofErr w:type="spellEnd"/>
-      <w:r>
-        <w:t xml:space="preserve"> formas, y sugiere, entre otras, las siguientes:</w:t>
-      </w:r>
-    </w:p>
-    <w:p>
-      <w:pPr>
-        <w:spacing w:after="221"/>
-        <w:ind w:left="585" w:hanging="215"/>
-      </w:pPr>
-      <w:r>
-        <w:rPr>
-          <w:rFonts w:ascii="Calibri" w:eastAsia="Calibri" w:hAnsi="Calibri" w:cs="Calibri"/>
-          <w:noProof/>
-          <w:sz w:val="22"/>
-        </w:rPr>
-        <mc:AlternateContent>
-          <mc:Choice Requires="wpg">
-            <w:drawing>
-              <wp:inline distT="0" distB="0" distL="0" distR="0" wp14:anchorId="670BBF97" wp14:editId="48C1E76F">
-                <wp:extent cx="45758" cy="45758"/>
-                <wp:effectExtent l="0" t="0" r="0" b="0"/>
-                <wp:docPr id="6202" name="Group 6202"/>
-                <wp:cNvGraphicFramePr/>
-                <a:graphic xmlns:a="http://schemas.openxmlformats.org/drawingml/2006/main">
-                  <a:graphicData uri="http://schemas.microsoft.com/office/word/2010/wordprocessingGroup">
-                    <wpg:wgp>
-                      <wpg:cNvGrpSpPr/>
-                      <wpg:grpSpPr>
-                        <a:xfrm>
-                          <a:off x="0" y="0"/>
-                          <a:ext cx="45758" cy="45758"/>
-                          <a:chOff x="0" y="0"/>
-                          <a:chExt cx="45758" cy="45758"/>
-                        </a:xfrm>
-                      </wpg:grpSpPr>
-                      <wps:wsp>
-                        <wps:cNvPr id="7193" name="Shape 7193"/>
-                        <wps:cNvSpPr/>
-                        <wps:spPr>
-                          <a:xfrm>
-                            <a:off x="0" y="0"/>
-                            <a:ext cx="45758" cy="45758"/>
-                          </a:xfrm>
-                          <a:custGeom>
-                            <a:avLst/>
-                            <a:gdLst/>
-                            <a:ahLst/>
-                            <a:cxnLst/>
-                            <a:rect l="0" t="0" r="0" b="0"/>
-                            <a:pathLst>
-                              <a:path w="45758" h="45758">
-                                <a:moveTo>
-                                  <a:pt x="0" y="0"/>
-                                </a:moveTo>
-                                <a:lnTo>
-                                  <a:pt x="45758" y="0"/>
-                                </a:lnTo>
-                                <a:lnTo>
-                                  <a:pt x="45758" y="45758"/>
-                                </a:lnTo>
-                                <a:lnTo>
-                                  <a:pt x="0" y="45758"/>
-                                </a:lnTo>
-                                <a:lnTo>
-                                  <a:pt x="0" y="0"/>
-                                </a:lnTo>
-                              </a:path>
-                            </a:pathLst>
-                          </a:custGeom>
-                          <a:ln w="0" cap="flat">
-                            <a:miter lim="127000"/>
-                          </a:ln>
-                        </wps:spPr>
-                        <wps:style>
-                          <a:lnRef idx="0">
-                            <a:srgbClr val="000000">
-                              <a:alpha val="0"/>
-                            </a:srgbClr>
-                          </a:lnRef>
-                          <a:fillRef idx="1">
-                            <a:srgbClr val="000000"/>
-                          </a:fillRef>
-                          <a:effectRef idx="0">
-                            <a:scrgbClr r="0" g="0" b="0"/>
-                          </a:effectRef>
-                          <a:fontRef idx="none"/>
-                        </wps:style>
-                        <wps:bodyPr/>
-                      </wps:wsp>
-                    </wpg:wgp>
-                  </a:graphicData>
-                </a:graphic>
-              </wp:inline>
-            </w:drawing>
-          </mc:Choice>
-          <mc:Fallback xmlns:a="http://schemas.openxmlformats.org/drawingml/2006/main">
-            <w:pict>
-              <v:group id="Group 6202" style="width:3.603pt;height:3.603pt;mso-position-horizontal-relative:char;mso-position-vertical-relative:line" coordsize="457,457">
-                <v:shape id="Shape 7194" style="position:absolute;width:457;height:457;left:0;top:0;" coordsize="45758,45758" path="m0,0l45758,0l45758,45758l0,45758l0,0">
-                  <v:stroke weight="0pt" endcap="flat" joinstyle="miter" miterlimit="10" on="false" color="#000000" opacity="0"/>
-                  <v:fill on="true" color="#000000"/>
-                </v:shape>
-              </v:group>
-            </w:pict>
-          </mc:Fallback>
-        </mc:AlternateContent>
-      </w:r>
-      <w:r>
-        <w:t xml:space="preserve"> Por</w:t>
-      </w:r>
-      <w:r>
-        <w:t xml:space="preserve"> tipos de usuario: Distintos usuarios poseen distintos requisitos. Para cada clase de usuario que exista en la </w:t>
-      </w:r>
-      <w:proofErr w:type="spellStart"/>
-      <w:r>
-        <w:t>organizaci´on</w:t>
-      </w:r>
-      <w:proofErr w:type="spellEnd"/>
-      <w:r>
-        <w:t xml:space="preserve">, se </w:t>
-      </w:r>
-      <w:proofErr w:type="spellStart"/>
-      <w:r>
-        <w:t>especificar´an</w:t>
-      </w:r>
-      <w:proofErr w:type="spellEnd"/>
-      <w:r>
-        <w:t xml:space="preserve"> los requisitos funcionales que le afecten o tengan mayor </w:t>
-      </w:r>
-      <w:proofErr w:type="spellStart"/>
-      <w:r>
-        <w:t>relacio´n</w:t>
-      </w:r>
-      <w:proofErr w:type="spellEnd"/>
-      <w:r>
-        <w:t xml:space="preserve"> con sus tareas.</w:t>
-      </w:r>
-    </w:p>
-    <w:p>
-      <w:pPr>
-        <w:spacing w:after="221"/>
-        <w:ind w:left="585" w:hanging="215"/>
-      </w:pPr>
-      <w:r>
-        <w:rPr>
-          <w:rFonts w:ascii="Calibri" w:eastAsia="Calibri" w:hAnsi="Calibri" w:cs="Calibri"/>
-          <w:noProof/>
-          <w:sz w:val="22"/>
-        </w:rPr>
-        <mc:AlternateContent>
-          <mc:Choice Requires="wpg">
-            <w:drawing>
-              <wp:inline distT="0" distB="0" distL="0" distR="0" wp14:anchorId="51D87686" wp14:editId="7847CD6A">
-                <wp:extent cx="45758" cy="45758"/>
-                <wp:effectExtent l="0" t="0" r="0" b="0"/>
-                <wp:docPr id="6203" name="Group 6203"/>
-                <wp:cNvGraphicFramePr/>
-                <a:graphic xmlns:a="http://schemas.openxmlformats.org/drawingml/2006/main">
-                  <a:graphicData uri="http://schemas.microsoft.com/office/word/2010/wordprocessingGroup">
-                    <wpg:wgp>
-                      <wpg:cNvGrpSpPr/>
-                      <wpg:grpSpPr>
-                        <a:xfrm>
-                          <a:off x="0" y="0"/>
-                          <a:ext cx="45758" cy="45758"/>
-                          <a:chOff x="0" y="0"/>
-                          <a:chExt cx="45758" cy="45758"/>
-                        </a:xfrm>
-                      </wpg:grpSpPr>
-                      <wps:wsp>
-                        <wps:cNvPr id="7195" name="Shape 7195"/>
-                        <wps:cNvSpPr/>
-                        <wps:spPr>
-                          <a:xfrm>
-                            <a:off x="0" y="0"/>
-                            <a:ext cx="45758" cy="45758"/>
-                          </a:xfrm>
-                          <a:custGeom>
-                            <a:avLst/>
-                            <a:gdLst/>
-                            <a:ahLst/>
-                            <a:cxnLst/>
-                            <a:rect l="0" t="0" r="0" b="0"/>
-                            <a:pathLst>
-                              <a:path w="45758" h="45758">
-                                <a:moveTo>
-                                  <a:pt x="0" y="0"/>
-                                </a:moveTo>
-                                <a:lnTo>
-                                  <a:pt x="45758" y="0"/>
-                                </a:lnTo>
-                                <a:lnTo>
-                                  <a:pt x="45758" y="45758"/>
-                                </a:lnTo>
-                                <a:lnTo>
-                                  <a:pt x="0" y="45758"/>
-                                </a:lnTo>
-                                <a:lnTo>
-                                  <a:pt x="0" y="0"/>
-                                </a:lnTo>
-                              </a:path>
-                            </a:pathLst>
-                          </a:custGeom>
-                          <a:ln w="0" cap="flat">
-                            <a:miter lim="127000"/>
-                          </a:ln>
-                        </wps:spPr>
-                        <wps:style>
-                          <a:lnRef idx="0">
-                            <a:srgbClr val="000000">
-                              <a:alpha val="0"/>
-                            </a:srgbClr>
-                          </a:lnRef>
-                          <a:fillRef idx="1">
-                            <a:srgbClr val="000000"/>
-                          </a:fillRef>
-                          <a:effectRef idx="0">
-                            <a:scrgbClr r="0" g="0" b="0"/>
-                          </a:effectRef>
-                          <a:fontRef idx="none"/>
-                        </wps:style>
-                        <wps:bodyPr/>
-                      </wps:wsp>
-                    </wpg:wgp>
-                  </a:graphicData>
-                </a:graphic>
-              </wp:inline>
-            </w:drawing>
-          </mc:Choice>
-          <mc:Fallback xmlns:a="http://schemas.openxmlformats.org/drawingml/2006/main">
-            <w:pict>
-              <v:group id="Group 6203" style="width:3.603pt;height:3.603pt;mso-position-horizontal-relative:char;mso-position-vertical-relative:line" coordsize="457,457">
-                <v:shape id="Shape 7196" style="position:absolute;width:457;height:457;left:0;top:0;" coordsize="45758,45758" path="m0,0l45758,0l45758,45758l0,45758l0,0">
-                  <v:stroke weight="0pt" endcap="flat" joinstyle="miter" miterlimit="10" on="false" color="#000000" opacity="0"/>
-                  <v:fill on="true" color="#000000"/>
-                </v:shape>
-              </v:group>
-            </w:pict>
-          </mc:Fallback>
-        </mc:AlternateContent>
-      </w:r>
-      <w:r>
-        <w:t xml:space="preserve"> Por objetos: Los objetos so</w:t>
-      </w:r>
-      <w:r>
-        <w:t xml:space="preserve">n entidades del mundo real que </w:t>
-      </w:r>
-      <w:proofErr w:type="spellStart"/>
-      <w:r>
-        <w:t>sera´n</w:t>
-      </w:r>
-      <w:proofErr w:type="spellEnd"/>
-      <w:r>
-        <w:t xml:space="preserve"> reflejadas en el sistema. Para cada objeto, se </w:t>
-      </w:r>
-      <w:proofErr w:type="spellStart"/>
-      <w:r>
-        <w:t>detallar´an</w:t>
-      </w:r>
-      <w:proofErr w:type="spellEnd"/>
-      <w:r>
-        <w:t xml:space="preserve"> sus atributos y sus funciones. Los objetos pueden agruparse en clases. Esta </w:t>
-      </w:r>
-      <w:proofErr w:type="spellStart"/>
-      <w:r>
-        <w:t>organizacio´n</w:t>
-      </w:r>
-      <w:proofErr w:type="spellEnd"/>
-      <w:r>
-        <w:t xml:space="preserve"> de la ERS no quiere decir que el </w:t>
-      </w:r>
-      <w:proofErr w:type="spellStart"/>
-      <w:r>
-        <w:t>disen˜o</w:t>
-      </w:r>
-      <w:proofErr w:type="spellEnd"/>
-      <w:r>
-        <w:t xml:space="preserve"> del sistema siga el paradigm</w:t>
-      </w:r>
-      <w:r>
-        <w:t xml:space="preserve">a de </w:t>
-      </w:r>
-      <w:proofErr w:type="spellStart"/>
-      <w:r>
-        <w:t>Orientacio´n</w:t>
-      </w:r>
-      <w:proofErr w:type="spellEnd"/>
-      <w:r>
-        <w:t xml:space="preserve"> a Objetos.</w:t>
-      </w:r>
-    </w:p>
-    <w:p>
-      <w:pPr>
-        <w:spacing w:after="221"/>
-        <w:ind w:left="585" w:hanging="215"/>
-      </w:pPr>
-      <w:r>
-        <w:rPr>
-          <w:rFonts w:ascii="Calibri" w:eastAsia="Calibri" w:hAnsi="Calibri" w:cs="Calibri"/>
-          <w:noProof/>
-          <w:sz w:val="22"/>
-        </w:rPr>
-        <mc:AlternateContent>
-          <mc:Choice Requires="wpg">
-            <w:drawing>
-              <wp:inline distT="0" distB="0" distL="0" distR="0" wp14:anchorId="75A05A6F" wp14:editId="23BA4924">
-                <wp:extent cx="45758" cy="45758"/>
-                <wp:effectExtent l="0" t="0" r="0" b="0"/>
-                <wp:docPr id="6204" name="Group 6204"/>
-                <wp:cNvGraphicFramePr/>
-                <a:graphic xmlns:a="http://schemas.openxmlformats.org/drawingml/2006/main">
-                  <a:graphicData uri="http://schemas.microsoft.com/office/word/2010/wordprocessingGroup">
-                    <wpg:wgp>
-                      <wpg:cNvGrpSpPr/>
-                      <wpg:grpSpPr>
-                        <a:xfrm>
-                          <a:off x="0" y="0"/>
-                          <a:ext cx="45758" cy="45758"/>
-                          <a:chOff x="0" y="0"/>
-                          <a:chExt cx="45758" cy="45758"/>
-                        </a:xfrm>
-                      </wpg:grpSpPr>
-                      <wps:wsp>
-                        <wps:cNvPr id="7197" name="Shape 7197"/>
-                        <wps:cNvSpPr/>
-                        <wps:spPr>
-                          <a:xfrm>
-                            <a:off x="0" y="0"/>
-                            <a:ext cx="45758" cy="45758"/>
-                          </a:xfrm>
-                          <a:custGeom>
-                            <a:avLst/>
-                            <a:gdLst/>
-                            <a:ahLst/>
-                            <a:cxnLst/>
-                            <a:rect l="0" t="0" r="0" b="0"/>
-                            <a:pathLst>
-                              <a:path w="45758" h="45758">
-                                <a:moveTo>
-                                  <a:pt x="0" y="0"/>
-                                </a:moveTo>
-                                <a:lnTo>
-                                  <a:pt x="45758" y="0"/>
-                                </a:lnTo>
-                                <a:lnTo>
-                                  <a:pt x="45758" y="45758"/>
-                                </a:lnTo>
-                                <a:lnTo>
-                                  <a:pt x="0" y="45758"/>
-                                </a:lnTo>
-                                <a:lnTo>
-                                  <a:pt x="0" y="0"/>
-                                </a:lnTo>
-                              </a:path>
-                            </a:pathLst>
-                          </a:custGeom>
-                          <a:ln w="0" cap="flat">
-                            <a:miter lim="127000"/>
-                          </a:ln>
-                        </wps:spPr>
-                        <wps:style>
-                          <a:lnRef idx="0">
-                            <a:srgbClr val="000000">
-                              <a:alpha val="0"/>
-                            </a:srgbClr>
-                          </a:lnRef>
-                          <a:fillRef idx="1">
-                            <a:srgbClr val="000000"/>
-                          </a:fillRef>
-                          <a:effectRef idx="0">
-                            <a:scrgbClr r="0" g="0" b="0"/>
-                          </a:effectRef>
-                          <a:fontRef idx="none"/>
-                        </wps:style>
-                        <wps:bodyPr/>
-                      </wps:wsp>
-                    </wpg:wgp>
-                  </a:graphicData>
-                </a:graphic>
-              </wp:inline>
-            </w:drawing>
-          </mc:Choice>
-          <mc:Fallback xmlns:a="http://schemas.openxmlformats.org/drawingml/2006/main">
-            <w:pict>
-              <v:group id="Group 6204" style="width:3.603pt;height:3.603pt;mso-position-horizontal-relative:char;mso-position-vertical-relative:line" coordsize="457,457">
-                <v:shape id="Shape 7198" style="position:absolute;width:457;height:457;left:0;top:0;" coordsize="45758,45758" path="m0,0l45758,0l45758,45758l0,45758l0,0">
-                  <v:stroke weight="0pt" endcap="flat" joinstyle="miter" miterlimit="10" on="false" color="#000000" opacity="0"/>
-                  <v:fill on="true" color="#000000"/>
-                </v:shape>
-              </v:group>
-            </w:pict>
-          </mc:Fallback>
-        </mc:AlternateContent>
-      </w:r>
-      <w:r>
-        <w:t xml:space="preserve"> Por objetivos: Un objetivo es un servicio que se desea que ofrezca el sistema y que requiere una determinada entrada para obtener su resultado. Para cada objetivo o subobjetivo que se persiga con el sistema, se </w:t>
-      </w:r>
-      <w:proofErr w:type="spellStart"/>
-      <w:r>
-        <w:t>detallar´an</w:t>
-      </w:r>
-      <w:proofErr w:type="spellEnd"/>
-      <w:r>
-        <w:t xml:space="preserve"> la</w:t>
-      </w:r>
-      <w:r>
-        <w:t>s funciones que permitan llevarlo a cabo.</w:t>
-      </w:r>
-    </w:p>
-    <w:p>
-      <w:pPr>
-        <w:spacing w:after="220"/>
-        <w:ind w:left="585" w:hanging="215"/>
-      </w:pPr>
-      <w:r>
-        <w:rPr>
-          <w:rFonts w:ascii="Calibri" w:eastAsia="Calibri" w:hAnsi="Calibri" w:cs="Calibri"/>
-          <w:noProof/>
-          <w:sz w:val="22"/>
-        </w:rPr>
-        <mc:AlternateContent>
-          <mc:Choice Requires="wpg">
-            <w:drawing>
-              <wp:inline distT="0" distB="0" distL="0" distR="0" wp14:anchorId="3C94A473" wp14:editId="2D75965C">
-                <wp:extent cx="45758" cy="45758"/>
-                <wp:effectExtent l="0" t="0" r="0" b="0"/>
-                <wp:docPr id="6205" name="Group 6205"/>
-                <wp:cNvGraphicFramePr/>
-                <a:graphic xmlns:a="http://schemas.openxmlformats.org/drawingml/2006/main">
-                  <a:graphicData uri="http://schemas.microsoft.com/office/word/2010/wordprocessingGroup">
-                    <wpg:wgp>
-                      <wpg:cNvGrpSpPr/>
-                      <wpg:grpSpPr>
-                        <a:xfrm>
-                          <a:off x="0" y="0"/>
-                          <a:ext cx="45758" cy="45758"/>
-                          <a:chOff x="0" y="0"/>
-                          <a:chExt cx="45758" cy="45758"/>
-                        </a:xfrm>
-                      </wpg:grpSpPr>
-                      <wps:wsp>
-                        <wps:cNvPr id="7199" name="Shape 7199"/>
-                        <wps:cNvSpPr/>
-                        <wps:spPr>
-                          <a:xfrm>
-                            <a:off x="0" y="0"/>
-                            <a:ext cx="45758" cy="45758"/>
-                          </a:xfrm>
-                          <a:custGeom>
-                            <a:avLst/>
-                            <a:gdLst/>
-                            <a:ahLst/>
-                            <a:cxnLst/>
-                            <a:rect l="0" t="0" r="0" b="0"/>
-                            <a:pathLst>
-                              <a:path w="45758" h="45758">
-                                <a:moveTo>
-                                  <a:pt x="0" y="0"/>
-                                </a:moveTo>
-                                <a:lnTo>
-                                  <a:pt x="45758" y="0"/>
-                                </a:lnTo>
-                                <a:lnTo>
-                                  <a:pt x="45758" y="45758"/>
-                                </a:lnTo>
-                                <a:lnTo>
-                                  <a:pt x="0" y="45758"/>
-                                </a:lnTo>
-                                <a:lnTo>
-                                  <a:pt x="0" y="0"/>
-                                </a:lnTo>
-                              </a:path>
-                            </a:pathLst>
-                          </a:custGeom>
-                          <a:ln w="0" cap="flat">
-                            <a:miter lim="127000"/>
-                          </a:ln>
-                        </wps:spPr>
-                        <wps:style>
-                          <a:lnRef idx="0">
-                            <a:srgbClr val="000000">
-                              <a:alpha val="0"/>
-                            </a:srgbClr>
-                          </a:lnRef>
-                          <a:fillRef idx="1">
-                            <a:srgbClr val="000000"/>
-                          </a:fillRef>
-                          <a:effectRef idx="0">
-                            <a:scrgbClr r="0" g="0" b="0"/>
-                          </a:effectRef>
-                          <a:fontRef idx="none"/>
-                        </wps:style>
-                        <wps:bodyPr/>
-                      </wps:wsp>
-                    </wpg:wgp>
-                  </a:graphicData>
-                </a:graphic>
-              </wp:inline>
-            </w:drawing>
-          </mc:Choice>
-          <mc:Fallback xmlns:a="http://schemas.openxmlformats.org/drawingml/2006/main">
-            <w:pict>
-              <v:group id="Group 6205" style="width:3.603pt;height:3.603pt;mso-position-horizontal-relative:char;mso-position-vertical-relative:line" coordsize="457,457">
-                <v:shape id="Shape 7200" style="position:absolute;width:457;height:457;left:0;top:0;" coordsize="45758,45758" path="m0,0l45758,0l45758,45758l0,45758l0,0">
-                  <v:stroke weight="0pt" endcap="flat" joinstyle="miter" miterlimit="10" on="false" color="#000000" opacity="0"/>
-                  <v:fill on="true" color="#000000"/>
-                </v:shape>
-              </v:group>
-            </w:pict>
-          </mc:Fallback>
-        </mc:AlternateContent>
-      </w:r>
-      <w:r>
-        <w:t xml:space="preserve"> Por </w:t>
-      </w:r>
-      <w:proofErr w:type="spellStart"/>
-      <w:r>
-        <w:t>est´ımulos</w:t>
-      </w:r>
-      <w:proofErr w:type="spellEnd"/>
-      <w:r>
-        <w:t xml:space="preserve">: Se </w:t>
-      </w:r>
-      <w:proofErr w:type="spellStart"/>
-      <w:proofErr w:type="gramStart"/>
-      <w:r>
-        <w:t>especificara</w:t>
-      </w:r>
-      <w:proofErr w:type="gramEnd"/>
-      <w:r>
-        <w:t>´n</w:t>
-      </w:r>
-      <w:proofErr w:type="spellEnd"/>
-      <w:r>
-        <w:t xml:space="preserve"> los posibles </w:t>
-      </w:r>
-      <w:proofErr w:type="spellStart"/>
-      <w:r>
-        <w:t>est´ımulos</w:t>
-      </w:r>
-      <w:proofErr w:type="spellEnd"/>
-      <w:r>
-        <w:t xml:space="preserve"> que recibe el sistema y las funciones relacionadas con dicho </w:t>
-      </w:r>
-      <w:proofErr w:type="spellStart"/>
-      <w:r>
-        <w:t>est´ımulo</w:t>
-      </w:r>
-      <w:proofErr w:type="spellEnd"/>
-      <w:r>
-        <w:t>.</w:t>
-      </w:r>
-    </w:p>
-    <w:p>
-      <w:pPr>
-        <w:spacing w:after="252"/>
-        <w:ind w:left="585" w:hanging="215"/>
-      </w:pPr>
-      <w:r>
-        <w:rPr>
-          <w:rFonts w:ascii="Calibri" w:eastAsia="Calibri" w:hAnsi="Calibri" w:cs="Calibri"/>
-          <w:noProof/>
-          <w:sz w:val="22"/>
-        </w:rPr>
-        <w:lastRenderedPageBreak/>
-        <mc:AlternateContent>
-          <mc:Choice Requires="wpg">
-            <w:drawing>
-              <wp:inline distT="0" distB="0" distL="0" distR="0" wp14:anchorId="1316254F" wp14:editId="53A21207">
-                <wp:extent cx="45758" cy="45758"/>
-                <wp:effectExtent l="0" t="0" r="0" b="0"/>
-                <wp:docPr id="6206" name="Group 6206"/>
-                <wp:cNvGraphicFramePr/>
-                <a:graphic xmlns:a="http://schemas.openxmlformats.org/drawingml/2006/main">
-                  <a:graphicData uri="http://schemas.microsoft.com/office/word/2010/wordprocessingGroup">
-                    <wpg:wgp>
-                      <wpg:cNvGrpSpPr/>
-                      <wpg:grpSpPr>
-                        <a:xfrm>
-                          <a:off x="0" y="0"/>
-                          <a:ext cx="45758" cy="45758"/>
-                          <a:chOff x="0" y="0"/>
-                          <a:chExt cx="45758" cy="45758"/>
-                        </a:xfrm>
-                      </wpg:grpSpPr>
-                      <wps:wsp>
-                        <wps:cNvPr id="7201" name="Shape 7201"/>
-                        <wps:cNvSpPr/>
-                        <wps:spPr>
-                          <a:xfrm>
-                            <a:off x="0" y="0"/>
-                            <a:ext cx="45758" cy="45758"/>
-                          </a:xfrm>
-                          <a:custGeom>
-                            <a:avLst/>
-                            <a:gdLst/>
-                            <a:ahLst/>
-                            <a:cxnLst/>
-                            <a:rect l="0" t="0" r="0" b="0"/>
-                            <a:pathLst>
-                              <a:path w="45758" h="45758">
-                                <a:moveTo>
-                                  <a:pt x="0" y="0"/>
-                                </a:moveTo>
-                                <a:lnTo>
-                                  <a:pt x="45758" y="0"/>
-                                </a:lnTo>
-                                <a:lnTo>
-                                  <a:pt x="45758" y="45758"/>
-                                </a:lnTo>
-                                <a:lnTo>
-                                  <a:pt x="0" y="45758"/>
-                                </a:lnTo>
-                                <a:lnTo>
-                                  <a:pt x="0" y="0"/>
-                                </a:lnTo>
-                              </a:path>
-                            </a:pathLst>
-                          </a:custGeom>
-                          <a:ln w="0" cap="flat">
-                            <a:miter lim="127000"/>
-                          </a:ln>
-                        </wps:spPr>
-                        <wps:style>
-                          <a:lnRef idx="0">
-                            <a:srgbClr val="000000">
-                              <a:alpha val="0"/>
-                            </a:srgbClr>
-                          </a:lnRef>
-                          <a:fillRef idx="1">
-                            <a:srgbClr val="000000"/>
-                          </a:fillRef>
-                          <a:effectRef idx="0">
-                            <a:scrgbClr r="0" g="0" b="0"/>
-                          </a:effectRef>
-                          <a:fontRef idx="none"/>
-                        </wps:style>
-                        <wps:bodyPr/>
-                      </wps:wsp>
-                    </wpg:wgp>
-                  </a:graphicData>
-                </a:graphic>
-              </wp:inline>
-            </w:drawing>
-          </mc:Choice>
-          <mc:Fallback xmlns:a="http://schemas.openxmlformats.org/drawingml/2006/main">
-            <w:pict>
-              <v:group id="Group 6206" style="width:3.603pt;height:3.60303pt;mso-position-horizontal-relative:char;mso-position-vertical-relative:line" coordsize="457,457">
-                <v:shape id="Shape 7202" style="position:absolute;width:457;height:457;left:0;top:0;" coordsize="45758,45758" path="m0,0l45758,0l45758,45758l0,45758l0,0">
-                  <v:stroke weight="0pt" endcap="flat" joinstyle="miter" miterlimit="10" on="false" color="#000000" opacity="0"/>
-                  <v:fill on="true" color="#000000"/>
-                </v:shape>
-              </v:group>
-            </w:pict>
-          </mc:Fallback>
-        </mc:AlternateContent>
-      </w:r>
-      <w:r>
-        <w:t xml:space="preserve"> Por </w:t>
-      </w:r>
-      <w:proofErr w:type="spellStart"/>
-      <w:r>
-        <w:t>jerarqu´ıa</w:t>
-      </w:r>
-      <w:proofErr w:type="spellEnd"/>
-      <w:r>
-        <w:t xml:space="preserve"> funcional: Si ninguna de las anteriores alternativas resulta de a</w:t>
-      </w:r>
-      <w:r>
-        <w:t xml:space="preserve">yuda, la funcionalidad del sistema se </w:t>
-      </w:r>
-      <w:proofErr w:type="spellStart"/>
-      <w:r>
-        <w:t>especificar´a</w:t>
-      </w:r>
-      <w:proofErr w:type="spellEnd"/>
-      <w:r>
-        <w:t xml:space="preserve"> como una </w:t>
-      </w:r>
-      <w:proofErr w:type="spellStart"/>
-      <w:r>
-        <w:t>jerarqu´ıa</w:t>
-      </w:r>
-      <w:proofErr w:type="spellEnd"/>
-      <w:r>
-        <w:t xml:space="preserve"> de funciones que comparten entradas, salidas o datos internos. Se </w:t>
-      </w:r>
-      <w:proofErr w:type="spellStart"/>
-      <w:proofErr w:type="gramStart"/>
-      <w:r>
-        <w:t>detallara</w:t>
-      </w:r>
-      <w:proofErr w:type="gramEnd"/>
-      <w:r>
-        <w:t>´n</w:t>
-      </w:r>
-      <w:proofErr w:type="spellEnd"/>
-      <w:r>
-        <w:t xml:space="preserve"> las funciones (entrada, proceso, salida) y las subfunciones del sistema. Esto no implica que el </w:t>
-      </w:r>
-      <w:proofErr w:type="spellStart"/>
-      <w:r>
-        <w:t>disen˜o</w:t>
-      </w:r>
-      <w:proofErr w:type="spellEnd"/>
-      <w:r>
-        <w:t xml:space="preserve"> de</w:t>
-      </w:r>
-      <w:r>
-        <w:t xml:space="preserve">l sistema deba realizarse </w:t>
-      </w:r>
-      <w:proofErr w:type="spellStart"/>
-      <w:r>
-        <w:t>segu´n</w:t>
-      </w:r>
-      <w:proofErr w:type="spellEnd"/>
-      <w:r>
-        <w:t xml:space="preserve"> el paradigma de </w:t>
-      </w:r>
-      <w:proofErr w:type="spellStart"/>
-      <w:r>
-        <w:t>Disen˜o</w:t>
-      </w:r>
-      <w:proofErr w:type="spellEnd"/>
-      <w:r>
-        <w:t xml:space="preserve"> Estructurado.</w:t>
-      </w:r>
-    </w:p>
-    <w:p>
-      <w:pPr>
-        <w:spacing w:after="0"/>
-        <w:ind w:left="10"/>
-      </w:pPr>
-      <w:r>
-        <w:t xml:space="preserve">Para organizar esta </w:t>
-      </w:r>
-      <w:proofErr w:type="spellStart"/>
-      <w:r>
-        <w:t>subseccio´n</w:t>
-      </w:r>
-      <w:proofErr w:type="spellEnd"/>
-      <w:r>
-        <w:t xml:space="preserve"> de la ERS se </w:t>
-      </w:r>
-      <w:proofErr w:type="spellStart"/>
-      <w:r>
-        <w:t>elegir´a</w:t>
-      </w:r>
-      <w:proofErr w:type="spellEnd"/>
-      <w:r>
-        <w:t xml:space="preserve"> alguna de las anteriores alternativas, o incluso alguna otra que se considere </w:t>
-      </w:r>
-      <w:proofErr w:type="spellStart"/>
-      <w:r>
-        <w:t>ma´s</w:t>
-      </w:r>
-      <w:proofErr w:type="spellEnd"/>
-      <w:r>
-        <w:t xml:space="preserve"> conveniente.</w:t>
-      </w:r>
-    </w:p>
-    <w:p>
-      <w:pPr>
-        <w:ind w:left="10" w:firstLine="0"/>
-      </w:pPr>
-      <w:proofErr w:type="spellStart"/>
-      <w:r>
-        <w:t>Deber´a</w:t>
-      </w:r>
-      <w:proofErr w:type="spellEnd"/>
-      <w:r>
-        <w:t xml:space="preserve">, eso </w:t>
-      </w:r>
-      <w:proofErr w:type="spellStart"/>
-      <w:r>
-        <w:t>s´ı</w:t>
-      </w:r>
-      <w:proofErr w:type="spellEnd"/>
-      <w:r>
-        <w:t xml:space="preserve">, justificarse el </w:t>
-      </w:r>
-      <w:proofErr w:type="spellStart"/>
-      <w:r>
-        <w:t>p</w:t>
-      </w:r>
-      <w:r>
-        <w:t>orqu´e</w:t>
-      </w:r>
-      <w:proofErr w:type="spellEnd"/>
-      <w:r>
-        <w:t xml:space="preserve"> de tal </w:t>
-      </w:r>
-      <w:proofErr w:type="spellStart"/>
-      <w:r>
-        <w:t>eleccio´n</w:t>
-      </w:r>
-      <w:proofErr w:type="spellEnd"/>
-      <w:r>
-        <w:t>.</w:t>
-      </w:r>
-    </w:p>
-    <w:p>
-      <w:pPr>
-        <w:sectPr>
-          <w:headerReference w:type="even" r:id="rId11"/>
-          <w:headerReference w:type="default" r:id="rId12"/>
-          <w:headerReference w:type="first" r:id="rId13"/>
-          <w:pgSz w:w="12240" w:h="15840"/>
-          <w:pgMar w:top="2556" w:right="2252" w:bottom="2349" w:left="2217" w:header="1791" w:footer="720" w:gutter="0"/>
-          <w:cols w:space="720"/>
-        </w:sectPr>
-      </w:pPr>
-    </w:p>
-    <w:p>
-      <w:pPr>
-        <w:spacing w:after="481" w:line="265" w:lineRule="auto"/>
-        <w:ind w:left="10" w:firstLine="8"/>
-        <w:jc w:val="left"/>
-      </w:pPr>
-      <w:r>
-        <w:rPr>
-          <w:rFonts w:ascii="Calibri" w:eastAsia="Calibri" w:hAnsi="Calibri" w:cs="Calibri"/>
-          <w:i/>
-        </w:rPr>
-        <w:lastRenderedPageBreak/>
-        <w:t>4 APENDICES´</w:t>
-      </w:r>
-    </w:p>
-    <w:p>
-      <w:pPr>
-        <w:pStyle w:val="Ttulo2"/>
-        <w:ind w:left="835" w:hanging="825"/>
-      </w:pPr>
-      <w:bookmarkStart w:id="17" w:name="_Toc23250931"/>
-      <w:r>
-        <w:t>Requisitos de Rendimiento</w:t>
-      </w:r>
-      <w:bookmarkEnd w:id="17"/>
-    </w:p>
-    <w:p>
-      <w:pPr>
-        <w:spacing w:after="0"/>
-        <w:ind w:left="10"/>
-      </w:pPr>
-      <w:r>
-        <w:t xml:space="preserve">Se </w:t>
-      </w:r>
-      <w:proofErr w:type="spellStart"/>
-      <w:r>
-        <w:t>detallar´an</w:t>
-      </w:r>
-      <w:proofErr w:type="spellEnd"/>
-      <w:r>
-        <w:t xml:space="preserve"> los requisitos relacionados con la carga que se espera tenga que soportar el sistema. Por ejemplo, el </w:t>
-      </w:r>
-      <w:proofErr w:type="spellStart"/>
-      <w:r>
-        <w:t>nu´mero</w:t>
-      </w:r>
-      <w:proofErr w:type="spellEnd"/>
-      <w:r>
-        <w:t xml:space="preserve"> de terminales, el </w:t>
-      </w:r>
-      <w:proofErr w:type="spellStart"/>
-      <w:r>
-        <w:t>nu´mero</w:t>
-      </w:r>
-      <w:proofErr w:type="spellEnd"/>
-      <w:r>
-        <w:t xml:space="preserve"> esperado de usuarios </w:t>
-      </w:r>
-      <w:proofErr w:type="spellStart"/>
-      <w:r>
-        <w:t>simultaneamente</w:t>
-      </w:r>
-      <w:proofErr w:type="spellEnd"/>
-      <w:r>
-        <w:t xml:space="preserve"> conectados, </w:t>
-      </w:r>
-      <w:proofErr w:type="spellStart"/>
-      <w:r>
-        <w:t>nu´mero</w:t>
-      </w:r>
-      <w:proofErr w:type="spellEnd"/>
-      <w:r>
-        <w:t xml:space="preserve"> de transacciones por s</w:t>
-      </w:r>
-      <w:r>
-        <w:t xml:space="preserve">egundo que </w:t>
-      </w:r>
-      <w:proofErr w:type="spellStart"/>
-      <w:r>
-        <w:t>deber´a</w:t>
-      </w:r>
-      <w:proofErr w:type="spellEnd"/>
-      <w:r>
-        <w:t xml:space="preserve"> soportar el sistema, etc.</w:t>
-      </w:r>
-    </w:p>
-    <w:p>
-      <w:pPr>
-        <w:spacing w:after="420"/>
-        <w:ind w:left="10"/>
-      </w:pPr>
-      <w:proofErr w:type="spellStart"/>
-      <w:r>
-        <w:t>Tambi´en</w:t>
-      </w:r>
-      <w:proofErr w:type="spellEnd"/>
-      <w:r>
-        <w:t xml:space="preserve">, si es necesario, se </w:t>
-      </w:r>
-      <w:proofErr w:type="spellStart"/>
-      <w:proofErr w:type="gramStart"/>
-      <w:r>
-        <w:t>especificara</w:t>
-      </w:r>
-      <w:proofErr w:type="gramEnd"/>
-      <w:r>
-        <w:t>´n</w:t>
-      </w:r>
-      <w:proofErr w:type="spellEnd"/>
-      <w:r>
-        <w:t xml:space="preserve"> </w:t>
-      </w:r>
-      <w:proofErr w:type="spellStart"/>
-      <w:r>
-        <w:t>lo</w:t>
-      </w:r>
-      <w:proofErr w:type="spellEnd"/>
-      <w:r>
-        <w:t xml:space="preserve"> requisitos de datos, es decir, aquellos requisitos que afecten a la </w:t>
-      </w:r>
-      <w:proofErr w:type="spellStart"/>
-      <w:r>
-        <w:t>informacio´n</w:t>
-      </w:r>
-      <w:proofErr w:type="spellEnd"/>
-      <w:r>
-        <w:t xml:space="preserve"> que se guardara´ en la base de datos. Por ejemplo, la frecuencia de uso, las capacidades de acceso y la cantidad de registros q</w:t>
-      </w:r>
-      <w:r>
-        <w:t>ue se espera almacenar (decenas, cientos, miles o millones).</w:t>
-      </w:r>
-    </w:p>
-    <w:p>
-      <w:pPr>
-        <w:pStyle w:val="Ttulo2"/>
-        <w:ind w:left="835" w:hanging="825"/>
-      </w:pPr>
-      <w:bookmarkStart w:id="18" w:name="_Toc23250932"/>
-      <w:r>
-        <w:t xml:space="preserve">Restricciones de </w:t>
-      </w:r>
-      <w:proofErr w:type="spellStart"/>
-      <w:r>
-        <w:t>Disen˜o</w:t>
-      </w:r>
-      <w:bookmarkEnd w:id="18"/>
-      <w:proofErr w:type="spellEnd"/>
-    </w:p>
-    <w:p>
-      <w:pPr>
-        <w:spacing w:after="420"/>
-        <w:ind w:left="10"/>
-      </w:pPr>
-      <w:r>
-        <w:t xml:space="preserve">Todo aquello que restrinja las decisiones relativas al </w:t>
-      </w:r>
-      <w:proofErr w:type="spellStart"/>
-      <w:r>
-        <w:t>disen˜o</w:t>
-      </w:r>
-      <w:proofErr w:type="spellEnd"/>
-      <w:r>
-        <w:t xml:space="preserve"> de la </w:t>
-      </w:r>
-      <w:proofErr w:type="spellStart"/>
-      <w:r>
-        <w:t>aplicacio´n</w:t>
-      </w:r>
-      <w:proofErr w:type="spellEnd"/>
-      <w:r>
-        <w:t xml:space="preserve">: Restricciones de otros </w:t>
-      </w:r>
-      <w:proofErr w:type="spellStart"/>
-      <w:r>
-        <w:t>esta´ndares</w:t>
-      </w:r>
-      <w:proofErr w:type="spellEnd"/>
-      <w:r>
-        <w:t>, limitaciones del hardware, etc.</w:t>
-      </w:r>
-    </w:p>
-    <w:p>
-      <w:pPr>
-        <w:pStyle w:val="Ttulo2"/>
-        <w:ind w:left="835" w:hanging="825"/>
-      </w:pPr>
-      <w:bookmarkStart w:id="19" w:name="_Toc23250933"/>
-      <w:r>
-        <w:t>Atributos del Sistem</w:t>
-      </w:r>
-      <w:r>
-        <w:t>a</w:t>
-      </w:r>
-      <w:bookmarkEnd w:id="19"/>
-    </w:p>
-    <w:p>
-      <w:pPr>
-        <w:spacing w:after="431"/>
-        <w:ind w:left="10"/>
-      </w:pPr>
-      <w:r>
-        <w:t xml:space="preserve">Se </w:t>
-      </w:r>
-      <w:proofErr w:type="spellStart"/>
-      <w:r>
-        <w:t>detallar´an</w:t>
-      </w:r>
-      <w:proofErr w:type="spellEnd"/>
-      <w:r>
-        <w:t xml:space="preserve"> los atributos de calidad (las “</w:t>
-      </w:r>
-      <w:proofErr w:type="spellStart"/>
-      <w:r>
-        <w:t>ilities</w:t>
-      </w:r>
-      <w:proofErr w:type="spellEnd"/>
-      <w:r>
-        <w:t xml:space="preserve">”) del sistema: Fiabilidad, mantenibilidad, portabilidad, y, muy importante, la seguridad. </w:t>
-      </w:r>
-      <w:proofErr w:type="spellStart"/>
-      <w:r>
-        <w:t>Debera</w:t>
-      </w:r>
-      <w:proofErr w:type="spellEnd"/>
-      <w:r>
-        <w:t xml:space="preserve">´ especificarse </w:t>
-      </w:r>
-      <w:proofErr w:type="spellStart"/>
-      <w:r>
-        <w:t>qu´e</w:t>
-      </w:r>
-      <w:proofErr w:type="spellEnd"/>
-      <w:r>
-        <w:t xml:space="preserve"> tipos de usuario </w:t>
-      </w:r>
-      <w:proofErr w:type="spellStart"/>
-      <w:r>
-        <w:t>est´an</w:t>
-      </w:r>
-      <w:proofErr w:type="spellEnd"/>
-      <w:r>
-        <w:t xml:space="preserve"> autorizados, o no, a realizar ciertas tareas, y </w:t>
-      </w:r>
-      <w:proofErr w:type="spellStart"/>
-      <w:r>
-        <w:t>c´omo</w:t>
-      </w:r>
-      <w:proofErr w:type="spellEnd"/>
-      <w:r>
-        <w:t xml:space="preserve"> se </w:t>
-      </w:r>
-      <w:proofErr w:type="spellStart"/>
-      <w:proofErr w:type="gramStart"/>
-      <w:r>
-        <w:t>im</w:t>
-      </w:r>
-      <w:r>
-        <w:t>plementara</w:t>
-      </w:r>
-      <w:proofErr w:type="gramEnd"/>
-      <w:r>
-        <w:t>´n</w:t>
-      </w:r>
-      <w:proofErr w:type="spellEnd"/>
-      <w:r>
-        <w:t xml:space="preserve"> los mecanismos de seguridad (por ejemplo, por medio de un </w:t>
-      </w:r>
-      <w:proofErr w:type="spellStart"/>
-      <w:r>
-        <w:rPr>
-          <w:i/>
-        </w:rPr>
-        <w:t>login</w:t>
-      </w:r>
-      <w:proofErr w:type="spellEnd"/>
-      <w:r>
-        <w:rPr>
-          <w:i/>
-        </w:rPr>
-        <w:t xml:space="preserve"> </w:t>
-      </w:r>
-      <w:r>
-        <w:t xml:space="preserve">y una </w:t>
-      </w:r>
-      <w:proofErr w:type="spellStart"/>
-      <w:r>
-        <w:rPr>
-          <w:i/>
-        </w:rPr>
-        <w:t>password</w:t>
-      </w:r>
-      <w:proofErr w:type="spellEnd"/>
-      <w:r>
-        <w:t>).</w:t>
-      </w:r>
-    </w:p>
-    <w:p>
-      <w:pPr>
-        <w:tabs>
-          <w:tab w:val="center" w:pos="2002"/>
-        </w:tabs>
-        <w:spacing w:after="92" w:line="259" w:lineRule="auto"/>
-        <w:ind w:left="0" w:firstLine="0"/>
-        <w:jc w:val="left"/>
-      </w:pPr>
-      <w:r>
-        <w:rPr>
-          <w:b/>
-          <w:sz w:val="29"/>
-        </w:rPr>
-        <w:t>3.6.</w:t>
-      </w:r>
-      <w:r>
-        <w:rPr>
-          <w:b/>
-          <w:sz w:val="29"/>
-        </w:rPr>
-        <w:tab/>
-        <w:t>Otros Requisitos</w:t>
-      </w:r>
-    </w:p>
-    <w:p>
-      <w:pPr>
-        <w:spacing w:after="530"/>
-        <w:ind w:left="351" w:firstLine="0"/>
-      </w:pPr>
-      <w:r>
-        <w:t xml:space="preserve">Cualquier otro requisito que no encaje en otra </w:t>
-      </w:r>
-      <w:proofErr w:type="spellStart"/>
-      <w:r>
-        <w:t>seccio´n</w:t>
-      </w:r>
-      <w:proofErr w:type="spellEnd"/>
-      <w:r>
-        <w:t>.</w:t>
-      </w:r>
-    </w:p>
-    <w:p>
-      <w:pPr>
-        <w:pStyle w:val="Ttulo1"/>
-        <w:ind w:left="699" w:hanging="689"/>
-      </w:pPr>
-      <w:bookmarkStart w:id="20" w:name="_Toc23250934"/>
-      <w:proofErr w:type="spellStart"/>
-      <w:r>
-        <w:t>Ap´endices</w:t>
+      <w:bookmarkStart w:id="20" w:name="_Toc24059489"/>
+      <w:r>
+        <w:t>Apéndices</w:t>
       </w:r>
       <w:bookmarkEnd w:id="20"/>
-      <w:proofErr w:type="spellEnd"/>
-    </w:p>
-    <w:p>
-      <w:pPr>
-        <w:spacing w:after="120"/>
-        <w:ind w:left="10"/>
-      </w:pPr>
-      <w:r>
-        <w:t xml:space="preserve">Pueden contener todo tipo de </w:t>
-      </w:r>
-      <w:proofErr w:type="spellStart"/>
-      <w:r>
-        <w:t>informacio´n</w:t>
-      </w:r>
-      <w:proofErr w:type="spellEnd"/>
-      <w:r>
-        <w:t xml:space="preserve"> relevante para la ERS pero que</w:t>
-      </w:r>
-      <w:r>
-        <w:t>, propiamente, no forme parte de la ERS. Por ejemplo:</w:t>
-      </w:r>
-    </w:p>
-    <w:p>
-      <w:pPr>
-        <w:numPr>
-          <w:ilvl w:val="0"/>
-          <w:numId w:val="3"/>
-        </w:numPr>
-        <w:ind w:hanging="299"/>
-      </w:pPr>
-      <w:r>
-        <w:t>Formatos de entrada/salida de datos, por pantalla o en listados.</w:t>
-      </w:r>
-    </w:p>
-    <w:p>
-      <w:pPr>
-        <w:numPr>
-          <w:ilvl w:val="0"/>
-          <w:numId w:val="3"/>
-        </w:numPr>
-        <w:ind w:hanging="299"/>
-      </w:pPr>
-      <w:r>
-        <w:t xml:space="preserve">Resultados de </w:t>
-      </w:r>
-      <w:proofErr w:type="spellStart"/>
-      <w:r>
-        <w:t>an´alisis</w:t>
-      </w:r>
-      <w:proofErr w:type="spellEnd"/>
-      <w:r>
-        <w:t xml:space="preserve"> de costes.</w:t>
-      </w:r>
-    </w:p>
-    <w:p>
-      <w:pPr>
-        <w:numPr>
-          <w:ilvl w:val="0"/>
-          <w:numId w:val="3"/>
-        </w:numPr>
-        <w:ind w:hanging="299"/>
-      </w:pPr>
-      <w:r>
-        <w:lastRenderedPageBreak/>
-        <w:t xml:space="preserve">Restricciones acerca del lenguaje de </w:t>
-      </w:r>
-      <w:proofErr w:type="spellStart"/>
-      <w:r>
-        <w:t>programaci´on</w:t>
-      </w:r>
-      <w:proofErr w:type="spellEnd"/>
-      <w:r>
-        <w:t>.</w:t>
-      </w:r>
     </w:p>
     <w:sectPr>
-      <w:headerReference w:type="even" r:id="rId14"/>
-      <w:headerReference w:type="default" r:id="rId15"/>
-      <w:headerReference w:type="first" r:id="rId16"/>
+      <w:headerReference w:type="even" r:id="rId9"/>
+      <w:headerReference w:type="default" r:id="rId10"/>
+      <w:headerReference w:type="first" r:id="rId11"/>
       <w:pgSz w:w="12240" w:h="15840"/>
       <w:pgMar w:top="1440" w:right="2252" w:bottom="1440" w:left="2217" w:header="1852" w:footer="720" w:gutter="0"/>
       <w:cols w:space="720"/>
@@ -5498,207 +5888,6 @@
 <w:hdr xmlns:wpc="http://schemas.microsoft.com/office/word/2010/wordprocessingCanvas" xmlns:cx="http://schemas.microsoft.com/office/drawing/2014/chartex" xmlns:cx1="http://schemas.microsoft.com/office/drawing/2015/9/8/chartex" xmlns:cx2="http://schemas.microsoft.com/office/drawing/2015/10/21/chartex" xmlns:cx3="http://schemas.microsoft.com/office/drawing/2016/5/9/chartex" xmlns:cx4="http://schemas.microsoft.com/office/drawing/2016/5/10/chartex" xmlns:cx5="http://schemas.microsoft.com/office/drawing/2016/5/11/chartex" xmlns:cx6="http://schemas.microsoft.com/office/drawing/2016/5/12/chartex" xmlns:cx7="http://schemas.microsoft.com/office/drawing/2016/5/13/chartex" xmlns:cx8="http://schemas.microsoft.com/office/drawing/2016/5/14/chartex" xmlns:mc="http://schemas.openxmlformats.org/markup-compatibility/2006" xmlns:aink="http://schemas.microsoft.com/office/drawing/2016/ink" xmlns:am3d="http://schemas.microsoft.com/office/drawing/2017/model3d" xmlns:o="urn:schemas-microsoft-com:office:office" xmlns:r="http://schemas.openxmlformats.org/officeDocument/2006/relationships" xmlns:m="http://schemas.openxmlformats.org/officeDocument/2006/math" xmlns:v="urn:schemas-microsoft-com:vml" xmlns:wp14="http://schemas.microsoft.com/office/word/2010/wordprocessingDrawing" xmlns:wp="http://schemas.openxmlformats.org/drawingml/2006/wordprocessingDrawing" xmlns:w10="urn:schemas-microsoft-com:office:word" xmlns:w="http://schemas.openxmlformats.org/wordprocessingml/2006/main" xmlns:w14="http://schemas.microsoft.com/office/word/2010/wordml" xmlns:w15="http://schemas.microsoft.com/office/word/2012/wordml" xmlns:w16cid="http://schemas.microsoft.com/office/word/2016/wordml/cid" xmlns:w16se="http://schemas.microsoft.com/office/word/2015/wordml/symex" xmlns:wpg="http://schemas.microsoft.com/office/word/2010/wordprocessingGroup" xmlns:wpi="http://schemas.microsoft.com/office/word/2010/wordprocessingInk" xmlns:wne="http://schemas.microsoft.com/office/word/2006/wordml" xmlns:wps="http://schemas.microsoft.com/office/word/2010/wordprocessingShape" mc:Ignorable="w14 w15 w16se w16cid wp14">
   <w:p>
     <w:pPr>
-      <w:spacing w:after="160" w:line="259" w:lineRule="auto"/>
-      <w:ind w:left="0" w:firstLine="0"/>
-      <w:jc w:val="left"/>
-    </w:pPr>
-  </w:p>
-</w:hdr>
-</file>
-
-<file path=word/header4.xml><?xml version="1.0" encoding="utf-8"?>
-<w:hdr xmlns:wpc="http://schemas.microsoft.com/office/word/2010/wordprocessingCanvas" xmlns:cx="http://schemas.microsoft.com/office/drawing/2014/chartex" xmlns:cx1="http://schemas.microsoft.com/office/drawing/2015/9/8/chartex" xmlns:cx2="http://schemas.microsoft.com/office/drawing/2015/10/21/chartex" xmlns:cx3="http://schemas.microsoft.com/office/drawing/2016/5/9/chartex" xmlns:cx4="http://schemas.microsoft.com/office/drawing/2016/5/10/chartex" xmlns:cx5="http://schemas.microsoft.com/office/drawing/2016/5/11/chartex" xmlns:cx6="http://schemas.microsoft.com/office/drawing/2016/5/12/chartex" xmlns:cx7="http://schemas.microsoft.com/office/drawing/2016/5/13/chartex" xmlns:cx8="http://schemas.microsoft.com/office/drawing/2016/5/14/chartex" xmlns:mc="http://schemas.openxmlformats.org/markup-compatibility/2006" xmlns:aink="http://schemas.microsoft.com/office/drawing/2016/ink" xmlns:am3d="http://schemas.microsoft.com/office/drawing/2017/model3d" xmlns:o="urn:schemas-microsoft-com:office:office" xmlns:r="http://schemas.openxmlformats.org/officeDocument/2006/relationships" xmlns:m="http://schemas.openxmlformats.org/officeDocument/2006/math" xmlns:v="urn:schemas-microsoft-com:vml" xmlns:wp14="http://schemas.microsoft.com/office/word/2010/wordprocessingDrawing" xmlns:wp="http://schemas.openxmlformats.org/drawingml/2006/wordprocessingDrawing" xmlns:w10="urn:schemas-microsoft-com:office:word" xmlns:w="http://schemas.openxmlformats.org/wordprocessingml/2006/main" xmlns:w14="http://schemas.microsoft.com/office/word/2010/wordml" xmlns:w15="http://schemas.microsoft.com/office/word/2012/wordml" xmlns:w16cid="http://schemas.microsoft.com/office/word/2016/wordml/cid" xmlns:w16se="http://schemas.microsoft.com/office/word/2015/wordml/symex" xmlns:wpg="http://schemas.microsoft.com/office/word/2010/wordprocessingGroup" xmlns:wpi="http://schemas.microsoft.com/office/word/2010/wordprocessingInk" xmlns:wne="http://schemas.microsoft.com/office/word/2006/wordml" xmlns:wps="http://schemas.microsoft.com/office/word/2010/wordprocessingShape" mc:Ignorable="w14 w15 w16se w16cid wp14">
-  <w:p>
-    <w:pPr>
-      <w:tabs>
-        <w:tab w:val="right" w:pos="7771"/>
-      </w:tabs>
-      <w:spacing w:after="0" w:line="259" w:lineRule="auto"/>
-      <w:ind w:left="0" w:firstLine="0"/>
-      <w:jc w:val="left"/>
-    </w:pPr>
-    <w:r>
-      <w:rPr>
-        <w:rFonts w:ascii="Calibri" w:eastAsia="Calibri" w:hAnsi="Calibri" w:cs="Calibri"/>
-        <w:i/>
-      </w:rPr>
-      <w:t>3 REQUISITOS ESPEC´IFICOS</w:t>
-    </w:r>
-    <w:r>
-      <w:rPr>
-        <w:rFonts w:ascii="Calibri" w:eastAsia="Calibri" w:hAnsi="Calibri" w:cs="Calibri"/>
-        <w:i/>
-      </w:rPr>
-      <w:tab/>
-    </w:r>
-    <w:r>
-      <w:fldChar w:fldCharType="begin"/>
-    </w:r>
-    <w:r>
-      <w:instrText xml:space="preserve"> PAGE   \* MERGEFORMAT </w:instrText>
-    </w:r>
-    <w:r>
-      <w:fldChar w:fldCharType="separate"/>
-    </w:r>
-    <w:r>
-      <w:t>6</w:t>
-    </w:r>
-    <w:r>
-      <w:fldChar w:fldCharType="end"/>
-    </w:r>
-  </w:p>
-</w:hdr>
-</file>
-
-<file path=word/header5.xml><?xml version="1.0" encoding="utf-8"?>
-<w:hdr xmlns:wpc="http://schemas.microsoft.com/office/word/2010/wordprocessingCanvas" xmlns:cx="http://schemas.microsoft.com/office/drawing/2014/chartex" xmlns:cx1="http://schemas.microsoft.com/office/drawing/2015/9/8/chartex" xmlns:cx2="http://schemas.microsoft.com/office/drawing/2015/10/21/chartex" xmlns:cx3="http://schemas.microsoft.com/office/drawing/2016/5/9/chartex" xmlns:cx4="http://schemas.microsoft.com/office/drawing/2016/5/10/chartex" xmlns:cx5="http://schemas.microsoft.com/office/drawing/2016/5/11/chartex" xmlns:cx6="http://schemas.microsoft.com/office/drawing/2016/5/12/chartex" xmlns:cx7="http://schemas.microsoft.com/office/drawing/2016/5/13/chartex" xmlns:cx8="http://schemas.microsoft.com/office/drawing/2016/5/14/chartex" xmlns:mc="http://schemas.openxmlformats.org/markup-compatibility/2006" xmlns:aink="http://schemas.microsoft.com/office/drawing/2016/ink" xmlns:am3d="http://schemas.microsoft.com/office/drawing/2017/model3d" xmlns:o="urn:schemas-microsoft-com:office:office" xmlns:r="http://schemas.openxmlformats.org/officeDocument/2006/relationships" xmlns:m="http://schemas.openxmlformats.org/officeDocument/2006/math" xmlns:v="urn:schemas-microsoft-com:vml" xmlns:wp14="http://schemas.microsoft.com/office/word/2010/wordprocessingDrawing" xmlns:wp="http://schemas.openxmlformats.org/drawingml/2006/wordprocessingDrawing" xmlns:w10="urn:schemas-microsoft-com:office:word" xmlns:w="http://schemas.openxmlformats.org/wordprocessingml/2006/main" xmlns:w14="http://schemas.microsoft.com/office/word/2010/wordml" xmlns:w15="http://schemas.microsoft.com/office/word/2012/wordml" xmlns:w16cid="http://schemas.microsoft.com/office/word/2016/wordml/cid" xmlns:w16se="http://schemas.microsoft.com/office/word/2015/wordml/symex" xmlns:wpg="http://schemas.microsoft.com/office/word/2010/wordprocessingGroup" xmlns:wpi="http://schemas.microsoft.com/office/word/2010/wordprocessingInk" xmlns:wne="http://schemas.microsoft.com/office/word/2006/wordml" xmlns:wps="http://schemas.microsoft.com/office/word/2010/wordprocessingShape" mc:Ignorable="w14 w15 w16se w16cid wp14">
-  <w:p>
-    <w:pPr>
-      <w:tabs>
-        <w:tab w:val="right" w:pos="7771"/>
-      </w:tabs>
-      <w:spacing w:after="0" w:line="259" w:lineRule="auto"/>
-      <w:ind w:left="0" w:firstLine="0"/>
-      <w:jc w:val="left"/>
-    </w:pPr>
-    <w:r>
-      <w:rPr>
-        <w:rFonts w:ascii="Calibri" w:eastAsia="Calibri" w:hAnsi="Calibri" w:cs="Calibri"/>
-        <w:i/>
-      </w:rPr>
-      <w:t>3 REQUISITOS ESPEC´IFICOS</w:t>
-    </w:r>
-    <w:r>
-      <w:rPr>
-        <w:rFonts w:ascii="Calibri" w:eastAsia="Calibri" w:hAnsi="Calibri" w:cs="Calibri"/>
-        <w:i/>
-      </w:rPr>
-      <w:tab/>
-    </w:r>
-    <w:r>
-      <w:fldChar w:fldCharType="begin"/>
-    </w:r>
-    <w:r>
-      <w:instrText xml:space="preserve"> PAGE   \* MERGEFORMAT </w:instrText>
-    </w:r>
-    <w:r>
-      <w:fldChar w:fldCharType="separate"/>
-    </w:r>
-    <w:r>
-      <w:t>6</w:t>
-    </w:r>
-    <w:r>
-      <w:fldChar w:fldCharType="end"/>
-    </w:r>
-  </w:p>
-</w:hdr>
-</file>
-
-<file path=word/header6.xml><?xml version="1.0" encoding="utf-8"?>
-<w:hdr xmlns:wpc="http://schemas.microsoft.com/office/word/2010/wordprocessingCanvas" xmlns:cx="http://schemas.microsoft.com/office/drawing/2014/chartex" xmlns:cx1="http://schemas.microsoft.com/office/drawing/2015/9/8/chartex" xmlns:cx2="http://schemas.microsoft.com/office/drawing/2015/10/21/chartex" xmlns:cx3="http://schemas.microsoft.com/office/drawing/2016/5/9/chartex" xmlns:cx4="http://schemas.microsoft.com/office/drawing/2016/5/10/chartex" xmlns:cx5="http://schemas.microsoft.com/office/drawing/2016/5/11/chartex" xmlns:cx6="http://schemas.microsoft.com/office/drawing/2016/5/12/chartex" xmlns:cx7="http://schemas.microsoft.com/office/drawing/2016/5/13/chartex" xmlns:cx8="http://schemas.microsoft.com/office/drawing/2016/5/14/chartex" xmlns:mc="http://schemas.openxmlformats.org/markup-compatibility/2006" xmlns:aink="http://schemas.microsoft.com/office/drawing/2016/ink" xmlns:am3d="http://schemas.microsoft.com/office/drawing/2017/model3d" xmlns:o="urn:schemas-microsoft-com:office:office" xmlns:r="http://schemas.openxmlformats.org/officeDocument/2006/relationships" xmlns:m="http://schemas.openxmlformats.org/officeDocument/2006/math" xmlns:v="urn:schemas-microsoft-com:vml" xmlns:wp14="http://schemas.microsoft.com/office/word/2010/wordprocessingDrawing" xmlns:wp="http://schemas.openxmlformats.org/drawingml/2006/wordprocessingDrawing" xmlns:w10="urn:schemas-microsoft-com:office:word" xmlns:w="http://schemas.openxmlformats.org/wordprocessingml/2006/main" xmlns:w14="http://schemas.microsoft.com/office/word/2010/wordml" xmlns:w15="http://schemas.microsoft.com/office/word/2012/wordml" xmlns:w16cid="http://schemas.microsoft.com/office/word/2016/wordml/cid" xmlns:w16se="http://schemas.microsoft.com/office/word/2015/wordml/symex" xmlns:wpg="http://schemas.microsoft.com/office/word/2010/wordprocessingGroup" xmlns:wpi="http://schemas.microsoft.com/office/word/2010/wordprocessingInk" xmlns:wne="http://schemas.microsoft.com/office/word/2006/wordml" xmlns:wps="http://schemas.microsoft.com/office/word/2010/wordprocessingShape" mc:Ignorable="w14 w15 w16se w16cid wp14">
-  <w:p>
-    <w:pPr>
-      <w:tabs>
-        <w:tab w:val="right" w:pos="7771"/>
-      </w:tabs>
-      <w:spacing w:after="0" w:line="259" w:lineRule="auto"/>
-      <w:ind w:left="0" w:firstLine="0"/>
-      <w:jc w:val="left"/>
-    </w:pPr>
-    <w:r>
-      <w:rPr>
-        <w:rFonts w:ascii="Calibri" w:eastAsia="Calibri" w:hAnsi="Calibri" w:cs="Calibri"/>
-        <w:i/>
-      </w:rPr>
-      <w:t>3 REQUISITOS ESPEC´IFICOS</w:t>
-    </w:r>
-    <w:r>
-      <w:rPr>
-        <w:rFonts w:ascii="Calibri" w:eastAsia="Calibri" w:hAnsi="Calibri" w:cs="Calibri"/>
-        <w:i/>
-      </w:rPr>
-      <w:tab/>
-    </w:r>
-    <w:r>
-      <w:fldChar w:fldCharType="begin"/>
-    </w:r>
-    <w:r>
-      <w:instrText xml:space="preserve"> PAGE   \* MERGEFORMAT </w:instrText>
-    </w:r>
-    <w:r>
-      <w:fldChar w:fldCharType="separate"/>
-    </w:r>
-    <w:r>
-      <w:t>6</w:t>
-    </w:r>
-    <w:r>
-      <w:fldChar w:fldCharType="end"/>
-    </w:r>
-  </w:p>
-</w:hdr>
-</file>
-
-<file path=word/header7.xml><?xml version="1.0" encoding="utf-8"?>
-<w:hdr xmlns:wpc="http://schemas.microsoft.com/office/word/2010/wordprocessingCanvas" xmlns:cx="http://schemas.microsoft.com/office/drawing/2014/chartex" xmlns:cx1="http://schemas.microsoft.com/office/drawing/2015/9/8/chartex" xmlns:cx2="http://schemas.microsoft.com/office/drawing/2015/10/21/chartex" xmlns:cx3="http://schemas.microsoft.com/office/drawing/2016/5/9/chartex" xmlns:cx4="http://schemas.microsoft.com/office/drawing/2016/5/10/chartex" xmlns:cx5="http://schemas.microsoft.com/office/drawing/2016/5/11/chartex" xmlns:cx6="http://schemas.microsoft.com/office/drawing/2016/5/12/chartex" xmlns:cx7="http://schemas.microsoft.com/office/drawing/2016/5/13/chartex" xmlns:cx8="http://schemas.microsoft.com/office/drawing/2016/5/14/chartex" xmlns:mc="http://schemas.openxmlformats.org/markup-compatibility/2006" xmlns:aink="http://schemas.microsoft.com/office/drawing/2016/ink" xmlns:am3d="http://schemas.microsoft.com/office/drawing/2017/model3d" xmlns:o="urn:schemas-microsoft-com:office:office" xmlns:r="http://schemas.openxmlformats.org/officeDocument/2006/relationships" xmlns:m="http://schemas.openxmlformats.org/officeDocument/2006/math" xmlns:v="urn:schemas-microsoft-com:vml" xmlns:wp14="http://schemas.microsoft.com/office/word/2010/wordprocessingDrawing" xmlns:wp="http://schemas.openxmlformats.org/drawingml/2006/wordprocessingDrawing" xmlns:w10="urn:schemas-microsoft-com:office:word" xmlns:w="http://schemas.openxmlformats.org/wordprocessingml/2006/main" xmlns:w14="http://schemas.microsoft.com/office/word/2010/wordml" xmlns:w15="http://schemas.microsoft.com/office/word/2012/wordml" xmlns:w16cid="http://schemas.microsoft.com/office/word/2016/wordml/cid" xmlns:w16se="http://schemas.microsoft.com/office/word/2015/wordml/symex" xmlns:wpg="http://schemas.microsoft.com/office/word/2010/wordprocessingGroup" xmlns:wpi="http://schemas.microsoft.com/office/word/2010/wordprocessingInk" xmlns:wne="http://schemas.microsoft.com/office/word/2006/wordml" xmlns:wps="http://schemas.microsoft.com/office/word/2010/wordprocessingShape" mc:Ignorable="w14 w15 w16se w16cid wp14">
-  <w:p>
-    <w:pPr>
-      <w:spacing w:after="0" w:line="259" w:lineRule="auto"/>
-      <w:ind w:left="0" w:firstLine="0"/>
-      <w:jc w:val="right"/>
-    </w:pPr>
-    <w:r>
-      <w:fldChar w:fldCharType="begin"/>
-    </w:r>
-    <w:r>
-      <w:instrText xml:space="preserve"> PAGE   \* MERGEFORMAT </w:instrText>
-    </w:r>
-    <w:r>
-      <w:fldChar w:fldCharType="separate"/>
-    </w:r>
-    <w:r>
-      <w:t>2</w:t>
-    </w:r>
-    <w:r>
-      <w:fldChar w:fldCharType="end"/>
-    </w:r>
-  </w:p>
-</w:hdr>
-</file>
-
-<file path=word/header8.xml><?xml version="1.0" encoding="utf-8"?>
-<w:hdr xmlns:wpc="http://schemas.microsoft.com/office/word/2010/wordprocessingCanvas" xmlns:cx="http://schemas.microsoft.com/office/drawing/2014/chartex" xmlns:cx1="http://schemas.microsoft.com/office/drawing/2015/9/8/chartex" xmlns:cx2="http://schemas.microsoft.com/office/drawing/2015/10/21/chartex" xmlns:cx3="http://schemas.microsoft.com/office/drawing/2016/5/9/chartex" xmlns:cx4="http://schemas.microsoft.com/office/drawing/2016/5/10/chartex" xmlns:cx5="http://schemas.microsoft.com/office/drawing/2016/5/11/chartex" xmlns:cx6="http://schemas.microsoft.com/office/drawing/2016/5/12/chartex" xmlns:cx7="http://schemas.microsoft.com/office/drawing/2016/5/13/chartex" xmlns:cx8="http://schemas.microsoft.com/office/drawing/2016/5/14/chartex" xmlns:mc="http://schemas.openxmlformats.org/markup-compatibility/2006" xmlns:aink="http://schemas.microsoft.com/office/drawing/2016/ink" xmlns:am3d="http://schemas.microsoft.com/office/drawing/2017/model3d" xmlns:o="urn:schemas-microsoft-com:office:office" xmlns:r="http://schemas.openxmlformats.org/officeDocument/2006/relationships" xmlns:m="http://schemas.openxmlformats.org/officeDocument/2006/math" xmlns:v="urn:schemas-microsoft-com:vml" xmlns:wp14="http://schemas.microsoft.com/office/word/2010/wordprocessingDrawing" xmlns:wp="http://schemas.openxmlformats.org/drawingml/2006/wordprocessingDrawing" xmlns:w10="urn:schemas-microsoft-com:office:word" xmlns:w="http://schemas.openxmlformats.org/wordprocessingml/2006/main" xmlns:w14="http://schemas.microsoft.com/office/word/2010/wordml" xmlns:w15="http://schemas.microsoft.com/office/word/2012/wordml" xmlns:w16cid="http://schemas.microsoft.com/office/word/2016/wordml/cid" xmlns:w16se="http://schemas.microsoft.com/office/word/2015/wordml/symex" xmlns:wpg="http://schemas.microsoft.com/office/word/2010/wordprocessingGroup" xmlns:wpi="http://schemas.microsoft.com/office/word/2010/wordprocessingInk" xmlns:wne="http://schemas.microsoft.com/office/word/2006/wordml" xmlns:wps="http://schemas.microsoft.com/office/word/2010/wordprocessingShape" mc:Ignorable="w14 w15 w16se w16cid wp14">
-  <w:p>
-    <w:pPr>
-      <w:spacing w:after="0" w:line="259" w:lineRule="auto"/>
-      <w:ind w:left="0" w:firstLine="0"/>
-      <w:jc w:val="right"/>
-    </w:pPr>
-    <w:r>
-      <w:fldChar w:fldCharType="begin"/>
-    </w:r>
-    <w:r>
-      <w:instrText xml:space="preserve"> PAGE   \* MERGEFORM</w:instrText>
-    </w:r>
-    <w:r>
-      <w:instrText xml:space="preserve">AT </w:instrText>
-    </w:r>
-    <w:r>
-      <w:fldChar w:fldCharType="separate"/>
-    </w:r>
-    <w:r>
-      <w:t>2</w:t>
-    </w:r>
-    <w:r>
-      <w:fldChar w:fldCharType="end"/>
-    </w:r>
-  </w:p>
-</w:hdr>
-</file>
-
-<file path=word/header9.xml><?xml version="1.0" encoding="utf-8"?>
-<w:hdr xmlns:wpc="http://schemas.microsoft.com/office/word/2010/wordprocessingCanvas" xmlns:cx="http://schemas.microsoft.com/office/drawing/2014/chartex" xmlns:cx1="http://schemas.microsoft.com/office/drawing/2015/9/8/chartex" xmlns:cx2="http://schemas.microsoft.com/office/drawing/2015/10/21/chartex" xmlns:cx3="http://schemas.microsoft.com/office/drawing/2016/5/9/chartex" xmlns:cx4="http://schemas.microsoft.com/office/drawing/2016/5/10/chartex" xmlns:cx5="http://schemas.microsoft.com/office/drawing/2016/5/11/chartex" xmlns:cx6="http://schemas.microsoft.com/office/drawing/2016/5/12/chartex" xmlns:cx7="http://schemas.microsoft.com/office/drawing/2016/5/13/chartex" xmlns:cx8="http://schemas.microsoft.com/office/drawing/2016/5/14/chartex" xmlns:mc="http://schemas.openxmlformats.org/markup-compatibility/2006" xmlns:aink="http://schemas.microsoft.com/office/drawing/2016/ink" xmlns:am3d="http://schemas.microsoft.com/office/drawing/2017/model3d" xmlns:o="urn:schemas-microsoft-com:office:office" xmlns:r="http://schemas.openxmlformats.org/officeDocument/2006/relationships" xmlns:m="http://schemas.openxmlformats.org/officeDocument/2006/math" xmlns:v="urn:schemas-microsoft-com:vml" xmlns:wp14="http://schemas.microsoft.com/office/word/2010/wordprocessingDrawing" xmlns:wp="http://schemas.openxmlformats.org/drawingml/2006/wordprocessingDrawing" xmlns:w10="urn:schemas-microsoft-com:office:word" xmlns:w="http://schemas.openxmlformats.org/wordprocessingml/2006/main" xmlns:w14="http://schemas.microsoft.com/office/word/2010/wordml" xmlns:w15="http://schemas.microsoft.com/office/word/2012/wordml" xmlns:w16cid="http://schemas.microsoft.com/office/word/2016/wordml/cid" xmlns:w16se="http://schemas.microsoft.com/office/word/2015/wordml/symex" xmlns:wpg="http://schemas.microsoft.com/office/word/2010/wordprocessingGroup" xmlns:wpi="http://schemas.microsoft.com/office/word/2010/wordprocessingInk" xmlns:wne="http://schemas.microsoft.com/office/word/2006/wordml" xmlns:wps="http://schemas.microsoft.com/office/word/2010/wordprocessingShape" mc:Ignorable="w14 w15 w16se w16cid wp14">
-  <w:p>
-    <w:pPr>
       <w:spacing w:after="0" w:line="259" w:lineRule="auto"/>
       <w:ind w:left="0" w:firstLine="0"/>
       <w:jc w:val="right"/>
@@ -6160,6 +6349,119 @@
     </w:lvl>
   </w:abstractNum>
   <w:abstractNum w:abstractNumId="2" w15:restartNumberingAfterBreak="0">
+    <w:nsid w:val="54DA6E14"/>
+    <w:multiLevelType w:val="hybridMultilevel"/>
+    <w:tmpl w:val="A2B0C6E2"/>
+    <w:lvl w:ilvl="0" w:tplc="080A0001">
+      <w:start w:val="1"/>
+      <w:numFmt w:val="bullet"/>
+      <w:lvlText w:val=""/>
+      <w:lvlJc w:val="left"/>
+      <w:pPr>
+        <w:ind w:left="1146" w:hanging="360"/>
+      </w:pPr>
+      <w:rPr>
+        <w:rFonts w:ascii="Symbol" w:hAnsi="Symbol" w:hint="default"/>
+      </w:rPr>
+    </w:lvl>
+    <w:lvl w:ilvl="1" w:tplc="080A0003" w:tentative="1">
+      <w:start w:val="1"/>
+      <w:numFmt w:val="bullet"/>
+      <w:lvlText w:val="o"/>
+      <w:lvlJc w:val="left"/>
+      <w:pPr>
+        <w:ind w:left="1866" w:hanging="360"/>
+      </w:pPr>
+      <w:rPr>
+        <w:rFonts w:ascii="Courier New" w:hAnsi="Courier New" w:cs="Courier New" w:hint="default"/>
+      </w:rPr>
+    </w:lvl>
+    <w:lvl w:ilvl="2" w:tplc="080A0005" w:tentative="1">
+      <w:start w:val="1"/>
+      <w:numFmt w:val="bullet"/>
+      <w:lvlText w:val=""/>
+      <w:lvlJc w:val="left"/>
+      <w:pPr>
+        <w:ind w:left="2586" w:hanging="360"/>
+      </w:pPr>
+      <w:rPr>
+        <w:rFonts w:ascii="Wingdings" w:hAnsi="Wingdings" w:hint="default"/>
+      </w:rPr>
+    </w:lvl>
+    <w:lvl w:ilvl="3" w:tplc="080A0001" w:tentative="1">
+      <w:start w:val="1"/>
+      <w:numFmt w:val="bullet"/>
+      <w:lvlText w:val=""/>
+      <w:lvlJc w:val="left"/>
+      <w:pPr>
+        <w:ind w:left="3306" w:hanging="360"/>
+      </w:pPr>
+      <w:rPr>
+        <w:rFonts w:ascii="Symbol" w:hAnsi="Symbol" w:hint="default"/>
+      </w:rPr>
+    </w:lvl>
+    <w:lvl w:ilvl="4" w:tplc="080A0003" w:tentative="1">
+      <w:start w:val="1"/>
+      <w:numFmt w:val="bullet"/>
+      <w:lvlText w:val="o"/>
+      <w:lvlJc w:val="left"/>
+      <w:pPr>
+        <w:ind w:left="4026" w:hanging="360"/>
+      </w:pPr>
+      <w:rPr>
+        <w:rFonts w:ascii="Courier New" w:hAnsi="Courier New" w:cs="Courier New" w:hint="default"/>
+      </w:rPr>
+    </w:lvl>
+    <w:lvl w:ilvl="5" w:tplc="080A0005" w:tentative="1">
+      <w:start w:val="1"/>
+      <w:numFmt w:val="bullet"/>
+      <w:lvlText w:val=""/>
+      <w:lvlJc w:val="left"/>
+      <w:pPr>
+        <w:ind w:left="4746" w:hanging="360"/>
+      </w:pPr>
+      <w:rPr>
+        <w:rFonts w:ascii="Wingdings" w:hAnsi="Wingdings" w:hint="default"/>
+      </w:rPr>
+    </w:lvl>
+    <w:lvl w:ilvl="6" w:tplc="080A0001" w:tentative="1">
+      <w:start w:val="1"/>
+      <w:numFmt w:val="bullet"/>
+      <w:lvlText w:val=""/>
+      <w:lvlJc w:val="left"/>
+      <w:pPr>
+        <w:ind w:left="5466" w:hanging="360"/>
+      </w:pPr>
+      <w:rPr>
+        <w:rFonts w:ascii="Symbol" w:hAnsi="Symbol" w:hint="default"/>
+      </w:rPr>
+    </w:lvl>
+    <w:lvl w:ilvl="7" w:tplc="080A0003" w:tentative="1">
+      <w:start w:val="1"/>
+      <w:numFmt w:val="bullet"/>
+      <w:lvlText w:val="o"/>
+      <w:lvlJc w:val="left"/>
+      <w:pPr>
+        <w:ind w:left="6186" w:hanging="360"/>
+      </w:pPr>
+      <w:rPr>
+        <w:rFonts w:ascii="Courier New" w:hAnsi="Courier New" w:cs="Courier New" w:hint="default"/>
+      </w:rPr>
+    </w:lvl>
+    <w:lvl w:ilvl="8" w:tplc="080A0005" w:tentative="1">
+      <w:start w:val="1"/>
+      <w:numFmt w:val="bullet"/>
+      <w:lvlText w:val=""/>
+      <w:lvlJc w:val="left"/>
+      <w:pPr>
+        <w:ind w:left="6906" w:hanging="360"/>
+      </w:pPr>
+      <w:rPr>
+        <w:rFonts w:ascii="Wingdings" w:hAnsi="Wingdings" w:hint="default"/>
+      </w:rPr>
+    </w:lvl>
+  </w:abstractNum>
+  <w:abstractNum w:abstractNumId="3" w15:restartNumberingAfterBreak="0">
     <w:nsid w:val="55A8477F"/>
     <w:multiLevelType w:val="hybridMultilevel"/>
     <w:tmpl w:val="1890B4FE"/>
@@ -6371,7 +6673,120 @@
       </w:rPr>
     </w:lvl>
   </w:abstractNum>
-  <w:abstractNum w:abstractNumId="3" w15:restartNumberingAfterBreak="0">
+  <w:abstractNum w:abstractNumId="4" w15:restartNumberingAfterBreak="0">
+    <w:nsid w:val="580A4E23"/>
+    <w:multiLevelType w:val="hybridMultilevel"/>
+    <w:tmpl w:val="5C7A2130"/>
+    <w:lvl w:ilvl="0" w:tplc="080A0001">
+      <w:start w:val="1"/>
+      <w:numFmt w:val="bullet"/>
+      <w:lvlText w:val=""/>
+      <w:lvlJc w:val="left"/>
+      <w:pPr>
+        <w:ind w:left="1086" w:hanging="360"/>
+      </w:pPr>
+      <w:rPr>
+        <w:rFonts w:ascii="Symbol" w:hAnsi="Symbol" w:hint="default"/>
+      </w:rPr>
+    </w:lvl>
+    <w:lvl w:ilvl="1" w:tplc="080A0003" w:tentative="1">
+      <w:start w:val="1"/>
+      <w:numFmt w:val="bullet"/>
+      <w:lvlText w:val="o"/>
+      <w:lvlJc w:val="left"/>
+      <w:pPr>
+        <w:ind w:left="1806" w:hanging="360"/>
+      </w:pPr>
+      <w:rPr>
+        <w:rFonts w:ascii="Courier New" w:hAnsi="Courier New" w:cs="Courier New" w:hint="default"/>
+      </w:rPr>
+    </w:lvl>
+    <w:lvl w:ilvl="2" w:tplc="080A0005" w:tentative="1">
+      <w:start w:val="1"/>
+      <w:numFmt w:val="bullet"/>
+      <w:lvlText w:val=""/>
+      <w:lvlJc w:val="left"/>
+      <w:pPr>
+        <w:ind w:left="2526" w:hanging="360"/>
+      </w:pPr>
+      <w:rPr>
+        <w:rFonts w:ascii="Wingdings" w:hAnsi="Wingdings" w:hint="default"/>
+      </w:rPr>
+    </w:lvl>
+    <w:lvl w:ilvl="3" w:tplc="080A0001" w:tentative="1">
+      <w:start w:val="1"/>
+      <w:numFmt w:val="bullet"/>
+      <w:lvlText w:val=""/>
+      <w:lvlJc w:val="left"/>
+      <w:pPr>
+        <w:ind w:left="3246" w:hanging="360"/>
+      </w:pPr>
+      <w:rPr>
+        <w:rFonts w:ascii="Symbol" w:hAnsi="Symbol" w:hint="default"/>
+      </w:rPr>
+    </w:lvl>
+    <w:lvl w:ilvl="4" w:tplc="080A0003" w:tentative="1">
+      <w:start w:val="1"/>
+      <w:numFmt w:val="bullet"/>
+      <w:lvlText w:val="o"/>
+      <w:lvlJc w:val="left"/>
+      <w:pPr>
+        <w:ind w:left="3966" w:hanging="360"/>
+      </w:pPr>
+      <w:rPr>
+        <w:rFonts w:ascii="Courier New" w:hAnsi="Courier New" w:cs="Courier New" w:hint="default"/>
+      </w:rPr>
+    </w:lvl>
+    <w:lvl w:ilvl="5" w:tplc="080A0005" w:tentative="1">
+      <w:start w:val="1"/>
+      <w:numFmt w:val="bullet"/>
+      <w:lvlText w:val=""/>
+      <w:lvlJc w:val="left"/>
+      <w:pPr>
+        <w:ind w:left="4686" w:hanging="360"/>
+      </w:pPr>
+      <w:rPr>
+        <w:rFonts w:ascii="Wingdings" w:hAnsi="Wingdings" w:hint="default"/>
+      </w:rPr>
+    </w:lvl>
+    <w:lvl w:ilvl="6" w:tplc="080A0001" w:tentative="1">
+      <w:start w:val="1"/>
+      <w:numFmt w:val="bullet"/>
+      <w:lvlText w:val=""/>
+      <w:lvlJc w:val="left"/>
+      <w:pPr>
+        <w:ind w:left="5406" w:hanging="360"/>
+      </w:pPr>
+      <w:rPr>
+        <w:rFonts w:ascii="Symbol" w:hAnsi="Symbol" w:hint="default"/>
+      </w:rPr>
+    </w:lvl>
+    <w:lvl w:ilvl="7" w:tplc="080A0003" w:tentative="1">
+      <w:start w:val="1"/>
+      <w:numFmt w:val="bullet"/>
+      <w:lvlText w:val="o"/>
+      <w:lvlJc w:val="left"/>
+      <w:pPr>
+        <w:ind w:left="6126" w:hanging="360"/>
+      </w:pPr>
+      <w:rPr>
+        <w:rFonts w:ascii="Courier New" w:hAnsi="Courier New" w:cs="Courier New" w:hint="default"/>
+      </w:rPr>
+    </w:lvl>
+    <w:lvl w:ilvl="8" w:tplc="080A0005" w:tentative="1">
+      <w:start w:val="1"/>
+      <w:numFmt w:val="bullet"/>
+      <w:lvlText w:val=""/>
+      <w:lvlJc w:val="left"/>
+      <w:pPr>
+        <w:ind w:left="6846" w:hanging="360"/>
+      </w:pPr>
+      <w:rPr>
+        <w:rFonts w:ascii="Wingdings" w:hAnsi="Wingdings" w:hint="default"/>
+      </w:rPr>
+    </w:lvl>
+  </w:abstractNum>
+  <w:abstractNum w:abstractNumId="5" w15:restartNumberingAfterBreak="0">
     <w:nsid w:val="7A1B2F5E"/>
     <w:multiLevelType w:val="multilevel"/>
     <w:tmpl w:val="F066FAB6"/>
@@ -6585,16 +7000,22 @@
     </w:lvl>
   </w:abstractNum>
   <w:num w:numId="1">
-    <w:abstractNumId w:val="3"/>
+    <w:abstractNumId w:val="5"/>
   </w:num>
   <w:num w:numId="2">
-    <w:abstractNumId w:val="2"/>
+    <w:abstractNumId w:val="3"/>
   </w:num>
   <w:num w:numId="3">
     <w:abstractNumId w:val="0"/>
   </w:num>
   <w:num w:numId="4">
     <w:abstractNumId w:val="1"/>
+  </w:num>
+  <w:num w:numId="5">
+    <w:abstractNumId w:val="2"/>
+  </w:num>
+  <w:num w:numId="6">
+    <w:abstractNumId w:val="4"/>
   </w:num>
 </w:numbering>
 </file>
@@ -6616,7 +7037,7 @@
       </w:pPr>
     </w:pPrDefault>
   </w:docDefaults>
-  <w:latentStyles w:defLockedState="0" w:defUIPriority="99" w:defSemiHidden="0" w:defUnhideWhenUsed="0" w:defQFormat="0" w:count="377">
+  <w:latentStyles w:defLockedState="0" w:defUIPriority="99" w:defSemiHidden="0" w:defUnhideWhenUsed="0" w:defQFormat="0" w:count="376">
     <w:lsdException w:name="Normal" w:uiPriority="0" w:qFormat="1"/>
     <w:lsdException w:name="heading 1" w:uiPriority="9" w:qFormat="1"/>
     <w:lsdException w:name="heading 2" w:semiHidden="1" w:uiPriority="9" w:unhideWhenUsed="1" w:qFormat="1"/>
@@ -6993,7 +7414,6 @@
     <w:lsdException w:name="Hashtag" w:semiHidden="1" w:unhideWhenUsed="1"/>
     <w:lsdException w:name="Unresolved Mention" w:semiHidden="1" w:unhideWhenUsed="1"/>
     <w:lsdException w:name="Smart Link" w:semiHidden="1" w:unhideWhenUsed="1"/>
-    <w:lsdException w:name="Smart Link Error" w:semiHidden="1" w:unhideWhenUsed="1"/>
   </w:latentStyles>
   <w:style w:type="paragraph" w:default="1" w:styleId="Normal">
     <w:name w:val="Normal"/>
@@ -7055,6 +7475,28 @@
       <w:b/>
       <w:color w:val="000000"/>
       <w:sz w:val="29"/>
+    </w:rPr>
+  </w:style>
+  <w:style w:type="paragraph" w:styleId="Ttulo3">
+    <w:name w:val="heading 3"/>
+    <w:basedOn w:val="Normal"/>
+    <w:next w:val="Normal"/>
+    <w:link w:val="Ttulo3Car"/>
+    <w:uiPriority w:val="9"/>
+    <w:unhideWhenUsed/>
+    <w:qFormat/>
+    <w:rsid w:val="0075678D"/>
+    <w:pPr>
+      <w:keepNext/>
+      <w:keepLines/>
+      <w:spacing w:before="40" w:after="0"/>
+      <w:outlineLvl w:val="2"/>
+    </w:pPr>
+    <w:rPr>
+      <w:rFonts w:asciiTheme="majorHAnsi" w:eastAsiaTheme="majorEastAsia" w:hAnsiTheme="majorHAnsi" w:cstheme="majorBidi"/>
+      <w:color w:val="000000" w:themeColor="text1"/>
+      <w:sz w:val="28"/>
+      <w:szCs w:val="24"/>
     </w:rPr>
   </w:style>
   <w:style w:type="character" w:default="1" w:styleId="Fuentedeprrafopredeter">
@@ -7182,6 +7624,55 @@
         <w:insideV w:val="single" w:sz="4" w:space="0" w:color="auto"/>
       </w:tblBorders>
     </w:tblPr>
+  </w:style>
+  <w:style w:type="character" w:styleId="Mencinsinresolver">
+    <w:name w:val="Unresolved Mention"/>
+    <w:basedOn w:val="Fuentedeprrafopredeter"/>
+    <w:uiPriority w:val="99"/>
+    <w:semiHidden/>
+    <w:unhideWhenUsed/>
+    <w:rsid w:val="00CC35FD"/>
+    <w:rPr>
+      <w:color w:val="605E5C"/>
+      <w:shd w:val="clear" w:color="auto" w:fill="E1DFDD"/>
+    </w:rPr>
+  </w:style>
+  <w:style w:type="paragraph" w:styleId="Prrafodelista">
+    <w:name w:val="List Paragraph"/>
+    <w:basedOn w:val="Normal"/>
+    <w:uiPriority w:val="34"/>
+    <w:qFormat/>
+    <w:rsid w:val="0013064E"/>
+    <w:pPr>
+      <w:ind w:left="720"/>
+      <w:contextualSpacing/>
+    </w:pPr>
+  </w:style>
+  <w:style w:type="character" w:customStyle="1" w:styleId="Ttulo3Car">
+    <w:name w:val="Título 3 Car"/>
+    <w:basedOn w:val="Fuentedeprrafopredeter"/>
+    <w:link w:val="Ttulo3"/>
+    <w:uiPriority w:val="9"/>
+    <w:rsid w:val="0075678D"/>
+    <w:rPr>
+      <w:rFonts w:asciiTheme="majorHAnsi" w:eastAsiaTheme="majorEastAsia" w:hAnsiTheme="majorHAnsi" w:cstheme="majorBidi"/>
+      <w:color w:val="000000" w:themeColor="text1"/>
+      <w:sz w:val="28"/>
+      <w:szCs w:val="24"/>
+    </w:rPr>
+  </w:style>
+  <w:style w:type="paragraph" w:styleId="TDC3">
+    <w:name w:val="toc 3"/>
+    <w:basedOn w:val="Normal"/>
+    <w:next w:val="Normal"/>
+    <w:autoRedefine/>
+    <w:uiPriority w:val="39"/>
+    <w:unhideWhenUsed/>
+    <w:rsid w:val="001E6B0D"/>
+    <w:pPr>
+      <w:spacing w:after="100"/>
+      <w:ind w:left="480"/>
+    </w:pPr>
   </w:style>
 </w:styles>
 </file>
@@ -7486,7 +7977,7 @@
 </file>
 
 <file path=customXml/itemProps1.xml><?xml version="1.0" encoding="utf-8"?>
-<ds:datastoreItem xmlns:ds="http://schemas.openxmlformats.org/officeDocument/2006/customXml" ds:itemID="{DF3FDDD9-3692-4DD4-BC66-CFFE0680D815}">
+<ds:datastoreItem xmlns:ds="http://schemas.openxmlformats.org/officeDocument/2006/customXml" ds:itemID="{684D552A-754F-44FC-9227-201C05E7C3B6}">
   <ds:schemaRefs>
     <ds:schemaRef ds:uri="http://schemas.openxmlformats.org/officeDocument/2006/bibliography"/>
   </ds:schemaRefs>

--- a/documentacion/holApp_ERS.docx
+++ b/documentacion/holApp_ERS.docx
@@ -1818,8 +1818,6 @@
             <w:fldChar w:fldCharType="end"/>
           </w:r>
         </w:p>
-        <w:bookmarkStart w:id="0" w:name="_GoBack" w:displacedByCustomXml="next"/>
-        <w:bookmarkEnd w:id="0" w:displacedByCustomXml="next"/>
       </w:sdtContent>
     </w:sdt>
     <w:p>
@@ -1845,12 +1843,12 @@
         <w:pStyle w:val="Ttulo1"/>
         <w:ind w:left="699" w:hanging="689"/>
       </w:pPr>
-      <w:bookmarkStart w:id="1" w:name="_Toc24059470"/>
+      <w:bookmarkStart w:id="0" w:name="_Toc24059470"/>
       <w:r>
         <w:lastRenderedPageBreak/>
         <w:t>Introducción</w:t>
       </w:r>
-      <w:bookmarkEnd w:id="1"/>
+      <w:bookmarkEnd w:id="0"/>
     </w:p>
     <w:p/>
     <w:p>
@@ -1865,7 +1863,15 @@
         <w:rPr>
           <w:rFonts w:ascii="Arial" w:hAnsi="Arial" w:cs="Arial"/>
         </w:rPr>
-        <w:t>La presente Especificación de requerimientos de software (SRS) del sistema a construir surge para ser un conjunto de información necesaria que ayuda a los desarrolladores del software a analizar y entender todos los requisitos y requerimientos que nuestro cliente desea , de la misma forma como este constituye un informe útil para que el cliente del producto final describa lo que el realmente desea obtener, y de esta manera lograr tener un documento necesario cuya información en el futuro servirá para el desarrollo del software, es decir en la codificación correcta del mismo.</w:t>
+        <w:t xml:space="preserve">La presente Especificación de requerimientos de software </w:t>
+      </w:r>
+      <w:bookmarkStart w:id="1" w:name="_GoBack"/>
+      <w:bookmarkEnd w:id="1"/>
+      <w:r>
+        <w:rPr>
+          <w:rFonts w:ascii="Arial" w:hAnsi="Arial" w:cs="Arial"/>
+        </w:rPr>
+        <w:t>del sistema a construir surge para ser un conjunto de información necesaria que ayuda a los desarrolladores del software a analizar y entender todos los requisitos y requerimientos que nuestro cliente desea , de la misma forma como este constituye un informe útil para que el cliente del producto final describa lo que el realmente desea obtener, y de esta manera lograr tener un documento necesario cuya información en el futuro servirá para el desarrollo del software, es decir en la codificación correcta del mismo.</w:t>
       </w:r>
     </w:p>
     <w:p>
@@ -2195,27 +2201,7 @@
         <w:rPr>
           <w:rFonts w:ascii="Arial" w:hAnsi="Arial" w:cs="Arial"/>
         </w:rPr>
-        <w:t xml:space="preserve">gRPC: </w:t>
-      </w:r>
-      <w:r>
-        <w:rPr>
-          <w:rFonts w:ascii="Arial" w:hAnsi="Arial" w:cs="Arial"/>
-        </w:rPr>
-        <w:t>protocolo open-</w:t>
-      </w:r>
-      <w:proofErr w:type="spellStart"/>
-      <w:r>
-        <w:rPr>
-          <w:rFonts w:ascii="Arial" w:hAnsi="Arial" w:cs="Arial"/>
-        </w:rPr>
-        <w:t>source</w:t>
-      </w:r>
-      <w:proofErr w:type="spellEnd"/>
-      <w:r>
-        <w:rPr>
-          <w:rFonts w:ascii="Arial" w:hAnsi="Arial" w:cs="Arial"/>
-        </w:rPr>
-        <w:t xml:space="preserve"> creado por Google que usa para conectar sus microservicios.</w:t>
+        <w:t>gRPC: protocolo open-source creado por Google que usa para conectar sus microservicios.</w:t>
       </w:r>
     </w:p>
     <w:p>
@@ -2234,61 +2220,7 @@
         <w:rPr>
           <w:rFonts w:ascii="Arial" w:hAnsi="Arial" w:cs="Arial"/>
         </w:rPr>
-        <w:t>RPC (</w:t>
-      </w:r>
-      <w:proofErr w:type="spellStart"/>
-      <w:r>
-        <w:rPr>
-          <w:rFonts w:ascii="Arial" w:hAnsi="Arial" w:cs="Arial"/>
-        </w:rPr>
-        <w:t>Remote</w:t>
-      </w:r>
-      <w:proofErr w:type="spellEnd"/>
-      <w:r>
-        <w:rPr>
-          <w:rFonts w:ascii="Arial" w:hAnsi="Arial" w:cs="Arial"/>
-        </w:rPr>
-        <w:t xml:space="preserve"> </w:t>
-      </w:r>
-      <w:proofErr w:type="spellStart"/>
-      <w:r>
-        <w:rPr>
-          <w:rFonts w:ascii="Arial" w:hAnsi="Arial" w:cs="Arial"/>
-        </w:rPr>
-        <w:t>Procedure</w:t>
-      </w:r>
-      <w:proofErr w:type="spellEnd"/>
-      <w:r>
-        <w:rPr>
-          <w:rFonts w:ascii="Arial" w:hAnsi="Arial" w:cs="Arial"/>
-        </w:rPr>
-        <w:t xml:space="preserve"> </w:t>
-      </w:r>
-      <w:proofErr w:type="spellStart"/>
-      <w:r>
-        <w:rPr>
-          <w:rFonts w:ascii="Arial" w:hAnsi="Arial" w:cs="Arial"/>
-        </w:rPr>
-        <w:t>Call</w:t>
-      </w:r>
-      <w:proofErr w:type="spellEnd"/>
-      <w:r>
-        <w:rPr>
-          <w:rFonts w:ascii="Arial" w:hAnsi="Arial" w:cs="Arial"/>
-        </w:rPr>
-        <w:t>)</w:t>
-      </w:r>
-      <w:r>
-        <w:rPr>
-          <w:rFonts w:ascii="Arial" w:hAnsi="Arial" w:cs="Arial"/>
-        </w:rPr>
-        <w:t xml:space="preserve">: </w:t>
-      </w:r>
-      <w:r>
-        <w:rPr>
-          <w:rFonts w:ascii="Arial" w:hAnsi="Arial" w:cs="Arial"/>
-        </w:rPr>
-        <w:t>es una técnica que utiliza el modelo cliente-servidor para ejecutar tareas en un proceso diferente</w:t>
+        <w:t>RPC (Remote Procedure Call): es una técnica que utiliza el modelo cliente-servidor para ejecutar tareas en un proceso diferente</w:t>
       </w:r>
     </w:p>
     <w:p>
@@ -2332,13 +2264,7 @@
         <w:rPr>
           <w:rFonts w:ascii="Arial" w:hAnsi="Arial" w:cs="Arial"/>
         </w:rPr>
-        <w:t xml:space="preserve">Sistema distribuido: </w:t>
-      </w:r>
-      <w:r>
-        <w:rPr>
-          <w:rFonts w:ascii="Arial" w:hAnsi="Arial" w:cs="Arial"/>
-        </w:rPr>
-        <w:t>conjunto de equipos independientes que actúan de forma transparente actuando como un único equipo.</w:t>
+        <w:t>Sistema distribuido: conjunto de equipos independientes que actúan de forma transparente actuando como un único equipo.</w:t>
       </w:r>
     </w:p>
     <w:p>
@@ -2406,19 +2332,7 @@
         <w:rPr>
           <w:rFonts w:ascii="Arial" w:hAnsi="Arial" w:cs="Arial"/>
         </w:rPr>
-        <w:t xml:space="preserve">persona que </w:t>
-      </w:r>
-      <w:r>
-        <w:rPr>
-          <w:rFonts w:ascii="Arial" w:hAnsi="Arial" w:cs="Arial"/>
-        </w:rPr>
-        <w:t>interactúa</w:t>
-      </w:r>
-      <w:r>
-        <w:rPr>
-          <w:rFonts w:ascii="Arial" w:hAnsi="Arial" w:cs="Arial"/>
-        </w:rPr>
-        <w:t xml:space="preserve"> con la computadora a nivel de aplicación.</w:t>
+        <w:t>persona que interactúa con la computadora a nivel de aplicación.</w:t>
       </w:r>
     </w:p>
     <w:p>
@@ -2439,23 +2353,7 @@
         <w:ind w:left="426" w:firstLine="0"/>
       </w:pPr>
       <w:r>
-        <w:t xml:space="preserve">En esta </w:t>
-      </w:r>
-      <w:proofErr w:type="spellStart"/>
-      <w:r>
-        <w:t>subseccio´n</w:t>
-      </w:r>
-      <w:proofErr w:type="spellEnd"/>
-      <w:r>
-        <w:t xml:space="preserve"> se </w:t>
-      </w:r>
-      <w:proofErr w:type="spellStart"/>
-      <w:r>
-        <w:t>mostrar´a</w:t>
-      </w:r>
-      <w:proofErr w:type="spellEnd"/>
-      <w:r>
-        <w:t xml:space="preserve"> una lista completa de todos los documentos referenciados en la ERS.</w:t>
+        <w:t>En esta subseccio´n se mostrar´a una lista completa de todos los documentos referenciados en la ERS.</w:t>
       </w:r>
     </w:p>
     <w:p>
@@ -2489,23 +2387,7 @@
         <w:ind w:left="426" w:firstLine="0"/>
       </w:pPr>
       <w:r>
-        <w:t xml:space="preserve">Esta </w:t>
-      </w:r>
-      <w:proofErr w:type="spellStart"/>
-      <w:r>
-        <w:t>subseccio´n</w:t>
-      </w:r>
-      <w:proofErr w:type="spellEnd"/>
-      <w:r>
-        <w:t xml:space="preserve"> describe brevemente los contenidos y la </w:t>
-      </w:r>
-      <w:proofErr w:type="spellStart"/>
-      <w:r>
-        <w:t>organizaci´on</w:t>
-      </w:r>
-      <w:proofErr w:type="spellEnd"/>
-      <w:r>
-        <w:t xml:space="preserve"> del resto de la ERS.</w:t>
+        <w:t>Esta subseccio´n describe brevemente los contenidos y la organizaci´on del resto de la ERS.</w:t>
       </w:r>
     </w:p>
     <w:p>
@@ -3032,41 +2914,13 @@
         <w:rPr>
           <w:rFonts w:ascii="Arial" w:hAnsi="Arial" w:cs="Arial"/>
         </w:rPr>
-        <w:t xml:space="preserve">, la cual puede ser implementada en los lenguajes de programación </w:t>
-      </w:r>
-      <w:proofErr w:type="spellStart"/>
-      <w:r>
-        <w:rPr>
-          <w:rFonts w:ascii="Arial" w:hAnsi="Arial" w:cs="Arial"/>
-        </w:rPr>
-        <w:t>Kotlin</w:t>
-      </w:r>
-      <w:proofErr w:type="spellEnd"/>
-      <w:r>
-        <w:rPr>
-          <w:rFonts w:ascii="Arial" w:hAnsi="Arial" w:cs="Arial"/>
-        </w:rPr>
-        <w:t xml:space="preserve"> o Java</w:t>
-      </w:r>
-      <w:r>
-        <w:rPr>
-          <w:rFonts w:ascii="Arial" w:hAnsi="Arial" w:cs="Arial"/>
-        </w:rPr>
-        <w:t xml:space="preserve"> y se debe usar un API </w:t>
-      </w:r>
-      <w:proofErr w:type="spellStart"/>
-      <w:r>
-        <w:rPr>
-          <w:rFonts w:ascii="Arial" w:hAnsi="Arial" w:cs="Arial"/>
-        </w:rPr>
-        <w:t>Rest</w:t>
-      </w:r>
-      <w:proofErr w:type="spellEnd"/>
-      <w:r>
-        <w:rPr>
-          <w:rFonts w:ascii="Arial" w:hAnsi="Arial" w:cs="Arial"/>
-        </w:rPr>
-        <w:t xml:space="preserve"> para </w:t>
+        <w:t>, la cual puede ser implementada en los lenguajes de programación Kotlin o Java</w:t>
+      </w:r>
+      <w:r>
+        <w:rPr>
+          <w:rFonts w:ascii="Arial" w:hAnsi="Arial" w:cs="Arial"/>
+        </w:rPr>
+        <w:t xml:space="preserve"> y se debe usar un API Rest para </w:t>
       </w:r>
       <w:r>
         <w:rPr>
@@ -5501,15 +5355,7 @@
         <w:t>La estructura de holApp</w:t>
       </w:r>
       <w:r>
-        <w:t xml:space="preserve"> debe cumplir con la arquitectura cliente </w:t>
-      </w:r>
-      <w:proofErr w:type="spellStart"/>
-      <w:r>
-        <w:t>servior</w:t>
-      </w:r>
-      <w:proofErr w:type="spellEnd"/>
-      <w:r>
-        <w:t>.</w:t>
+        <w:t xml:space="preserve"> debe cumplir con la arquitectura cliente servior.</w:t>
       </w:r>
     </w:p>
     <w:p>
@@ -7977,7 +7823,7 @@
 </file>
 
 <file path=customXml/itemProps1.xml><?xml version="1.0" encoding="utf-8"?>
-<ds:datastoreItem xmlns:ds="http://schemas.openxmlformats.org/officeDocument/2006/customXml" ds:itemID="{684D552A-754F-44FC-9227-201C05E7C3B6}">
+<ds:datastoreItem xmlns:ds="http://schemas.openxmlformats.org/officeDocument/2006/customXml" ds:itemID="{1D47D94B-022F-457E-B1CD-7AC40AE89518}">
   <ds:schemaRefs>
     <ds:schemaRef ds:uri="http://schemas.openxmlformats.org/officeDocument/2006/bibliography"/>
   </ds:schemaRefs>
